--- a/report/Лр9 звіт.docx
+++ b/report/Лр9 звіт.docx
@@ -34,15 +34,7 @@
           <w:color w:val="auto"/>
           <w:lang w:val="uk-UA"/>
         </w:rPr>
-        <w:t xml:space="preserve">Про виконання лабораторної роботи № </w:t>
-      </w:r>
-      <w:r>
-        <w:rPr>
-          <w:rFonts w:cs="Times New Roman" w:ascii="Times New Roman" w:hAnsi="Times New Roman"/>
-          <w:color w:val="auto"/>
-          <w:lang w:val="uk-UA"/>
-        </w:rPr>
-        <w:t>9</w:t>
+        <w:t>Про виконання лабораторної роботи № 9</w:t>
       </w:r>
     </w:p>
     <w:p>
@@ -5057,6 +5049,22 @@
       </w:pPr>
       <w:r>
         <w:rPr>
+          <w:rFonts w:ascii="Times New Roman" w:hAnsi="Times New Roman"/>
+          <w:shd w:fill="1F1F1F" w:val="clear"/>
+        </w:rPr>
+      </w:r>
+    </w:p>
+    <w:p>
+      <w:pPr>
+        <w:pStyle w:val="Normal"/>
+        <w:spacing w:before="0" w:after="0"/>
+        <w:ind w:hanging="0" w:left="0" w:right="0"/>
+        <w:rPr>
+          <w:rFonts w:ascii="Times New Roman" w:hAnsi="Times New Roman"/>
+        </w:rPr>
+      </w:pPr>
+      <w:r>
+        <w:rPr>
           <w:rFonts w:cs="Times New Roman" w:ascii="Times New Roman" w:hAnsi="Times New Roman"/>
           <w:color w:val="808080"/>
           <w:sz w:val="32"/>
@@ -5064,6 +5072,7 @@
           <w:shd w:fill="FFFF00" w:val="clear"/>
           <w:lang w:val="uk-UA"/>
         </w:rPr>
+        <w:t>css/styles.css</w:t>
       </w:r>
     </w:p>
     <w:p>
@@ -5073,18 +5082,3896 @@
         <w:ind w:hanging="0" w:left="0" w:right="0"/>
         <w:rPr>
           <w:rFonts w:ascii="Times New Roman" w:hAnsi="Times New Roman"/>
-        </w:rPr>
-      </w:pPr>
-      <w:r>
-        <w:rPr>
-          <w:rFonts w:cs="Times New Roman" w:ascii="Times New Roman" w:hAnsi="Times New Roman"/>
-          <w:color w:val="808080"/>
-          <w:sz w:val="32"/>
-          <w:szCs w:val="32"/>
-          <w:shd w:fill="FFFF00" w:val="clear"/>
-          <w:lang w:val="uk-UA"/>
-        </w:rPr>
-        <w:t>css/styles.css</w:t>
+          <w:shd w:fill="1F1F1F" w:val="clear"/>
+        </w:rPr>
+      </w:pPr>
+      <w:r>
+        <w:rPr>
+          <w:color w:val="D7BA7D"/>
+          <w:shd w:fill="1F1F1F" w:val="clear"/>
+        </w:rPr>
+        <w:t>html</w:t>
+      </w:r>
+      <w:r>
+        <w:rPr>
+          <w:color w:val="CCCCCC"/>
+          <w:shd w:fill="1F1F1F" w:val="clear"/>
+        </w:rPr>
+        <w:t xml:space="preserve"> {</w:t>
+      </w:r>
+    </w:p>
+    <w:p>
+      <w:pPr>
+        <w:pStyle w:val="Normal"/>
+        <w:spacing w:before="0" w:after="0"/>
+        <w:ind w:hanging="0" w:left="0" w:right="0"/>
+        <w:rPr>
+          <w:shd w:fill="1F1F1F" w:val="clear"/>
+        </w:rPr>
+      </w:pPr>
+      <w:r>
+        <w:rPr>
+          <w:color w:val="9CDCFE"/>
+          <w:shd w:fill="1F1F1F" w:val="clear"/>
+        </w:rPr>
+        <w:t>padding-left</w:t>
+      </w:r>
+      <w:r>
+        <w:rPr>
+          <w:color w:val="CCCCCC"/>
+          <w:shd w:fill="1F1F1F" w:val="clear"/>
+        </w:rPr>
+        <w:t xml:space="preserve">: </w:t>
+      </w:r>
+      <w:r>
+        <w:rPr>
+          <w:color w:val="B5CEA8"/>
+          <w:shd w:fill="1F1F1F" w:val="clear"/>
+        </w:rPr>
+        <w:t>15px</w:t>
+      </w:r>
+      <w:r>
+        <w:rPr>
+          <w:color w:val="CCCCCC"/>
+          <w:shd w:fill="1F1F1F" w:val="clear"/>
+        </w:rPr>
+        <w:t>;</w:t>
+      </w:r>
+    </w:p>
+    <w:p>
+      <w:pPr>
+        <w:pStyle w:val="Normal"/>
+        <w:spacing w:before="0" w:after="0"/>
+        <w:ind w:hanging="0" w:left="0" w:right="0"/>
+        <w:rPr>
+          <w:shd w:fill="1F1F1F" w:val="clear"/>
+        </w:rPr>
+      </w:pPr>
+      <w:r>
+        <w:rPr>
+          <w:color w:val="9CDCFE"/>
+          <w:shd w:fill="1F1F1F" w:val="clear"/>
+        </w:rPr>
+        <w:t>background-image</w:t>
+      </w:r>
+      <w:r>
+        <w:rPr>
+          <w:color w:val="CCCCCC"/>
+          <w:shd w:fill="1F1F1F" w:val="clear"/>
+        </w:rPr>
+        <w:t xml:space="preserve">: </w:t>
+      </w:r>
+      <w:r>
+        <w:rPr>
+          <w:color w:val="DCDCAA"/>
+          <w:shd w:fill="1F1F1F" w:val="clear"/>
+        </w:rPr>
+        <w:t>url</w:t>
+      </w:r>
+      <w:r>
+        <w:rPr>
+          <w:color w:val="CCCCCC"/>
+          <w:shd w:fill="1F1F1F" w:val="clear"/>
+        </w:rPr>
+        <w:t>(</w:t>
+      </w:r>
+      <w:r>
+        <w:rPr>
+          <w:color w:val="CE9178"/>
+          <w:shd w:fill="1F1F1F" w:val="clear"/>
+        </w:rPr>
+        <w:t>"../bg.jpg"</w:t>
+      </w:r>
+      <w:r>
+        <w:rPr>
+          <w:color w:val="CCCCCC"/>
+          <w:shd w:fill="1F1F1F" w:val="clear"/>
+        </w:rPr>
+        <w:t>);</w:t>
+      </w:r>
+    </w:p>
+    <w:p>
+      <w:pPr>
+        <w:pStyle w:val="Normal"/>
+        <w:spacing w:before="0" w:after="0"/>
+        <w:ind w:hanging="0" w:left="0" w:right="0"/>
+        <w:rPr>
+          <w:shd w:fill="1F1F1F" w:val="clear"/>
+        </w:rPr>
+      </w:pPr>
+      <w:r>
+        <w:rPr>
+          <w:color w:val="9CDCFE"/>
+          <w:shd w:fill="1F1F1F" w:val="clear"/>
+        </w:rPr>
+        <w:t>background-size</w:t>
+      </w:r>
+      <w:r>
+        <w:rPr>
+          <w:color w:val="CCCCCC"/>
+          <w:shd w:fill="1F1F1F" w:val="clear"/>
+        </w:rPr>
+        <w:t xml:space="preserve">: </w:t>
+      </w:r>
+      <w:r>
+        <w:rPr>
+          <w:color w:val="CE9178"/>
+          <w:shd w:fill="1F1F1F" w:val="clear"/>
+        </w:rPr>
+        <w:t>cover</w:t>
+      </w:r>
+      <w:r>
+        <w:rPr>
+          <w:color w:val="CCCCCC"/>
+          <w:shd w:fill="1F1F1F" w:val="clear"/>
+        </w:rPr>
+        <w:t>;</w:t>
+      </w:r>
+    </w:p>
+    <w:p>
+      <w:pPr>
+        <w:pStyle w:val="Normal"/>
+        <w:spacing w:before="0" w:after="0"/>
+        <w:ind w:hanging="0" w:left="0" w:right="0"/>
+        <w:rPr>
+          <w:color w:val="CCCCCC"/>
+          <w:shd w:fill="1F1F1F" w:val="clear"/>
+        </w:rPr>
+      </w:pPr>
+      <w:r>
+        <w:rPr>
+          <w:color w:val="CCCCCC"/>
+          <w:shd w:fill="1F1F1F" w:val="clear"/>
+        </w:rPr>
+        <w:t>}</w:t>
+      </w:r>
+    </w:p>
+    <w:p>
+      <w:pPr>
+        <w:pStyle w:val="Normal"/>
+        <w:spacing w:before="0" w:after="0"/>
+        <w:ind w:hanging="0" w:left="0" w:right="0"/>
+        <w:rPr>
+          <w:shd w:fill="1F1F1F" w:val="clear"/>
+        </w:rPr>
+      </w:pPr>
+      <w:r>
+        <w:rPr>
+          <w:color w:val="D7BA7D"/>
+          <w:shd w:fill="1F1F1F" w:val="clear"/>
+        </w:rPr>
+        <w:t>body</w:t>
+      </w:r>
+      <w:r>
+        <w:rPr>
+          <w:color w:val="CCCCCC"/>
+          <w:shd w:fill="1F1F1F" w:val="clear"/>
+        </w:rPr>
+        <w:t xml:space="preserve"> {</w:t>
+      </w:r>
+    </w:p>
+    <w:p>
+      <w:pPr>
+        <w:pStyle w:val="Normal"/>
+        <w:spacing w:before="0" w:after="0"/>
+        <w:ind w:hanging="0" w:left="0" w:right="0"/>
+        <w:rPr>
+          <w:shd w:fill="1F1F1F" w:val="clear"/>
+        </w:rPr>
+      </w:pPr>
+      <w:r>
+        <w:rPr>
+          <w:color w:val="9CDCFE"/>
+          <w:shd w:fill="1F1F1F" w:val="clear"/>
+        </w:rPr>
+        <w:t>color</w:t>
+      </w:r>
+      <w:r>
+        <w:rPr>
+          <w:color w:val="CCCCCC"/>
+          <w:shd w:fill="1F1F1F" w:val="clear"/>
+        </w:rPr>
+        <w:t xml:space="preserve">: </w:t>
+      </w:r>
+      <w:r>
+        <w:rPr>
+          <w:color w:val="CE9178"/>
+          <w:shd w:fill="1F1F1F" w:val="clear"/>
+        </w:rPr>
+        <w:t>#fff6e6</w:t>
+      </w:r>
+      <w:r>
+        <w:rPr>
+          <w:color w:val="CCCCCC"/>
+          <w:shd w:fill="1F1F1F" w:val="clear"/>
+        </w:rPr>
+        <w:t>;</w:t>
+      </w:r>
+    </w:p>
+    <w:p>
+      <w:pPr>
+        <w:pStyle w:val="Normal"/>
+        <w:spacing w:before="0" w:after="0"/>
+        <w:ind w:hanging="0" w:left="0" w:right="0"/>
+        <w:rPr>
+          <w:shd w:fill="1F1F1F" w:val="clear"/>
+        </w:rPr>
+      </w:pPr>
+      <w:r>
+        <w:rPr>
+          <w:color w:val="9CDCFE"/>
+          <w:shd w:fill="1F1F1F" w:val="clear"/>
+        </w:rPr>
+        <w:t>font-size</w:t>
+      </w:r>
+      <w:r>
+        <w:rPr>
+          <w:color w:val="CCCCCC"/>
+          <w:shd w:fill="1F1F1F" w:val="clear"/>
+        </w:rPr>
+        <w:t xml:space="preserve">: </w:t>
+      </w:r>
+      <w:r>
+        <w:rPr>
+          <w:color w:val="B5CEA8"/>
+          <w:shd w:fill="1F1F1F" w:val="clear"/>
+        </w:rPr>
+        <w:t>12px</w:t>
+      </w:r>
+      <w:r>
+        <w:rPr>
+          <w:color w:val="CCCCCC"/>
+          <w:shd w:fill="1F1F1F" w:val="clear"/>
+        </w:rPr>
+        <w:t>;</w:t>
+      </w:r>
+    </w:p>
+    <w:p>
+      <w:pPr>
+        <w:pStyle w:val="Normal"/>
+        <w:spacing w:before="0" w:after="0"/>
+        <w:ind w:hanging="0" w:left="0" w:right="0"/>
+        <w:rPr>
+          <w:shd w:fill="1F1F1F" w:val="clear"/>
+        </w:rPr>
+      </w:pPr>
+      <w:r>
+        <w:rPr>
+          <w:color w:val="9CDCFE"/>
+          <w:shd w:fill="1F1F1F" w:val="clear"/>
+        </w:rPr>
+        <w:t>margin</w:t>
+      </w:r>
+      <w:r>
+        <w:rPr>
+          <w:color w:val="CCCCCC"/>
+          <w:shd w:fill="1F1F1F" w:val="clear"/>
+        </w:rPr>
+        <w:t xml:space="preserve">: </w:t>
+      </w:r>
+      <w:r>
+        <w:rPr>
+          <w:color w:val="B5CEA8"/>
+          <w:shd w:fill="1F1F1F" w:val="clear"/>
+        </w:rPr>
+        <w:t>15px</w:t>
+      </w:r>
+      <w:r>
+        <w:rPr>
+          <w:color w:val="CCCCCC"/>
+          <w:shd w:fill="1F1F1F" w:val="clear"/>
+        </w:rPr>
+        <w:t>;</w:t>
+      </w:r>
+    </w:p>
+    <w:p>
+      <w:pPr>
+        <w:pStyle w:val="Normal"/>
+        <w:spacing w:before="0" w:after="0"/>
+        <w:ind w:hanging="0" w:left="0" w:right="0"/>
+        <w:rPr>
+          <w:color w:val="CCCCCC"/>
+          <w:shd w:fill="1F1F1F" w:val="clear"/>
+        </w:rPr>
+      </w:pPr>
+      <w:r>
+        <w:rPr>
+          <w:color w:val="CCCCCC"/>
+          <w:shd w:fill="1F1F1F" w:val="clear"/>
+        </w:rPr>
+        <w:t>}</w:t>
+      </w:r>
+    </w:p>
+    <w:p>
+      <w:pPr>
+        <w:pStyle w:val="Normal"/>
+        <w:spacing w:before="0" w:after="0"/>
+        <w:ind w:hanging="0" w:left="0" w:right="0"/>
+        <w:rPr>
+          <w:shd w:fill="1F1F1F" w:val="clear"/>
+        </w:rPr>
+      </w:pPr>
+      <w:r>
+        <w:rPr>
+          <w:color w:val="D7BA7D"/>
+          <w:shd w:fill="1F1F1F" w:val="clear"/>
+        </w:rPr>
+        <w:t>div</w:t>
+      </w:r>
+      <w:r>
+        <w:rPr>
+          <w:color w:val="CCCCCC"/>
+          <w:shd w:fill="1F1F1F" w:val="clear"/>
+        </w:rPr>
+        <w:t xml:space="preserve"> {</w:t>
+      </w:r>
+    </w:p>
+    <w:p>
+      <w:pPr>
+        <w:pStyle w:val="Normal"/>
+        <w:spacing w:before="0" w:after="0"/>
+        <w:ind w:hanging="0" w:left="0" w:right="0"/>
+        <w:rPr>
+          <w:shd w:fill="1F1F1F" w:val="clear"/>
+        </w:rPr>
+      </w:pPr>
+      <w:r>
+        <w:rPr>
+          <w:color w:val="9CDCFE"/>
+          <w:shd w:fill="1F1F1F" w:val="clear"/>
+        </w:rPr>
+        <w:t>margin</w:t>
+      </w:r>
+      <w:r>
+        <w:rPr>
+          <w:color w:val="CCCCCC"/>
+          <w:shd w:fill="1F1F1F" w:val="clear"/>
+        </w:rPr>
+        <w:t xml:space="preserve">: </w:t>
+      </w:r>
+      <w:r>
+        <w:rPr>
+          <w:color w:val="B5CEA8"/>
+          <w:shd w:fill="1F1F1F" w:val="clear"/>
+        </w:rPr>
+        <w:t>24px</w:t>
+      </w:r>
+      <w:r>
+        <w:rPr>
+          <w:color w:val="CCCCCC"/>
+          <w:shd w:fill="1F1F1F" w:val="clear"/>
+        </w:rPr>
+        <w:t xml:space="preserve"> </w:t>
+      </w:r>
+      <w:r>
+        <w:rPr>
+          <w:color w:val="B5CEA8"/>
+          <w:shd w:fill="1F1F1F" w:val="clear"/>
+        </w:rPr>
+        <w:t>0</w:t>
+      </w:r>
+      <w:r>
+        <w:rPr>
+          <w:color w:val="CCCCCC"/>
+          <w:shd w:fill="1F1F1F" w:val="clear"/>
+        </w:rPr>
+        <w:t>;</w:t>
+      </w:r>
+    </w:p>
+    <w:p>
+      <w:pPr>
+        <w:pStyle w:val="Normal"/>
+        <w:spacing w:before="0" w:after="0"/>
+        <w:ind w:hanging="0" w:left="0" w:right="0"/>
+        <w:rPr>
+          <w:color w:val="CCCCCC"/>
+          <w:shd w:fill="1F1F1F" w:val="clear"/>
+        </w:rPr>
+      </w:pPr>
+      <w:r>
+        <w:rPr>
+          <w:color w:val="CCCCCC"/>
+          <w:shd w:fill="1F1F1F" w:val="clear"/>
+        </w:rPr>
+        <w:t>}</w:t>
+      </w:r>
+    </w:p>
+    <w:p>
+      <w:pPr>
+        <w:pStyle w:val="Normal"/>
+        <w:spacing w:before="0" w:after="0"/>
+        <w:ind w:hanging="0" w:left="0" w:right="0"/>
+        <w:rPr>
+          <w:shd w:fill="1F1F1F" w:val="clear"/>
+        </w:rPr>
+      </w:pPr>
+      <w:r>
+        <w:rPr>
+          <w:color w:val="D7BA7D"/>
+          <w:shd w:fill="1F1F1F" w:val="clear"/>
+        </w:rPr>
+        <w:t>h1</w:t>
+      </w:r>
+      <w:r>
+        <w:rPr>
+          <w:color w:val="CCCCCC"/>
+          <w:shd w:fill="1F1F1F" w:val="clear"/>
+        </w:rPr>
+        <w:t xml:space="preserve"> {</w:t>
+      </w:r>
+    </w:p>
+    <w:p>
+      <w:pPr>
+        <w:pStyle w:val="Normal"/>
+        <w:spacing w:before="0" w:after="0"/>
+        <w:ind w:hanging="0" w:left="0" w:right="0"/>
+        <w:rPr>
+          <w:shd w:fill="1F1F1F" w:val="clear"/>
+        </w:rPr>
+      </w:pPr>
+      <w:r>
+        <w:rPr>
+          <w:color w:val="9CDCFE"/>
+          <w:shd w:fill="1F1F1F" w:val="clear"/>
+        </w:rPr>
+        <w:t>color</w:t>
+      </w:r>
+      <w:r>
+        <w:rPr>
+          <w:color w:val="CCCCCC"/>
+          <w:shd w:fill="1F1F1F" w:val="clear"/>
+        </w:rPr>
+        <w:t xml:space="preserve">: </w:t>
+      </w:r>
+      <w:r>
+        <w:rPr>
+          <w:color w:val="CE9178"/>
+          <w:shd w:fill="1F1F1F" w:val="clear"/>
+        </w:rPr>
+        <w:t>#e6e6fa</w:t>
+      </w:r>
+      <w:r>
+        <w:rPr>
+          <w:color w:val="CCCCCC"/>
+          <w:shd w:fill="1F1F1F" w:val="clear"/>
+        </w:rPr>
+        <w:t>;</w:t>
+      </w:r>
+    </w:p>
+    <w:p>
+      <w:pPr>
+        <w:pStyle w:val="Normal"/>
+        <w:spacing w:before="0" w:after="0"/>
+        <w:ind w:hanging="0" w:left="0" w:right="0"/>
+        <w:rPr>
+          <w:shd w:fill="1F1F1F" w:val="clear"/>
+        </w:rPr>
+      </w:pPr>
+      <w:r>
+        <w:rPr>
+          <w:color w:val="9CDCFE"/>
+          <w:shd w:fill="1F1F1F" w:val="clear"/>
+        </w:rPr>
+        <w:t>line-height</w:t>
+      </w:r>
+      <w:r>
+        <w:rPr>
+          <w:color w:val="CCCCCC"/>
+          <w:shd w:fill="1F1F1F" w:val="clear"/>
+        </w:rPr>
+        <w:t xml:space="preserve">: </w:t>
+      </w:r>
+      <w:r>
+        <w:rPr>
+          <w:color w:val="B5CEA8"/>
+          <w:shd w:fill="1F1F1F" w:val="clear"/>
+        </w:rPr>
+        <w:t>2</w:t>
+      </w:r>
+      <w:r>
+        <w:rPr>
+          <w:color w:val="CCCCCC"/>
+          <w:shd w:fill="1F1F1F" w:val="clear"/>
+        </w:rPr>
+        <w:t>;</w:t>
+      </w:r>
+    </w:p>
+    <w:p>
+      <w:pPr>
+        <w:pStyle w:val="Normal"/>
+        <w:spacing w:before="0" w:after="0"/>
+        <w:ind w:hanging="0" w:left="0" w:right="0"/>
+        <w:rPr>
+          <w:shd w:fill="1F1F1F" w:val="clear"/>
+        </w:rPr>
+      </w:pPr>
+      <w:r>
+        <w:rPr>
+          <w:color w:val="9CDCFE"/>
+          <w:shd w:fill="1F1F1F" w:val="clear"/>
+        </w:rPr>
+        <w:t>font-family</w:t>
+      </w:r>
+      <w:r>
+        <w:rPr>
+          <w:color w:val="CCCCCC"/>
+          <w:shd w:fill="1F1F1F" w:val="clear"/>
+        </w:rPr>
+        <w:t xml:space="preserve">: </w:t>
+      </w:r>
+      <w:r>
+        <w:rPr>
+          <w:color w:val="CE9178"/>
+          <w:shd w:fill="1F1F1F" w:val="clear"/>
+        </w:rPr>
+        <w:t>Arial</w:t>
+      </w:r>
+      <w:r>
+        <w:rPr>
+          <w:color w:val="CCCCCC"/>
+          <w:shd w:fill="1F1F1F" w:val="clear"/>
+        </w:rPr>
+        <w:t xml:space="preserve">, </w:t>
+      </w:r>
+      <w:r>
+        <w:rPr>
+          <w:color w:val="CE9178"/>
+          <w:shd w:fill="1F1F1F" w:val="clear"/>
+        </w:rPr>
+        <w:t>Verdana</w:t>
+      </w:r>
+      <w:r>
+        <w:rPr>
+          <w:color w:val="CCCCCC"/>
+          <w:shd w:fill="1F1F1F" w:val="clear"/>
+        </w:rPr>
+        <w:t xml:space="preserve">, </w:t>
+      </w:r>
+      <w:r>
+        <w:rPr>
+          <w:color w:val="CE9178"/>
+          <w:shd w:fill="1F1F1F" w:val="clear"/>
+        </w:rPr>
+        <w:t>sans-serif</w:t>
+      </w:r>
+      <w:r>
+        <w:rPr>
+          <w:color w:val="CCCCCC"/>
+          <w:shd w:fill="1F1F1F" w:val="clear"/>
+        </w:rPr>
+        <w:t>;</w:t>
+      </w:r>
+    </w:p>
+    <w:p>
+      <w:pPr>
+        <w:pStyle w:val="Normal"/>
+        <w:spacing w:before="0" w:after="0"/>
+        <w:ind w:hanging="0" w:left="0" w:right="0"/>
+        <w:rPr>
+          <w:shd w:fill="1F1F1F" w:val="clear"/>
+        </w:rPr>
+      </w:pPr>
+      <w:r>
+        <w:rPr>
+          <w:color w:val="9CDCFE"/>
+          <w:shd w:fill="1F1F1F" w:val="clear"/>
+        </w:rPr>
+        <w:t>border-bottom</w:t>
+      </w:r>
+      <w:r>
+        <w:rPr>
+          <w:color w:val="CCCCCC"/>
+          <w:shd w:fill="1F1F1F" w:val="clear"/>
+        </w:rPr>
+        <w:t xml:space="preserve">: </w:t>
+      </w:r>
+      <w:r>
+        <w:rPr>
+          <w:color w:val="B5CEA8"/>
+          <w:shd w:fill="1F1F1F" w:val="clear"/>
+        </w:rPr>
+        <w:t>2px</w:t>
+      </w:r>
+      <w:r>
+        <w:rPr>
+          <w:color w:val="CCCCCC"/>
+          <w:shd w:fill="1F1F1F" w:val="clear"/>
+        </w:rPr>
+        <w:t xml:space="preserve"> </w:t>
+      </w:r>
+      <w:r>
+        <w:rPr>
+          <w:color w:val="CE9178"/>
+          <w:shd w:fill="1F1F1F" w:val="clear"/>
+        </w:rPr>
+        <w:t>#00000026</w:t>
+      </w:r>
+      <w:r>
+        <w:rPr>
+          <w:color w:val="CCCCCC"/>
+          <w:shd w:fill="1F1F1F" w:val="clear"/>
+        </w:rPr>
+        <w:t xml:space="preserve"> </w:t>
+      </w:r>
+      <w:r>
+        <w:rPr>
+          <w:color w:val="CE9178"/>
+          <w:shd w:fill="1F1F1F" w:val="clear"/>
+        </w:rPr>
+        <w:t>solid</w:t>
+      </w:r>
+      <w:r>
+        <w:rPr>
+          <w:color w:val="CCCCCC"/>
+          <w:shd w:fill="1F1F1F" w:val="clear"/>
+        </w:rPr>
+        <w:t>;</w:t>
+      </w:r>
+    </w:p>
+    <w:p>
+      <w:pPr>
+        <w:pStyle w:val="Normal"/>
+        <w:spacing w:before="0" w:after="0"/>
+        <w:ind w:hanging="0" w:left="0" w:right="0"/>
+        <w:rPr>
+          <w:color w:val="CCCCCC"/>
+          <w:shd w:fill="1F1F1F" w:val="clear"/>
+        </w:rPr>
+      </w:pPr>
+      <w:r>
+        <w:rPr>
+          <w:color w:val="CCCCCC"/>
+          <w:shd w:fill="1F1F1F" w:val="clear"/>
+        </w:rPr>
+        <w:t>}</w:t>
+      </w:r>
+    </w:p>
+    <w:p>
+      <w:pPr>
+        <w:pStyle w:val="Normal"/>
+        <w:spacing w:before="0" w:after="0"/>
+        <w:ind w:hanging="0" w:left="0" w:right="0"/>
+        <w:rPr>
+          <w:shd w:fill="1F1F1F" w:val="clear"/>
+        </w:rPr>
+      </w:pPr>
+      <w:r>
+        <w:rPr>
+          <w:color w:val="D7BA7D"/>
+          <w:shd w:fill="1F1F1F" w:val="clear"/>
+        </w:rPr>
+        <w:t>h2</w:t>
+      </w:r>
+      <w:r>
+        <w:rPr>
+          <w:color w:val="CCCCCC"/>
+          <w:shd w:fill="1F1F1F" w:val="clear"/>
+        </w:rPr>
+        <w:t xml:space="preserve"> {</w:t>
+      </w:r>
+    </w:p>
+    <w:p>
+      <w:pPr>
+        <w:pStyle w:val="Normal"/>
+        <w:spacing w:before="0" w:after="0"/>
+        <w:ind w:hanging="0" w:left="0" w:right="0"/>
+        <w:rPr>
+          <w:shd w:fill="1F1F1F" w:val="clear"/>
+        </w:rPr>
+      </w:pPr>
+      <w:r>
+        <w:rPr>
+          <w:color w:val="9CDCFE"/>
+          <w:shd w:fill="1F1F1F" w:val="clear"/>
+        </w:rPr>
+        <w:t>color</w:t>
+      </w:r>
+      <w:r>
+        <w:rPr>
+          <w:color w:val="CCCCCC"/>
+          <w:shd w:fill="1F1F1F" w:val="clear"/>
+        </w:rPr>
+        <w:t xml:space="preserve">: </w:t>
+      </w:r>
+      <w:r>
+        <w:rPr>
+          <w:color w:val="CE9178"/>
+          <w:shd w:fill="1F1F1F" w:val="clear"/>
+        </w:rPr>
+        <w:t>#191970</w:t>
+      </w:r>
+      <w:r>
+        <w:rPr>
+          <w:color w:val="CCCCCC"/>
+          <w:shd w:fill="1F1F1F" w:val="clear"/>
+        </w:rPr>
+        <w:t>;</w:t>
+      </w:r>
+    </w:p>
+    <w:p>
+      <w:pPr>
+        <w:pStyle w:val="Normal"/>
+        <w:spacing w:before="0" w:after="0"/>
+        <w:ind w:hanging="0" w:left="0" w:right="0"/>
+        <w:rPr>
+          <w:shd w:fill="1F1F1F" w:val="clear"/>
+        </w:rPr>
+      </w:pPr>
+      <w:r>
+        <w:rPr>
+          <w:color w:val="9CDCFE"/>
+          <w:shd w:fill="1F1F1F" w:val="clear"/>
+        </w:rPr>
+        <w:t>font-family</w:t>
+      </w:r>
+      <w:r>
+        <w:rPr>
+          <w:color w:val="CCCCCC"/>
+          <w:shd w:fill="1F1F1F" w:val="clear"/>
+        </w:rPr>
+        <w:t xml:space="preserve">: </w:t>
+      </w:r>
+      <w:r>
+        <w:rPr>
+          <w:color w:val="CE9178"/>
+          <w:shd w:fill="1F1F1F" w:val="clear"/>
+        </w:rPr>
+        <w:t>Arial</w:t>
+      </w:r>
+      <w:r>
+        <w:rPr>
+          <w:color w:val="CCCCCC"/>
+          <w:shd w:fill="1F1F1F" w:val="clear"/>
+        </w:rPr>
+        <w:t xml:space="preserve">, </w:t>
+      </w:r>
+      <w:r>
+        <w:rPr>
+          <w:color w:val="CE9178"/>
+          <w:shd w:fill="1F1F1F" w:val="clear"/>
+        </w:rPr>
+        <w:t>Verdana</w:t>
+      </w:r>
+      <w:r>
+        <w:rPr>
+          <w:color w:val="CCCCCC"/>
+          <w:shd w:fill="1F1F1F" w:val="clear"/>
+        </w:rPr>
+        <w:t xml:space="preserve">, </w:t>
+      </w:r>
+      <w:r>
+        <w:rPr>
+          <w:color w:val="CE9178"/>
+          <w:shd w:fill="1F1F1F" w:val="clear"/>
+        </w:rPr>
+        <w:t>sans-serif</w:t>
+      </w:r>
+      <w:r>
+        <w:rPr>
+          <w:color w:val="CCCCCC"/>
+          <w:shd w:fill="1F1F1F" w:val="clear"/>
+        </w:rPr>
+        <w:t>;</w:t>
+      </w:r>
+    </w:p>
+    <w:p>
+      <w:pPr>
+        <w:pStyle w:val="Normal"/>
+        <w:spacing w:before="0" w:after="0"/>
+        <w:ind w:hanging="0" w:left="0" w:right="0"/>
+        <w:rPr>
+          <w:shd w:fill="1F1F1F" w:val="clear"/>
+        </w:rPr>
+      </w:pPr>
+      <w:r>
+        <w:rPr>
+          <w:color w:val="9CDCFE"/>
+          <w:shd w:fill="1F1F1F" w:val="clear"/>
+        </w:rPr>
+        <w:t>padding-left</w:t>
+      </w:r>
+      <w:r>
+        <w:rPr>
+          <w:color w:val="CCCCCC"/>
+          <w:shd w:fill="1F1F1F" w:val="clear"/>
+        </w:rPr>
+        <w:t xml:space="preserve">: </w:t>
+      </w:r>
+      <w:r>
+        <w:rPr>
+          <w:color w:val="B5CEA8"/>
+          <w:shd w:fill="1F1F1F" w:val="clear"/>
+        </w:rPr>
+        <w:t>5px</w:t>
+      </w:r>
+      <w:r>
+        <w:rPr>
+          <w:color w:val="CCCCCC"/>
+          <w:shd w:fill="1F1F1F" w:val="clear"/>
+        </w:rPr>
+        <w:t>;</w:t>
+      </w:r>
+    </w:p>
+    <w:p>
+      <w:pPr>
+        <w:pStyle w:val="Normal"/>
+        <w:spacing w:before="0" w:after="0"/>
+        <w:ind w:hanging="0" w:left="0" w:right="0"/>
+        <w:rPr>
+          <w:shd w:fill="1F1F1F" w:val="clear"/>
+        </w:rPr>
+      </w:pPr>
+      <w:r>
+        <w:rPr>
+          <w:color w:val="9CDCFE"/>
+          <w:shd w:fill="1F1F1F" w:val="clear"/>
+        </w:rPr>
+        <w:t>border-left</w:t>
+      </w:r>
+      <w:r>
+        <w:rPr>
+          <w:color w:val="CCCCCC"/>
+          <w:shd w:fill="1F1F1F" w:val="clear"/>
+        </w:rPr>
+        <w:t xml:space="preserve">: </w:t>
+      </w:r>
+      <w:r>
+        <w:rPr>
+          <w:color w:val="B5CEA8"/>
+          <w:shd w:fill="1F1F1F" w:val="clear"/>
+        </w:rPr>
+        <w:t>2px</w:t>
+      </w:r>
+      <w:r>
+        <w:rPr>
+          <w:color w:val="CCCCCC"/>
+          <w:shd w:fill="1F1F1F" w:val="clear"/>
+        </w:rPr>
+        <w:t xml:space="preserve"> </w:t>
+      </w:r>
+      <w:r>
+        <w:rPr>
+          <w:color w:val="CE9178"/>
+          <w:shd w:fill="1F1F1F" w:val="clear"/>
+        </w:rPr>
+        <w:t>#000</w:t>
+      </w:r>
+      <w:r>
+        <w:rPr>
+          <w:color w:val="CCCCCC"/>
+          <w:shd w:fill="1F1F1F" w:val="clear"/>
+        </w:rPr>
+        <w:t xml:space="preserve"> </w:t>
+      </w:r>
+      <w:r>
+        <w:rPr>
+          <w:color w:val="CE9178"/>
+          <w:shd w:fill="1F1F1F" w:val="clear"/>
+        </w:rPr>
+        <w:t>solid</w:t>
+      </w:r>
+      <w:r>
+        <w:rPr>
+          <w:color w:val="CCCCCC"/>
+          <w:shd w:fill="1F1F1F" w:val="clear"/>
+        </w:rPr>
+        <w:t>;</w:t>
+      </w:r>
+    </w:p>
+    <w:p>
+      <w:pPr>
+        <w:pStyle w:val="Normal"/>
+        <w:spacing w:before="0" w:after="0"/>
+        <w:ind w:hanging="0" w:left="0" w:right="0"/>
+        <w:rPr>
+          <w:color w:val="CCCCCC"/>
+          <w:shd w:fill="1F1F1F" w:val="clear"/>
+        </w:rPr>
+      </w:pPr>
+      <w:r>
+        <w:rPr>
+          <w:color w:val="CCCCCC"/>
+          <w:shd w:fill="1F1F1F" w:val="clear"/>
+        </w:rPr>
+        <w:t>}</w:t>
+      </w:r>
+    </w:p>
+    <w:p>
+      <w:pPr>
+        <w:pStyle w:val="Normal"/>
+        <w:spacing w:before="0" w:after="0"/>
+        <w:ind w:hanging="0" w:left="0" w:right="0"/>
+        <w:rPr>
+          <w:shd w:fill="1F1F1F" w:val="clear"/>
+        </w:rPr>
+      </w:pPr>
+      <w:r>
+        <w:rPr>
+          <w:color w:val="D7BA7D"/>
+          <w:shd w:fill="1F1F1F" w:val="clear"/>
+        </w:rPr>
+        <w:t>h3</w:t>
+      </w:r>
+      <w:r>
+        <w:rPr>
+          <w:color w:val="CCCCCC"/>
+          <w:shd w:fill="1F1F1F" w:val="clear"/>
+        </w:rPr>
+        <w:t>,</w:t>
+      </w:r>
+    </w:p>
+    <w:p>
+      <w:pPr>
+        <w:pStyle w:val="Normal"/>
+        <w:spacing w:before="0" w:after="0"/>
+        <w:ind w:hanging="0" w:left="0" w:right="0"/>
+        <w:rPr>
+          <w:shd w:fill="1F1F1F" w:val="clear"/>
+        </w:rPr>
+      </w:pPr>
+      <w:r>
+        <w:rPr>
+          <w:color w:val="D7BA7D"/>
+          <w:shd w:fill="1F1F1F" w:val="clear"/>
+        </w:rPr>
+        <w:t>h4</w:t>
+      </w:r>
+      <w:r>
+        <w:rPr>
+          <w:color w:val="CCCCCC"/>
+          <w:shd w:fill="1F1F1F" w:val="clear"/>
+        </w:rPr>
+        <w:t xml:space="preserve"> {</w:t>
+      </w:r>
+    </w:p>
+    <w:p>
+      <w:pPr>
+        <w:pStyle w:val="Normal"/>
+        <w:spacing w:before="0" w:after="0"/>
+        <w:ind w:hanging="0" w:left="0" w:right="0"/>
+        <w:rPr>
+          <w:shd w:fill="1F1F1F" w:val="clear"/>
+        </w:rPr>
+      </w:pPr>
+      <w:r>
+        <w:rPr>
+          <w:color w:val="9CDCFE"/>
+          <w:shd w:fill="1F1F1F" w:val="clear"/>
+        </w:rPr>
+        <w:t>font-size</w:t>
+      </w:r>
+      <w:r>
+        <w:rPr>
+          <w:color w:val="CCCCCC"/>
+          <w:shd w:fill="1F1F1F" w:val="clear"/>
+        </w:rPr>
+        <w:t xml:space="preserve">: </w:t>
+      </w:r>
+      <w:r>
+        <w:rPr>
+          <w:color w:val="B5CEA8"/>
+          <w:shd w:fill="1F1F1F" w:val="clear"/>
+        </w:rPr>
+        <w:t>18px</w:t>
+      </w:r>
+      <w:r>
+        <w:rPr>
+          <w:color w:val="CCCCCC"/>
+          <w:shd w:fill="1F1F1F" w:val="clear"/>
+        </w:rPr>
+        <w:t>;</w:t>
+      </w:r>
+    </w:p>
+    <w:p>
+      <w:pPr>
+        <w:pStyle w:val="Normal"/>
+        <w:spacing w:before="0" w:after="0"/>
+        <w:ind w:hanging="0" w:left="0" w:right="0"/>
+        <w:rPr>
+          <w:color w:val="CCCCCC"/>
+          <w:shd w:fill="1F1F1F" w:val="clear"/>
+        </w:rPr>
+      </w:pPr>
+      <w:r>
+        <w:rPr>
+          <w:color w:val="CCCCCC"/>
+          <w:shd w:fill="1F1F1F" w:val="clear"/>
+        </w:rPr>
+        <w:t>}</w:t>
+      </w:r>
+    </w:p>
+    <w:p>
+      <w:pPr>
+        <w:pStyle w:val="Normal"/>
+        <w:spacing w:before="0" w:after="0"/>
+        <w:ind w:hanging="0" w:left="0" w:right="0"/>
+        <w:rPr>
+          <w:shd w:fill="1F1F1F" w:val="clear"/>
+        </w:rPr>
+      </w:pPr>
+      <w:r>
+        <w:rPr>
+          <w:color w:val="D7BA7D"/>
+          <w:shd w:fill="1F1F1F" w:val="clear"/>
+        </w:rPr>
+        <w:t>p</w:t>
+      </w:r>
+      <w:r>
+        <w:rPr>
+          <w:color w:val="CCCCCC"/>
+          <w:shd w:fill="1F1F1F" w:val="clear"/>
+        </w:rPr>
+        <w:t xml:space="preserve"> {</w:t>
+      </w:r>
+    </w:p>
+    <w:p>
+      <w:pPr>
+        <w:pStyle w:val="Normal"/>
+        <w:spacing w:before="0" w:after="0"/>
+        <w:ind w:hanging="0" w:left="0" w:right="0"/>
+        <w:rPr>
+          <w:shd w:fill="1F1F1F" w:val="clear"/>
+        </w:rPr>
+      </w:pPr>
+      <w:r>
+        <w:rPr>
+          <w:color w:val="9CDCFE"/>
+          <w:shd w:fill="1F1F1F" w:val="clear"/>
+        </w:rPr>
+        <w:t>font-size</w:t>
+      </w:r>
+      <w:r>
+        <w:rPr>
+          <w:color w:val="CCCCCC"/>
+          <w:shd w:fill="1F1F1F" w:val="clear"/>
+        </w:rPr>
+        <w:t xml:space="preserve">: </w:t>
+      </w:r>
+      <w:r>
+        <w:rPr>
+          <w:color w:val="B5CEA8"/>
+          <w:shd w:fill="1F1F1F" w:val="clear"/>
+        </w:rPr>
+        <w:t>1.5em</w:t>
+      </w:r>
+      <w:r>
+        <w:rPr>
+          <w:color w:val="CCCCCC"/>
+          <w:shd w:fill="1F1F1F" w:val="clear"/>
+        </w:rPr>
+        <w:t>;</w:t>
+      </w:r>
+    </w:p>
+    <w:p>
+      <w:pPr>
+        <w:pStyle w:val="Normal"/>
+        <w:spacing w:before="0" w:after="0"/>
+        <w:ind w:hanging="0" w:left="0" w:right="0"/>
+        <w:rPr>
+          <w:shd w:fill="1F1F1F" w:val="clear"/>
+        </w:rPr>
+      </w:pPr>
+      <w:r>
+        <w:rPr>
+          <w:color w:val="9CDCFE"/>
+          <w:shd w:fill="1F1F1F" w:val="clear"/>
+        </w:rPr>
+        <w:t>text-indent</w:t>
+      </w:r>
+      <w:r>
+        <w:rPr>
+          <w:color w:val="CCCCCC"/>
+          <w:shd w:fill="1F1F1F" w:val="clear"/>
+        </w:rPr>
+        <w:t xml:space="preserve">: </w:t>
+      </w:r>
+      <w:r>
+        <w:rPr>
+          <w:color w:val="B5CEA8"/>
+          <w:shd w:fill="1F1F1F" w:val="clear"/>
+        </w:rPr>
+        <w:t>1em</w:t>
+      </w:r>
+      <w:r>
+        <w:rPr>
+          <w:color w:val="CCCCCC"/>
+          <w:shd w:fill="1F1F1F" w:val="clear"/>
+        </w:rPr>
+        <w:t>;</w:t>
+      </w:r>
+    </w:p>
+    <w:p>
+      <w:pPr>
+        <w:pStyle w:val="Normal"/>
+        <w:spacing w:before="0" w:after="0"/>
+        <w:ind w:hanging="0" w:left="0" w:right="0"/>
+        <w:rPr>
+          <w:shd w:fill="1F1F1F" w:val="clear"/>
+        </w:rPr>
+      </w:pPr>
+      <w:r>
+        <w:rPr>
+          <w:color w:val="9CDCFE"/>
+          <w:shd w:fill="1F1F1F" w:val="clear"/>
+        </w:rPr>
+        <w:t>padding</w:t>
+      </w:r>
+      <w:r>
+        <w:rPr>
+          <w:color w:val="CCCCCC"/>
+          <w:shd w:fill="1F1F1F" w:val="clear"/>
+        </w:rPr>
+        <w:t xml:space="preserve">: </w:t>
+      </w:r>
+      <w:r>
+        <w:rPr>
+          <w:color w:val="B5CEA8"/>
+          <w:shd w:fill="1F1F1F" w:val="clear"/>
+        </w:rPr>
+        <w:t>2px</w:t>
+      </w:r>
+      <w:r>
+        <w:rPr>
+          <w:color w:val="CCCCCC"/>
+          <w:shd w:fill="1F1F1F" w:val="clear"/>
+        </w:rPr>
+        <w:t xml:space="preserve"> </w:t>
+      </w:r>
+      <w:r>
+        <w:rPr>
+          <w:color w:val="B5CEA8"/>
+          <w:shd w:fill="1F1F1F" w:val="clear"/>
+        </w:rPr>
+        <w:t>5px</w:t>
+      </w:r>
+      <w:r>
+        <w:rPr>
+          <w:color w:val="CCCCCC"/>
+          <w:shd w:fill="1F1F1F" w:val="clear"/>
+        </w:rPr>
+        <w:t>;</w:t>
+      </w:r>
+    </w:p>
+    <w:p>
+      <w:pPr>
+        <w:pStyle w:val="Normal"/>
+        <w:spacing w:before="0" w:after="0"/>
+        <w:ind w:hanging="0" w:left="0" w:right="0"/>
+        <w:rPr>
+          <w:color w:val="CCCCCC"/>
+          <w:shd w:fill="1F1F1F" w:val="clear"/>
+        </w:rPr>
+      </w:pPr>
+      <w:r>
+        <w:rPr>
+          <w:color w:val="CCCCCC"/>
+          <w:shd w:fill="1F1F1F" w:val="clear"/>
+        </w:rPr>
+        <w:t>}</w:t>
+      </w:r>
+    </w:p>
+    <w:p>
+      <w:pPr>
+        <w:pStyle w:val="Normal"/>
+        <w:spacing w:before="0" w:after="0"/>
+        <w:ind w:hanging="0" w:left="0" w:right="0"/>
+        <w:rPr>
+          <w:shd w:fill="1F1F1F" w:val="clear"/>
+        </w:rPr>
+      </w:pPr>
+      <w:r>
+        <w:rPr>
+          <w:color w:val="D7BA7D"/>
+          <w:shd w:fill="1F1F1F" w:val="clear"/>
+        </w:rPr>
+        <w:t>figure</w:t>
+      </w:r>
+      <w:r>
+        <w:rPr>
+          <w:color w:val="CCCCCC"/>
+          <w:shd w:fill="1F1F1F" w:val="clear"/>
+        </w:rPr>
+        <w:t xml:space="preserve"> {</w:t>
+      </w:r>
+    </w:p>
+    <w:p>
+      <w:pPr>
+        <w:pStyle w:val="Normal"/>
+        <w:spacing w:before="0" w:after="0"/>
+        <w:ind w:hanging="0" w:left="0" w:right="0"/>
+        <w:rPr>
+          <w:shd w:fill="1F1F1F" w:val="clear"/>
+        </w:rPr>
+      </w:pPr>
+      <w:r>
+        <w:rPr>
+          <w:color w:val="9CDCFE"/>
+          <w:shd w:fill="1F1F1F" w:val="clear"/>
+        </w:rPr>
+        <w:t>background-color</w:t>
+      </w:r>
+      <w:r>
+        <w:rPr>
+          <w:color w:val="CCCCCC"/>
+          <w:shd w:fill="1F1F1F" w:val="clear"/>
+        </w:rPr>
+        <w:t xml:space="preserve">: </w:t>
+      </w:r>
+      <w:r>
+        <w:rPr>
+          <w:color w:val="CE9178"/>
+          <w:shd w:fill="1F1F1F" w:val="clear"/>
+        </w:rPr>
+        <w:t>aliceblue</w:t>
+      </w:r>
+      <w:r>
+        <w:rPr>
+          <w:color w:val="CCCCCC"/>
+          <w:shd w:fill="1F1F1F" w:val="clear"/>
+        </w:rPr>
+        <w:t>;</w:t>
+      </w:r>
+    </w:p>
+    <w:p>
+      <w:pPr>
+        <w:pStyle w:val="Normal"/>
+        <w:spacing w:before="0" w:after="0"/>
+        <w:ind w:hanging="0" w:left="0" w:right="0"/>
+        <w:rPr>
+          <w:shd w:fill="1F1F1F" w:val="clear"/>
+        </w:rPr>
+      </w:pPr>
+      <w:r>
+        <w:rPr>
+          <w:color w:val="9CDCFE"/>
+          <w:shd w:fill="1F1F1F" w:val="clear"/>
+        </w:rPr>
+        <w:t>border-radius</w:t>
+      </w:r>
+      <w:r>
+        <w:rPr>
+          <w:color w:val="CCCCCC"/>
+          <w:shd w:fill="1F1F1F" w:val="clear"/>
+        </w:rPr>
+        <w:t xml:space="preserve">: </w:t>
+      </w:r>
+      <w:r>
+        <w:rPr>
+          <w:color w:val="B5CEA8"/>
+          <w:shd w:fill="1F1F1F" w:val="clear"/>
+        </w:rPr>
+        <w:t>8px</w:t>
+      </w:r>
+      <w:r>
+        <w:rPr>
+          <w:color w:val="CCCCCC"/>
+          <w:shd w:fill="1F1F1F" w:val="clear"/>
+        </w:rPr>
+        <w:t>;</w:t>
+      </w:r>
+    </w:p>
+    <w:p>
+      <w:pPr>
+        <w:pStyle w:val="Normal"/>
+        <w:spacing w:before="0" w:after="0"/>
+        <w:ind w:hanging="0" w:left="0" w:right="0"/>
+        <w:rPr>
+          <w:shd w:fill="1F1F1F" w:val="clear"/>
+        </w:rPr>
+      </w:pPr>
+      <w:r>
+        <w:rPr>
+          <w:color w:val="9CDCFE"/>
+          <w:shd w:fill="1F1F1F" w:val="clear"/>
+        </w:rPr>
+        <w:t>width</w:t>
+      </w:r>
+      <w:r>
+        <w:rPr>
+          <w:color w:val="CCCCCC"/>
+          <w:shd w:fill="1F1F1F" w:val="clear"/>
+        </w:rPr>
+        <w:t xml:space="preserve">: </w:t>
+      </w:r>
+      <w:r>
+        <w:rPr>
+          <w:color w:val="B5CEA8"/>
+          <w:shd w:fill="1F1F1F" w:val="clear"/>
+        </w:rPr>
+        <w:t>500px</w:t>
+      </w:r>
+      <w:r>
+        <w:rPr>
+          <w:color w:val="CCCCCC"/>
+          <w:shd w:fill="1F1F1F" w:val="clear"/>
+        </w:rPr>
+        <w:t>;</w:t>
+      </w:r>
+    </w:p>
+    <w:p>
+      <w:pPr>
+        <w:pStyle w:val="Normal"/>
+        <w:spacing w:before="0" w:after="0"/>
+        <w:ind w:hanging="0" w:left="0" w:right="0"/>
+        <w:rPr>
+          <w:color w:val="CCCCCC"/>
+          <w:shd w:fill="1F1F1F" w:val="clear"/>
+        </w:rPr>
+      </w:pPr>
+      <w:r>
+        <w:rPr>
+          <w:color w:val="CCCCCC"/>
+          <w:shd w:fill="1F1F1F" w:val="clear"/>
+        </w:rPr>
+        <w:t>}</w:t>
+      </w:r>
+    </w:p>
+    <w:p>
+      <w:pPr>
+        <w:pStyle w:val="Normal"/>
+        <w:spacing w:before="0" w:after="0"/>
+        <w:ind w:hanging="0" w:left="0" w:right="0"/>
+        <w:rPr>
+          <w:shd w:fill="1F1F1F" w:val="clear"/>
+        </w:rPr>
+      </w:pPr>
+      <w:r>
+        <w:rPr>
+          <w:color w:val="D7BA7D"/>
+          <w:shd w:fill="1F1F1F" w:val="clear"/>
+        </w:rPr>
+        <w:t>figure</w:t>
+      </w:r>
+      <w:r>
+        <w:rPr>
+          <w:color w:val="CCCCCC"/>
+          <w:shd w:fill="1F1F1F" w:val="clear"/>
+        </w:rPr>
+        <w:t xml:space="preserve"> </w:t>
+      </w:r>
+      <w:r>
+        <w:rPr>
+          <w:color w:val="D7BA7D"/>
+          <w:shd w:fill="1F1F1F" w:val="clear"/>
+        </w:rPr>
+        <w:t>img</w:t>
+      </w:r>
+      <w:r>
+        <w:rPr>
+          <w:color w:val="CCCCCC"/>
+          <w:shd w:fill="1F1F1F" w:val="clear"/>
+        </w:rPr>
+        <w:t xml:space="preserve"> {</w:t>
+      </w:r>
+    </w:p>
+    <w:p>
+      <w:pPr>
+        <w:pStyle w:val="Normal"/>
+        <w:spacing w:before="0" w:after="0"/>
+        <w:ind w:hanging="0" w:left="0" w:right="0"/>
+        <w:rPr>
+          <w:shd w:fill="1F1F1F" w:val="clear"/>
+        </w:rPr>
+      </w:pPr>
+      <w:r>
+        <w:rPr>
+          <w:color w:val="9CDCFE"/>
+          <w:shd w:fill="1F1F1F" w:val="clear"/>
+        </w:rPr>
+        <w:t>width</w:t>
+      </w:r>
+      <w:r>
+        <w:rPr>
+          <w:color w:val="CCCCCC"/>
+          <w:shd w:fill="1F1F1F" w:val="clear"/>
+        </w:rPr>
+        <w:t xml:space="preserve">: </w:t>
+      </w:r>
+      <w:r>
+        <w:rPr>
+          <w:color w:val="B5CEA8"/>
+          <w:shd w:fill="1F1F1F" w:val="clear"/>
+        </w:rPr>
+        <w:t>500px</w:t>
+      </w:r>
+      <w:r>
+        <w:rPr>
+          <w:color w:val="CCCCCC"/>
+          <w:shd w:fill="1F1F1F" w:val="clear"/>
+        </w:rPr>
+        <w:t>;</w:t>
+      </w:r>
+    </w:p>
+    <w:p>
+      <w:pPr>
+        <w:pStyle w:val="Normal"/>
+        <w:spacing w:before="0" w:after="0"/>
+        <w:ind w:hanging="0" w:left="0" w:right="0"/>
+        <w:rPr>
+          <w:shd w:fill="1F1F1F" w:val="clear"/>
+        </w:rPr>
+      </w:pPr>
+      <w:r>
+        <w:rPr>
+          <w:color w:val="9CDCFE"/>
+          <w:shd w:fill="1F1F1F" w:val="clear"/>
+        </w:rPr>
+        <w:t>border-radius</w:t>
+      </w:r>
+      <w:r>
+        <w:rPr>
+          <w:color w:val="CCCCCC"/>
+          <w:shd w:fill="1F1F1F" w:val="clear"/>
+        </w:rPr>
+        <w:t xml:space="preserve">: </w:t>
+      </w:r>
+      <w:r>
+        <w:rPr>
+          <w:color w:val="B5CEA8"/>
+          <w:shd w:fill="1F1F1F" w:val="clear"/>
+        </w:rPr>
+        <w:t>4px</w:t>
+      </w:r>
+      <w:r>
+        <w:rPr>
+          <w:color w:val="CCCCCC"/>
+          <w:shd w:fill="1F1F1F" w:val="clear"/>
+        </w:rPr>
+        <w:t xml:space="preserve"> </w:t>
+      </w:r>
+      <w:r>
+        <w:rPr>
+          <w:color w:val="B5CEA8"/>
+          <w:shd w:fill="1F1F1F" w:val="clear"/>
+        </w:rPr>
+        <w:t>4px</w:t>
+      </w:r>
+      <w:r>
+        <w:rPr>
+          <w:color w:val="CCCCCC"/>
+          <w:shd w:fill="1F1F1F" w:val="clear"/>
+        </w:rPr>
+        <w:t xml:space="preserve"> </w:t>
+      </w:r>
+      <w:r>
+        <w:rPr>
+          <w:color w:val="B5CEA8"/>
+          <w:shd w:fill="1F1F1F" w:val="clear"/>
+        </w:rPr>
+        <w:t>0</w:t>
+      </w:r>
+      <w:r>
+        <w:rPr>
+          <w:color w:val="CCCCCC"/>
+          <w:shd w:fill="1F1F1F" w:val="clear"/>
+        </w:rPr>
+        <w:t xml:space="preserve"> </w:t>
+      </w:r>
+      <w:r>
+        <w:rPr>
+          <w:color w:val="B5CEA8"/>
+          <w:shd w:fill="1F1F1F" w:val="clear"/>
+        </w:rPr>
+        <w:t>0</w:t>
+      </w:r>
+      <w:r>
+        <w:rPr>
+          <w:color w:val="CCCCCC"/>
+          <w:shd w:fill="1F1F1F" w:val="clear"/>
+        </w:rPr>
+        <w:t>;</w:t>
+      </w:r>
+    </w:p>
+    <w:p>
+      <w:pPr>
+        <w:pStyle w:val="Normal"/>
+        <w:spacing w:before="0" w:after="0"/>
+        <w:ind w:hanging="0" w:left="0" w:right="0"/>
+        <w:rPr>
+          <w:color w:val="CCCCCC"/>
+          <w:shd w:fill="1F1F1F" w:val="clear"/>
+        </w:rPr>
+      </w:pPr>
+      <w:r>
+        <w:rPr>
+          <w:color w:val="CCCCCC"/>
+          <w:shd w:fill="1F1F1F" w:val="clear"/>
+        </w:rPr>
+        <w:t>}</w:t>
+      </w:r>
+    </w:p>
+    <w:p>
+      <w:pPr>
+        <w:pStyle w:val="Normal"/>
+        <w:spacing w:before="0" w:after="0"/>
+        <w:ind w:hanging="0" w:left="0" w:right="0"/>
+        <w:rPr>
+          <w:shd w:fill="1F1F1F" w:val="clear"/>
+        </w:rPr>
+      </w:pPr>
+      <w:r>
+        <w:rPr>
+          <w:color w:val="D7BA7D"/>
+          <w:shd w:fill="1F1F1F" w:val="clear"/>
+        </w:rPr>
+        <w:t>figure</w:t>
+      </w:r>
+      <w:r>
+        <w:rPr>
+          <w:color w:val="CCCCCC"/>
+          <w:shd w:fill="1F1F1F" w:val="clear"/>
+        </w:rPr>
+        <w:t xml:space="preserve"> </w:t>
+      </w:r>
+      <w:r>
+        <w:rPr>
+          <w:color w:val="D7BA7D"/>
+          <w:shd w:fill="1F1F1F" w:val="clear"/>
+        </w:rPr>
+        <w:t>figcaption</w:t>
+      </w:r>
+      <w:r>
+        <w:rPr>
+          <w:color w:val="CCCCCC"/>
+          <w:shd w:fill="1F1F1F" w:val="clear"/>
+        </w:rPr>
+        <w:t xml:space="preserve"> {</w:t>
+      </w:r>
+    </w:p>
+    <w:p>
+      <w:pPr>
+        <w:pStyle w:val="Normal"/>
+        <w:spacing w:before="0" w:after="0"/>
+        <w:ind w:hanging="0" w:left="0" w:right="0"/>
+        <w:rPr>
+          <w:shd w:fill="1F1F1F" w:val="clear"/>
+        </w:rPr>
+      </w:pPr>
+      <w:r>
+        <w:rPr>
+          <w:color w:val="9CDCFE"/>
+          <w:shd w:fill="1F1F1F" w:val="clear"/>
+        </w:rPr>
+        <w:t>padding</w:t>
+      </w:r>
+      <w:r>
+        <w:rPr>
+          <w:color w:val="CCCCCC"/>
+          <w:shd w:fill="1F1F1F" w:val="clear"/>
+        </w:rPr>
+        <w:t xml:space="preserve">: </w:t>
+      </w:r>
+      <w:r>
+        <w:rPr>
+          <w:color w:val="B5CEA8"/>
+          <w:shd w:fill="1F1F1F" w:val="clear"/>
+        </w:rPr>
+        <w:t>0</w:t>
+      </w:r>
+      <w:r>
+        <w:rPr>
+          <w:color w:val="CCCCCC"/>
+          <w:shd w:fill="1F1F1F" w:val="clear"/>
+        </w:rPr>
+        <w:t xml:space="preserve"> </w:t>
+      </w:r>
+      <w:r>
+        <w:rPr>
+          <w:color w:val="B5CEA8"/>
+          <w:shd w:fill="1F1F1F" w:val="clear"/>
+        </w:rPr>
+        <w:t>0</w:t>
+      </w:r>
+      <w:r>
+        <w:rPr>
+          <w:color w:val="CCCCCC"/>
+          <w:shd w:fill="1F1F1F" w:val="clear"/>
+        </w:rPr>
+        <w:t xml:space="preserve"> </w:t>
+      </w:r>
+      <w:r>
+        <w:rPr>
+          <w:color w:val="B5CEA8"/>
+          <w:shd w:fill="1F1F1F" w:val="clear"/>
+        </w:rPr>
+        <w:t>4px</w:t>
+      </w:r>
+      <w:r>
+        <w:rPr>
+          <w:color w:val="CCCCCC"/>
+          <w:shd w:fill="1F1F1F" w:val="clear"/>
+        </w:rPr>
+        <w:t xml:space="preserve"> </w:t>
+      </w:r>
+      <w:r>
+        <w:rPr>
+          <w:color w:val="B5CEA8"/>
+          <w:shd w:fill="1F1F1F" w:val="clear"/>
+        </w:rPr>
+        <w:t>8px</w:t>
+      </w:r>
+      <w:r>
+        <w:rPr>
+          <w:color w:val="CCCCCC"/>
+          <w:shd w:fill="1F1F1F" w:val="clear"/>
+        </w:rPr>
+        <w:t>;</w:t>
+      </w:r>
+    </w:p>
+    <w:p>
+      <w:pPr>
+        <w:pStyle w:val="Normal"/>
+        <w:spacing w:before="0" w:after="0"/>
+        <w:ind w:hanging="0" w:left="0" w:right="0"/>
+        <w:rPr>
+          <w:color w:val="CCCCCC"/>
+          <w:shd w:fill="1F1F1F" w:val="clear"/>
+        </w:rPr>
+      </w:pPr>
+      <w:r>
+        <w:rPr>
+          <w:color w:val="CCCCCC"/>
+          <w:shd w:fill="1F1F1F" w:val="clear"/>
+        </w:rPr>
+        <w:t>}</w:t>
+      </w:r>
+    </w:p>
+    <w:p>
+      <w:pPr>
+        <w:pStyle w:val="Normal"/>
+        <w:spacing w:before="0" w:after="0"/>
+        <w:ind w:hanging="0" w:left="0" w:right="0"/>
+        <w:rPr>
+          <w:shd w:fill="1F1F1F" w:val="clear"/>
+        </w:rPr>
+      </w:pPr>
+      <w:r>
+        <w:rPr>
+          <w:color w:val="D7BA7D"/>
+          <w:shd w:fill="1F1F1F" w:val="clear"/>
+        </w:rPr>
+        <w:t>a</w:t>
+      </w:r>
+      <w:r>
+        <w:rPr>
+          <w:color w:val="CCCCCC"/>
+          <w:shd w:fill="1F1F1F" w:val="clear"/>
+        </w:rPr>
+        <w:t xml:space="preserve"> {</w:t>
+      </w:r>
+    </w:p>
+    <w:p>
+      <w:pPr>
+        <w:pStyle w:val="Normal"/>
+        <w:spacing w:before="0" w:after="0"/>
+        <w:ind w:hanging="0" w:left="0" w:right="0"/>
+        <w:rPr>
+          <w:shd w:fill="1F1F1F" w:val="clear"/>
+        </w:rPr>
+      </w:pPr>
+      <w:r>
+        <w:rPr>
+          <w:color w:val="9CDCFE"/>
+          <w:shd w:fill="1F1F1F" w:val="clear"/>
+        </w:rPr>
+        <w:t>text-decoration</w:t>
+      </w:r>
+      <w:r>
+        <w:rPr>
+          <w:color w:val="CCCCCC"/>
+          <w:shd w:fill="1F1F1F" w:val="clear"/>
+        </w:rPr>
+        <w:t xml:space="preserve">: </w:t>
+      </w:r>
+      <w:r>
+        <w:rPr>
+          <w:color w:val="CE9178"/>
+          <w:shd w:fill="1F1F1F" w:val="clear"/>
+        </w:rPr>
+        <w:t>none</w:t>
+      </w:r>
+      <w:r>
+        <w:rPr>
+          <w:color w:val="CCCCCC"/>
+          <w:shd w:fill="1F1F1F" w:val="clear"/>
+        </w:rPr>
+        <w:t>;</w:t>
+      </w:r>
+    </w:p>
+    <w:p>
+      <w:pPr>
+        <w:pStyle w:val="Normal"/>
+        <w:spacing w:before="0" w:after="0"/>
+        <w:ind w:hanging="0" w:left="0" w:right="0"/>
+        <w:rPr>
+          <w:color w:val="CCCCCC"/>
+          <w:shd w:fill="1F1F1F" w:val="clear"/>
+        </w:rPr>
+      </w:pPr>
+      <w:r>
+        <w:rPr>
+          <w:color w:val="CCCCCC"/>
+          <w:shd w:fill="1F1F1F" w:val="clear"/>
+        </w:rPr>
+        <w:t>}</w:t>
+      </w:r>
+    </w:p>
+    <w:p>
+      <w:pPr>
+        <w:pStyle w:val="Normal"/>
+        <w:spacing w:before="0" w:after="0"/>
+        <w:ind w:hanging="0" w:left="0" w:right="0"/>
+        <w:rPr>
+          <w:shd w:fill="1F1F1F" w:val="clear"/>
+        </w:rPr>
+      </w:pPr>
+      <w:r>
+        <w:rPr>
+          <w:color w:val="D7BA7D"/>
+          <w:shd w:fill="1F1F1F" w:val="clear"/>
+        </w:rPr>
+        <w:t>a:hover</w:t>
+      </w:r>
+      <w:r>
+        <w:rPr>
+          <w:color w:val="CCCCCC"/>
+          <w:shd w:fill="1F1F1F" w:val="clear"/>
+        </w:rPr>
+        <w:t xml:space="preserve"> {</w:t>
+      </w:r>
+    </w:p>
+    <w:p>
+      <w:pPr>
+        <w:pStyle w:val="Normal"/>
+        <w:spacing w:before="0" w:after="0"/>
+        <w:ind w:hanging="0" w:left="0" w:right="0"/>
+        <w:rPr>
+          <w:shd w:fill="1F1F1F" w:val="clear"/>
+        </w:rPr>
+      </w:pPr>
+      <w:r>
+        <w:rPr>
+          <w:color w:val="9CDCFE"/>
+          <w:shd w:fill="1F1F1F" w:val="clear"/>
+        </w:rPr>
+        <w:t>color</w:t>
+      </w:r>
+      <w:r>
+        <w:rPr>
+          <w:color w:val="CCCCCC"/>
+          <w:shd w:fill="1F1F1F" w:val="clear"/>
+        </w:rPr>
+        <w:t xml:space="preserve">: </w:t>
+      </w:r>
+      <w:r>
+        <w:rPr>
+          <w:color w:val="CE9178"/>
+          <w:shd w:fill="1F1F1F" w:val="clear"/>
+        </w:rPr>
+        <w:t>#000000</w:t>
+      </w:r>
+      <w:r>
+        <w:rPr>
+          <w:color w:val="CCCCCC"/>
+          <w:shd w:fill="1F1F1F" w:val="clear"/>
+        </w:rPr>
+        <w:t>;</w:t>
+      </w:r>
+    </w:p>
+    <w:p>
+      <w:pPr>
+        <w:pStyle w:val="Normal"/>
+        <w:spacing w:before="0" w:after="0"/>
+        <w:ind w:hanging="0" w:left="0" w:right="0"/>
+        <w:rPr>
+          <w:color w:val="CCCCCC"/>
+          <w:shd w:fill="1F1F1F" w:val="clear"/>
+        </w:rPr>
+      </w:pPr>
+      <w:r>
+        <w:rPr>
+          <w:color w:val="CCCCCC"/>
+          <w:shd w:fill="1F1F1F" w:val="clear"/>
+        </w:rPr>
+        <w:t>}</w:t>
+      </w:r>
+    </w:p>
+    <w:p>
+      <w:pPr>
+        <w:pStyle w:val="Normal"/>
+        <w:spacing w:before="0" w:after="0"/>
+        <w:ind w:hanging="0" w:left="0" w:right="0"/>
+        <w:rPr>
+          <w:shd w:fill="1F1F1F" w:val="clear"/>
+        </w:rPr>
+      </w:pPr>
+      <w:r>
+        <w:rPr>
+          <w:color w:val="D7BA7D"/>
+          <w:shd w:fill="1F1F1F" w:val="clear"/>
+        </w:rPr>
+        <w:t>.list</w:t>
+      </w:r>
+      <w:r>
+        <w:rPr>
+          <w:color w:val="CCCCCC"/>
+          <w:shd w:fill="1F1F1F" w:val="clear"/>
+        </w:rPr>
+        <w:t xml:space="preserve"> {</w:t>
+      </w:r>
+    </w:p>
+    <w:p>
+      <w:pPr>
+        <w:pStyle w:val="Normal"/>
+        <w:spacing w:before="0" w:after="0"/>
+        <w:ind w:hanging="0" w:left="0" w:right="0"/>
+        <w:rPr>
+          <w:shd w:fill="1F1F1F" w:val="clear"/>
+        </w:rPr>
+      </w:pPr>
+      <w:r>
+        <w:rPr>
+          <w:color w:val="9CDCFE"/>
+          <w:shd w:fill="1F1F1F" w:val="clear"/>
+        </w:rPr>
+        <w:t>list-style</w:t>
+      </w:r>
+      <w:r>
+        <w:rPr>
+          <w:color w:val="CCCCCC"/>
+          <w:shd w:fill="1F1F1F" w:val="clear"/>
+        </w:rPr>
+        <w:t xml:space="preserve">: </w:t>
+      </w:r>
+      <w:r>
+        <w:rPr>
+          <w:color w:val="CE9178"/>
+          <w:shd w:fill="1F1F1F" w:val="clear"/>
+        </w:rPr>
+        <w:t>none</w:t>
+      </w:r>
+      <w:r>
+        <w:rPr>
+          <w:color w:val="CCCCCC"/>
+          <w:shd w:fill="1F1F1F" w:val="clear"/>
+        </w:rPr>
+        <w:t>;</w:t>
+      </w:r>
+    </w:p>
+    <w:p>
+      <w:pPr>
+        <w:pStyle w:val="Normal"/>
+        <w:spacing w:before="0" w:after="0"/>
+        <w:ind w:hanging="0" w:left="0" w:right="0"/>
+        <w:rPr>
+          <w:shd w:fill="1F1F1F" w:val="clear"/>
+        </w:rPr>
+      </w:pPr>
+      <w:r>
+        <w:rPr>
+          <w:color w:val="9CDCFE"/>
+          <w:shd w:fill="1F1F1F" w:val="clear"/>
+        </w:rPr>
+        <w:t>margin</w:t>
+      </w:r>
+      <w:r>
+        <w:rPr>
+          <w:color w:val="CCCCCC"/>
+          <w:shd w:fill="1F1F1F" w:val="clear"/>
+        </w:rPr>
+        <w:t xml:space="preserve">: </w:t>
+      </w:r>
+      <w:r>
+        <w:rPr>
+          <w:color w:val="B5CEA8"/>
+          <w:shd w:fill="1F1F1F" w:val="clear"/>
+        </w:rPr>
+        <w:t>0</w:t>
+      </w:r>
+      <w:r>
+        <w:rPr>
+          <w:color w:val="CCCCCC"/>
+          <w:shd w:fill="1F1F1F" w:val="clear"/>
+        </w:rPr>
+        <w:t>;</w:t>
+      </w:r>
+    </w:p>
+    <w:p>
+      <w:pPr>
+        <w:pStyle w:val="Normal"/>
+        <w:spacing w:before="0" w:after="0"/>
+        <w:ind w:hanging="0" w:left="0" w:right="0"/>
+        <w:rPr>
+          <w:shd w:fill="1F1F1F" w:val="clear"/>
+        </w:rPr>
+      </w:pPr>
+      <w:r>
+        <w:rPr>
+          <w:color w:val="9CDCFE"/>
+          <w:shd w:fill="1F1F1F" w:val="clear"/>
+        </w:rPr>
+        <w:t>padding</w:t>
+      </w:r>
+      <w:r>
+        <w:rPr>
+          <w:color w:val="CCCCCC"/>
+          <w:shd w:fill="1F1F1F" w:val="clear"/>
+        </w:rPr>
+        <w:t xml:space="preserve">: </w:t>
+      </w:r>
+      <w:r>
+        <w:rPr>
+          <w:color w:val="B5CEA8"/>
+          <w:shd w:fill="1F1F1F" w:val="clear"/>
+        </w:rPr>
+        <w:t>0</w:t>
+      </w:r>
+      <w:r>
+        <w:rPr>
+          <w:color w:val="CCCCCC"/>
+          <w:shd w:fill="1F1F1F" w:val="clear"/>
+        </w:rPr>
+        <w:t>;</w:t>
+      </w:r>
+    </w:p>
+    <w:p>
+      <w:pPr>
+        <w:pStyle w:val="Normal"/>
+        <w:spacing w:before="0" w:after="0"/>
+        <w:ind w:hanging="0" w:left="0" w:right="0"/>
+        <w:rPr>
+          <w:color w:val="CCCCCC"/>
+          <w:shd w:fill="1F1F1F" w:val="clear"/>
+        </w:rPr>
+      </w:pPr>
+      <w:r>
+        <w:rPr>
+          <w:color w:val="CCCCCC"/>
+          <w:shd w:fill="1F1F1F" w:val="clear"/>
+        </w:rPr>
+        <w:t>}</w:t>
+      </w:r>
+    </w:p>
+    <w:p>
+      <w:pPr>
+        <w:pStyle w:val="Normal"/>
+        <w:spacing w:before="0" w:after="0"/>
+        <w:ind w:hanging="0" w:left="0" w:right="0"/>
+        <w:rPr>
+          <w:shd w:fill="1F1F1F" w:val="clear"/>
+        </w:rPr>
+      </w:pPr>
+      <w:r>
+        <w:rPr>
+          <w:color w:val="D7BA7D"/>
+          <w:shd w:fill="1F1F1F" w:val="clear"/>
+        </w:rPr>
+        <w:t>.menu-link</w:t>
+      </w:r>
+      <w:r>
+        <w:rPr>
+          <w:color w:val="CCCCCC"/>
+          <w:shd w:fill="1F1F1F" w:val="clear"/>
+        </w:rPr>
+        <w:t xml:space="preserve"> {</w:t>
+      </w:r>
+    </w:p>
+    <w:p>
+      <w:pPr>
+        <w:pStyle w:val="Normal"/>
+        <w:spacing w:before="0" w:after="0"/>
+        <w:ind w:hanging="0" w:left="0" w:right="0"/>
+        <w:rPr>
+          <w:shd w:fill="1F1F1F" w:val="clear"/>
+        </w:rPr>
+      </w:pPr>
+      <w:r>
+        <w:rPr>
+          <w:color w:val="9CDCFE"/>
+          <w:shd w:fill="1F1F1F" w:val="clear"/>
+        </w:rPr>
+        <w:t>color</w:t>
+      </w:r>
+      <w:r>
+        <w:rPr>
+          <w:color w:val="CCCCCC"/>
+          <w:shd w:fill="1F1F1F" w:val="clear"/>
+        </w:rPr>
+        <w:t xml:space="preserve">: </w:t>
+      </w:r>
+      <w:r>
+        <w:rPr>
+          <w:color w:val="CE9178"/>
+          <w:shd w:fill="1F1F1F" w:val="clear"/>
+        </w:rPr>
+        <w:t>#2c2c2c</w:t>
+      </w:r>
+      <w:r>
+        <w:rPr>
+          <w:color w:val="CCCCCC"/>
+          <w:shd w:fill="1F1F1F" w:val="clear"/>
+        </w:rPr>
+        <w:t>;</w:t>
+      </w:r>
+    </w:p>
+    <w:p>
+      <w:pPr>
+        <w:pStyle w:val="Normal"/>
+        <w:spacing w:before="0" w:after="0"/>
+        <w:ind w:hanging="0" w:left="0" w:right="0"/>
+        <w:rPr>
+          <w:color w:val="CCCCCC"/>
+          <w:shd w:fill="1F1F1F" w:val="clear"/>
+        </w:rPr>
+      </w:pPr>
+      <w:r>
+        <w:rPr>
+          <w:color w:val="CCCCCC"/>
+          <w:shd w:fill="1F1F1F" w:val="clear"/>
+        </w:rPr>
+        <w:t>}</w:t>
+      </w:r>
+    </w:p>
+    <w:p>
+      <w:pPr>
+        <w:pStyle w:val="Normal"/>
+        <w:spacing w:before="0" w:after="0"/>
+        <w:ind w:hanging="0" w:left="0" w:right="0"/>
+        <w:rPr>
+          <w:shd w:fill="1F1F1F" w:val="clear"/>
+        </w:rPr>
+      </w:pPr>
+      <w:r>
+        <w:rPr>
+          <w:color w:val="D7BA7D"/>
+          <w:shd w:fill="1F1F1F" w:val="clear"/>
+        </w:rPr>
+        <w:t>.menu-link#active-link</w:t>
+      </w:r>
+      <w:r>
+        <w:rPr>
+          <w:color w:val="CCCCCC"/>
+          <w:shd w:fill="1F1F1F" w:val="clear"/>
+        </w:rPr>
+        <w:t xml:space="preserve"> {</w:t>
+      </w:r>
+    </w:p>
+    <w:p>
+      <w:pPr>
+        <w:pStyle w:val="Normal"/>
+        <w:spacing w:before="0" w:after="0"/>
+        <w:ind w:hanging="0" w:left="0" w:right="0"/>
+        <w:rPr>
+          <w:shd w:fill="1F1F1F" w:val="clear"/>
+        </w:rPr>
+      </w:pPr>
+      <w:r>
+        <w:rPr>
+          <w:color w:val="9CDCFE"/>
+          <w:shd w:fill="1F1F1F" w:val="clear"/>
+        </w:rPr>
+        <w:t>background-color</w:t>
+      </w:r>
+      <w:r>
+        <w:rPr>
+          <w:color w:val="CCCCCC"/>
+          <w:shd w:fill="1F1F1F" w:val="clear"/>
+        </w:rPr>
+        <w:t xml:space="preserve">: </w:t>
+      </w:r>
+      <w:r>
+        <w:rPr>
+          <w:color w:val="CE9178"/>
+          <w:shd w:fill="1F1F1F" w:val="clear"/>
+        </w:rPr>
+        <w:t>aliceblue</w:t>
+      </w:r>
+      <w:r>
+        <w:rPr>
+          <w:color w:val="CCCCCC"/>
+          <w:shd w:fill="1F1F1F" w:val="clear"/>
+        </w:rPr>
+        <w:t>;</w:t>
+      </w:r>
+    </w:p>
+    <w:p>
+      <w:pPr>
+        <w:pStyle w:val="Normal"/>
+        <w:spacing w:before="0" w:after="0"/>
+        <w:ind w:hanging="0" w:left="0" w:right="0"/>
+        <w:rPr>
+          <w:color w:val="CCCCCC"/>
+          <w:shd w:fill="1F1F1F" w:val="clear"/>
+        </w:rPr>
+      </w:pPr>
+      <w:r>
+        <w:rPr>
+          <w:color w:val="CCCCCC"/>
+          <w:shd w:fill="1F1F1F" w:val="clear"/>
+        </w:rPr>
+        <w:t>}</w:t>
+      </w:r>
+    </w:p>
+    <w:p>
+      <w:pPr>
+        <w:pStyle w:val="Normal"/>
+        <w:spacing w:before="0" w:after="0"/>
+        <w:ind w:hanging="0" w:left="0" w:right="0"/>
+        <w:rPr>
+          <w:shd w:fill="1F1F1F" w:val="clear"/>
+        </w:rPr>
+      </w:pPr>
+      <w:r>
+        <w:rPr>
+          <w:color w:val="D7BA7D"/>
+          <w:shd w:fill="1F1F1F" w:val="clear"/>
+        </w:rPr>
+        <w:t>.menu-border</w:t>
+      </w:r>
+      <w:r>
+        <w:rPr>
+          <w:color w:val="CCCCCC"/>
+          <w:shd w:fill="1F1F1F" w:val="clear"/>
+        </w:rPr>
+        <w:t xml:space="preserve"> {</w:t>
+      </w:r>
+    </w:p>
+    <w:p>
+      <w:pPr>
+        <w:pStyle w:val="Normal"/>
+        <w:spacing w:before="0" w:after="0"/>
+        <w:ind w:hanging="0" w:left="0" w:right="0"/>
+        <w:rPr>
+          <w:shd w:fill="1F1F1F" w:val="clear"/>
+        </w:rPr>
+      </w:pPr>
+      <w:r>
+        <w:rPr>
+          <w:color w:val="9CDCFE"/>
+          <w:shd w:fill="1F1F1F" w:val="clear"/>
+        </w:rPr>
+        <w:t>width</w:t>
+      </w:r>
+      <w:r>
+        <w:rPr>
+          <w:color w:val="CCCCCC"/>
+          <w:shd w:fill="1F1F1F" w:val="clear"/>
+        </w:rPr>
+        <w:t xml:space="preserve">: </w:t>
+      </w:r>
+      <w:r>
+        <w:rPr>
+          <w:color w:val="B5CEA8"/>
+          <w:shd w:fill="1F1F1F" w:val="clear"/>
+        </w:rPr>
+        <w:t>100px</w:t>
+      </w:r>
+      <w:r>
+        <w:rPr>
+          <w:color w:val="CCCCCC"/>
+          <w:shd w:fill="1F1F1F" w:val="clear"/>
+        </w:rPr>
+        <w:t>;</w:t>
+      </w:r>
+    </w:p>
+    <w:p>
+      <w:pPr>
+        <w:pStyle w:val="Normal"/>
+        <w:spacing w:before="0" w:after="0"/>
+        <w:ind w:hanging="0" w:left="0" w:right="0"/>
+        <w:rPr>
+          <w:shd w:fill="1F1F1F" w:val="clear"/>
+        </w:rPr>
+      </w:pPr>
+      <w:r>
+        <w:rPr>
+          <w:color w:val="9CDCFE"/>
+          <w:shd w:fill="1F1F1F" w:val="clear"/>
+        </w:rPr>
+        <w:t>border</w:t>
+      </w:r>
+      <w:r>
+        <w:rPr>
+          <w:color w:val="CCCCCC"/>
+          <w:shd w:fill="1F1F1F" w:val="clear"/>
+        </w:rPr>
+        <w:t xml:space="preserve">: </w:t>
+      </w:r>
+      <w:r>
+        <w:rPr>
+          <w:color w:val="B5CEA8"/>
+          <w:shd w:fill="1F1F1F" w:val="clear"/>
+        </w:rPr>
+        <w:t>1px</w:t>
+      </w:r>
+      <w:r>
+        <w:rPr>
+          <w:color w:val="CCCCCC"/>
+          <w:shd w:fill="1F1F1F" w:val="clear"/>
+        </w:rPr>
+        <w:t xml:space="preserve"> </w:t>
+      </w:r>
+      <w:r>
+        <w:rPr>
+          <w:color w:val="CE9178"/>
+          <w:shd w:fill="1F1F1F" w:val="clear"/>
+        </w:rPr>
+        <w:t>black</w:t>
+      </w:r>
+      <w:r>
+        <w:rPr>
+          <w:color w:val="CCCCCC"/>
+          <w:shd w:fill="1F1F1F" w:val="clear"/>
+        </w:rPr>
+        <w:t xml:space="preserve"> </w:t>
+      </w:r>
+      <w:r>
+        <w:rPr>
+          <w:color w:val="CE9178"/>
+          <w:shd w:fill="1F1F1F" w:val="clear"/>
+        </w:rPr>
+        <w:t>solid</w:t>
+      </w:r>
+      <w:r>
+        <w:rPr>
+          <w:color w:val="CCCCCC"/>
+          <w:shd w:fill="1F1F1F" w:val="clear"/>
+        </w:rPr>
+        <w:t>;</w:t>
+      </w:r>
+    </w:p>
+    <w:p>
+      <w:pPr>
+        <w:pStyle w:val="Normal"/>
+        <w:spacing w:before="0" w:after="0"/>
+        <w:ind w:hanging="0" w:left="0" w:right="0"/>
+        <w:rPr>
+          <w:shd w:fill="1F1F1F" w:val="clear"/>
+        </w:rPr>
+      </w:pPr>
+      <w:r>
+        <w:rPr>
+          <w:color w:val="9CDCFE"/>
+          <w:shd w:fill="1F1F1F" w:val="clear"/>
+        </w:rPr>
+        <w:t>padding</w:t>
+      </w:r>
+      <w:r>
+        <w:rPr>
+          <w:color w:val="CCCCCC"/>
+          <w:shd w:fill="1F1F1F" w:val="clear"/>
+        </w:rPr>
+        <w:t xml:space="preserve">: </w:t>
+      </w:r>
+      <w:r>
+        <w:rPr>
+          <w:color w:val="B5CEA8"/>
+          <w:shd w:fill="1F1F1F" w:val="clear"/>
+        </w:rPr>
+        <w:t>5px</w:t>
+      </w:r>
+      <w:r>
+        <w:rPr>
+          <w:color w:val="CCCCCC"/>
+          <w:shd w:fill="1F1F1F" w:val="clear"/>
+        </w:rPr>
+        <w:t>;</w:t>
+      </w:r>
+    </w:p>
+    <w:p>
+      <w:pPr>
+        <w:pStyle w:val="Normal"/>
+        <w:spacing w:before="0" w:after="0"/>
+        <w:ind w:hanging="0" w:left="0" w:right="0"/>
+        <w:rPr>
+          <w:color w:val="CCCCCC"/>
+          <w:shd w:fill="1F1F1F" w:val="clear"/>
+        </w:rPr>
+      </w:pPr>
+      <w:r>
+        <w:rPr>
+          <w:color w:val="CCCCCC"/>
+          <w:shd w:fill="1F1F1F" w:val="clear"/>
+        </w:rPr>
+        <w:t>}</w:t>
+      </w:r>
+    </w:p>
+    <w:p>
+      <w:pPr>
+        <w:pStyle w:val="Normal"/>
+        <w:spacing w:before="0" w:after="0"/>
+        <w:ind w:hanging="0" w:left="0" w:right="0"/>
+        <w:rPr>
+          <w:shd w:fill="1F1F1F" w:val="clear"/>
+        </w:rPr>
+      </w:pPr>
+      <w:r>
+        <w:rPr>
+          <w:color w:val="D7BA7D"/>
+          <w:shd w:fill="1F1F1F" w:val="clear"/>
+        </w:rPr>
+        <w:t>.blockgray</w:t>
+      </w:r>
+      <w:r>
+        <w:rPr>
+          <w:color w:val="CCCCCC"/>
+          <w:shd w:fill="1F1F1F" w:val="clear"/>
+        </w:rPr>
+        <w:t xml:space="preserve"> {</w:t>
+      </w:r>
+    </w:p>
+    <w:p>
+      <w:pPr>
+        <w:pStyle w:val="Normal"/>
+        <w:spacing w:before="0" w:after="0"/>
+        <w:ind w:hanging="0" w:left="0" w:right="0"/>
+        <w:rPr>
+          <w:shd w:fill="1F1F1F" w:val="clear"/>
+        </w:rPr>
+      </w:pPr>
+      <w:r>
+        <w:rPr>
+          <w:color w:val="9CDCFE"/>
+          <w:shd w:fill="1F1F1F" w:val="clear"/>
+        </w:rPr>
+        <w:t>font-family</w:t>
+      </w:r>
+      <w:r>
+        <w:rPr>
+          <w:color w:val="CCCCCC"/>
+          <w:shd w:fill="1F1F1F" w:val="clear"/>
+        </w:rPr>
+        <w:t xml:space="preserve">: </w:t>
+      </w:r>
+      <w:r>
+        <w:rPr>
+          <w:color w:val="CE9178"/>
+          <w:shd w:fill="1F1F1F" w:val="clear"/>
+        </w:rPr>
+        <w:t>monospace</w:t>
+      </w:r>
+      <w:r>
+        <w:rPr>
+          <w:color w:val="CCCCCC"/>
+          <w:shd w:fill="1F1F1F" w:val="clear"/>
+        </w:rPr>
+        <w:t>;</w:t>
+      </w:r>
+    </w:p>
+    <w:p>
+      <w:pPr>
+        <w:pStyle w:val="Normal"/>
+        <w:spacing w:before="0" w:after="0"/>
+        <w:ind w:hanging="0" w:left="0" w:right="0"/>
+        <w:rPr>
+          <w:shd w:fill="1F1F1F" w:val="clear"/>
+        </w:rPr>
+      </w:pPr>
+      <w:r>
+        <w:rPr>
+          <w:color w:val="9CDCFE"/>
+          <w:shd w:fill="1F1F1F" w:val="clear"/>
+        </w:rPr>
+        <w:t>color</w:t>
+      </w:r>
+      <w:r>
+        <w:rPr>
+          <w:color w:val="CCCCCC"/>
+          <w:shd w:fill="1F1F1F" w:val="clear"/>
+        </w:rPr>
+        <w:t xml:space="preserve">: </w:t>
+      </w:r>
+      <w:r>
+        <w:rPr>
+          <w:color w:val="CE9178"/>
+          <w:shd w:fill="1F1F1F" w:val="clear"/>
+        </w:rPr>
+        <w:t>gray</w:t>
+      </w:r>
+      <w:r>
+        <w:rPr>
+          <w:color w:val="CCCCCC"/>
+          <w:shd w:fill="1F1F1F" w:val="clear"/>
+        </w:rPr>
+        <w:t>;</w:t>
+      </w:r>
+    </w:p>
+    <w:p>
+      <w:pPr>
+        <w:pStyle w:val="Normal"/>
+        <w:spacing w:before="0" w:after="0"/>
+        <w:ind w:hanging="0" w:left="0" w:right="0"/>
+        <w:rPr>
+          <w:shd w:fill="1F1F1F" w:val="clear"/>
+        </w:rPr>
+      </w:pPr>
+      <w:r>
+        <w:rPr>
+          <w:color w:val="9CDCFE"/>
+          <w:shd w:fill="1F1F1F" w:val="clear"/>
+        </w:rPr>
+        <w:t>line-height</w:t>
+      </w:r>
+      <w:r>
+        <w:rPr>
+          <w:color w:val="CCCCCC"/>
+          <w:shd w:fill="1F1F1F" w:val="clear"/>
+        </w:rPr>
+        <w:t xml:space="preserve">: </w:t>
+      </w:r>
+      <w:r>
+        <w:rPr>
+          <w:color w:val="B5CEA8"/>
+          <w:shd w:fill="1F1F1F" w:val="clear"/>
+        </w:rPr>
+        <w:t>200%</w:t>
+      </w:r>
+      <w:r>
+        <w:rPr>
+          <w:color w:val="CCCCCC"/>
+          <w:shd w:fill="1F1F1F" w:val="clear"/>
+        </w:rPr>
+        <w:t>;</w:t>
+      </w:r>
+    </w:p>
+    <w:p>
+      <w:pPr>
+        <w:pStyle w:val="Normal"/>
+        <w:spacing w:before="0" w:after="0"/>
+        <w:ind w:hanging="0" w:left="0" w:right="0"/>
+        <w:rPr>
+          <w:shd w:fill="1F1F1F" w:val="clear"/>
+        </w:rPr>
+      </w:pPr>
+      <w:r>
+        <w:rPr>
+          <w:color w:val="9CDCFE"/>
+          <w:shd w:fill="1F1F1F" w:val="clear"/>
+        </w:rPr>
+        <w:t>text-align</w:t>
+      </w:r>
+      <w:r>
+        <w:rPr>
+          <w:color w:val="CCCCCC"/>
+          <w:shd w:fill="1F1F1F" w:val="clear"/>
+        </w:rPr>
+        <w:t xml:space="preserve">: </w:t>
+      </w:r>
+      <w:r>
+        <w:rPr>
+          <w:color w:val="CE9178"/>
+          <w:shd w:fill="1F1F1F" w:val="clear"/>
+        </w:rPr>
+        <w:t>center</w:t>
+      </w:r>
+      <w:r>
+        <w:rPr>
+          <w:color w:val="CCCCCC"/>
+          <w:shd w:fill="1F1F1F" w:val="clear"/>
+        </w:rPr>
+        <w:t>;</w:t>
+      </w:r>
+    </w:p>
+    <w:p>
+      <w:pPr>
+        <w:pStyle w:val="Normal"/>
+        <w:spacing w:before="0" w:after="0"/>
+        <w:ind w:hanging="0" w:left="0" w:right="0"/>
+        <w:rPr>
+          <w:shd w:fill="1F1F1F" w:val="clear"/>
+        </w:rPr>
+      </w:pPr>
+      <w:r>
+        <w:rPr>
+          <w:color w:val="9CDCFE"/>
+          <w:shd w:fill="1F1F1F" w:val="clear"/>
+        </w:rPr>
+        <w:t>text-indent</w:t>
+      </w:r>
+      <w:r>
+        <w:rPr>
+          <w:color w:val="CCCCCC"/>
+          <w:shd w:fill="1F1F1F" w:val="clear"/>
+        </w:rPr>
+        <w:t xml:space="preserve">: </w:t>
+      </w:r>
+      <w:r>
+        <w:rPr>
+          <w:color w:val="B5CEA8"/>
+          <w:shd w:fill="1F1F1F" w:val="clear"/>
+        </w:rPr>
+        <w:t>1em</w:t>
+      </w:r>
+      <w:r>
+        <w:rPr>
+          <w:color w:val="CCCCCC"/>
+          <w:shd w:fill="1F1F1F" w:val="clear"/>
+        </w:rPr>
+        <w:t>;</w:t>
+      </w:r>
+    </w:p>
+    <w:p>
+      <w:pPr>
+        <w:pStyle w:val="Normal"/>
+        <w:spacing w:before="0" w:after="0"/>
+        <w:ind w:hanging="0" w:left="0" w:right="0"/>
+        <w:rPr>
+          <w:shd w:fill="1F1F1F" w:val="clear"/>
+        </w:rPr>
+      </w:pPr>
+      <w:r>
+        <w:rPr>
+          <w:color w:val="9CDCFE"/>
+          <w:shd w:fill="1F1F1F" w:val="clear"/>
+        </w:rPr>
+        <w:t>font-size</w:t>
+      </w:r>
+      <w:r>
+        <w:rPr>
+          <w:color w:val="CCCCCC"/>
+          <w:shd w:fill="1F1F1F" w:val="clear"/>
+        </w:rPr>
+        <w:t xml:space="preserve">: </w:t>
+      </w:r>
+      <w:r>
+        <w:rPr>
+          <w:color w:val="B5CEA8"/>
+          <w:shd w:fill="1F1F1F" w:val="clear"/>
+        </w:rPr>
+        <w:t>80%</w:t>
+      </w:r>
+      <w:r>
+        <w:rPr>
+          <w:color w:val="CCCCCC"/>
+          <w:shd w:fill="1F1F1F" w:val="clear"/>
+        </w:rPr>
+        <w:t>;</w:t>
+      </w:r>
+    </w:p>
+    <w:p>
+      <w:pPr>
+        <w:pStyle w:val="Normal"/>
+        <w:spacing w:before="0" w:after="0"/>
+        <w:rPr/>
+      </w:pPr>
+      <w:r>
+        <w:rPr/>
+      </w:r>
+    </w:p>
+    <w:p>
+      <w:pPr>
+        <w:pStyle w:val="Normal"/>
+        <w:spacing w:before="0" w:after="0"/>
+        <w:ind w:hanging="0" w:left="0" w:right="0"/>
+        <w:rPr>
+          <w:shd w:fill="1F1F1F" w:val="clear"/>
+        </w:rPr>
+      </w:pPr>
+      <w:r>
+        <w:rPr>
+          <w:color w:val="9CDCFE"/>
+          <w:shd w:fill="1F1F1F" w:val="clear"/>
+        </w:rPr>
+        <w:t>background-image</w:t>
+      </w:r>
+      <w:r>
+        <w:rPr>
+          <w:color w:val="CCCCCC"/>
+          <w:shd w:fill="1F1F1F" w:val="clear"/>
+        </w:rPr>
+        <w:t xml:space="preserve">: </w:t>
+      </w:r>
+      <w:r>
+        <w:rPr>
+          <w:color w:val="DCDCAA"/>
+          <w:shd w:fill="1F1F1F" w:val="clear"/>
+        </w:rPr>
+        <w:t>URL</w:t>
+      </w:r>
+      <w:r>
+        <w:rPr>
+          <w:color w:val="CCCCCC"/>
+          <w:shd w:fill="1F1F1F" w:val="clear"/>
+        </w:rPr>
+        <w:t>(</w:t>
+      </w:r>
+      <w:r>
+        <w:rPr>
+          <w:color w:val="CE9178"/>
+          <w:shd w:fill="1F1F1F" w:val="clear"/>
+        </w:rPr>
+        <w:t>"../bg.jpg"</w:t>
+      </w:r>
+      <w:r>
+        <w:rPr>
+          <w:color w:val="CCCCCC"/>
+          <w:shd w:fill="1F1F1F" w:val="clear"/>
+        </w:rPr>
+        <w:t>);</w:t>
+      </w:r>
+    </w:p>
+    <w:p>
+      <w:pPr>
+        <w:pStyle w:val="Normal"/>
+        <w:spacing w:before="0" w:after="0"/>
+        <w:ind w:hanging="0" w:left="0" w:right="0"/>
+        <w:rPr>
+          <w:shd w:fill="1F1F1F" w:val="clear"/>
+        </w:rPr>
+      </w:pPr>
+      <w:r>
+        <w:rPr>
+          <w:color w:val="9CDCFE"/>
+          <w:shd w:fill="1F1F1F" w:val="clear"/>
+        </w:rPr>
+        <w:t>background-repeat</w:t>
+      </w:r>
+      <w:r>
+        <w:rPr>
+          <w:color w:val="CCCCCC"/>
+          <w:shd w:fill="1F1F1F" w:val="clear"/>
+        </w:rPr>
+        <w:t xml:space="preserve">: </w:t>
+      </w:r>
+      <w:r>
+        <w:rPr>
+          <w:color w:val="CE9178"/>
+          <w:shd w:fill="1F1F1F" w:val="clear"/>
+        </w:rPr>
+        <w:t>no-repeat</w:t>
+      </w:r>
+      <w:r>
+        <w:rPr>
+          <w:color w:val="CCCCCC"/>
+          <w:shd w:fill="1F1F1F" w:val="clear"/>
+        </w:rPr>
+        <w:t>;</w:t>
+      </w:r>
+    </w:p>
+    <w:p>
+      <w:pPr>
+        <w:pStyle w:val="Normal"/>
+        <w:spacing w:before="0" w:after="0"/>
+        <w:ind w:hanging="0" w:left="0" w:right="0"/>
+        <w:rPr>
+          <w:shd w:fill="1F1F1F" w:val="clear"/>
+        </w:rPr>
+      </w:pPr>
+      <w:r>
+        <w:rPr>
+          <w:color w:val="9CDCFE"/>
+          <w:shd w:fill="1F1F1F" w:val="clear"/>
+        </w:rPr>
+        <w:t>background-position</w:t>
+      </w:r>
+      <w:r>
+        <w:rPr>
+          <w:color w:val="CCCCCC"/>
+          <w:shd w:fill="1F1F1F" w:val="clear"/>
+        </w:rPr>
+        <w:t xml:space="preserve">: </w:t>
+      </w:r>
+      <w:r>
+        <w:rPr>
+          <w:color w:val="CE9178"/>
+          <w:shd w:fill="1F1F1F" w:val="clear"/>
+        </w:rPr>
+        <w:t>center</w:t>
+      </w:r>
+      <w:r>
+        <w:rPr>
+          <w:color w:val="CCCCCC"/>
+          <w:shd w:fill="1F1F1F" w:val="clear"/>
+        </w:rPr>
+        <w:t xml:space="preserve"> </w:t>
+      </w:r>
+      <w:r>
+        <w:rPr>
+          <w:color w:val="CE9178"/>
+          <w:shd w:fill="1F1F1F" w:val="clear"/>
+        </w:rPr>
+        <w:t>center</w:t>
+      </w:r>
+      <w:r>
+        <w:rPr>
+          <w:color w:val="CCCCCC"/>
+          <w:shd w:fill="1F1F1F" w:val="clear"/>
+        </w:rPr>
+        <w:t>;</w:t>
+      </w:r>
+    </w:p>
+    <w:p>
+      <w:pPr>
+        <w:pStyle w:val="Normal"/>
+        <w:spacing w:before="0" w:after="0"/>
+        <w:ind w:hanging="0" w:left="0" w:right="0"/>
+        <w:rPr>
+          <w:color w:val="CCCCCC"/>
+          <w:shd w:fill="1F1F1F" w:val="clear"/>
+        </w:rPr>
+      </w:pPr>
+      <w:r>
+        <w:rPr>
+          <w:color w:val="CCCCCC"/>
+          <w:shd w:fill="1F1F1F" w:val="clear"/>
+        </w:rPr>
+        <w:t>}</w:t>
+      </w:r>
+    </w:p>
+    <w:p>
+      <w:pPr>
+        <w:pStyle w:val="Normal"/>
+        <w:spacing w:before="0" w:after="0"/>
+        <w:ind w:hanging="0" w:left="0" w:right="0"/>
+        <w:rPr>
+          <w:shd w:fill="1F1F1F" w:val="clear"/>
+        </w:rPr>
+      </w:pPr>
+      <w:r>
+        <w:rPr>
+          <w:color w:val="D7BA7D"/>
+          <w:shd w:fill="1F1F1F" w:val="clear"/>
+        </w:rPr>
+        <w:t>.blockgray-title</w:t>
+      </w:r>
+      <w:r>
+        <w:rPr>
+          <w:color w:val="CCCCCC"/>
+          <w:shd w:fill="1F1F1F" w:val="clear"/>
+        </w:rPr>
+        <w:t xml:space="preserve"> {</w:t>
+      </w:r>
+    </w:p>
+    <w:p>
+      <w:pPr>
+        <w:pStyle w:val="Normal"/>
+        <w:spacing w:before="0" w:after="0"/>
+        <w:ind w:hanging="0" w:left="0" w:right="0"/>
+        <w:rPr>
+          <w:shd w:fill="1F1F1F" w:val="clear"/>
+        </w:rPr>
+      </w:pPr>
+      <w:r>
+        <w:rPr>
+          <w:color w:val="9CDCFE"/>
+          <w:shd w:fill="1F1F1F" w:val="clear"/>
+        </w:rPr>
+        <w:t>background-color</w:t>
+      </w:r>
+      <w:r>
+        <w:rPr>
+          <w:color w:val="CCCCCC"/>
+          <w:shd w:fill="1F1F1F" w:val="clear"/>
+        </w:rPr>
+        <w:t xml:space="preserve">: </w:t>
+      </w:r>
+      <w:r>
+        <w:rPr>
+          <w:color w:val="CE9178"/>
+          <w:shd w:fill="1F1F1F" w:val="clear"/>
+        </w:rPr>
+        <w:t>aqua</w:t>
+      </w:r>
+      <w:r>
+        <w:rPr>
+          <w:color w:val="CCCCCC"/>
+          <w:shd w:fill="1F1F1F" w:val="clear"/>
+        </w:rPr>
+        <w:t>;</w:t>
+      </w:r>
+    </w:p>
+    <w:p>
+      <w:pPr>
+        <w:pStyle w:val="Normal"/>
+        <w:spacing w:before="0" w:after="0"/>
+        <w:ind w:hanging="0" w:left="0" w:right="0"/>
+        <w:rPr>
+          <w:color w:val="CCCCCC"/>
+          <w:shd w:fill="1F1F1F" w:val="clear"/>
+        </w:rPr>
+      </w:pPr>
+      <w:r>
+        <w:rPr>
+          <w:color w:val="CCCCCC"/>
+          <w:shd w:fill="1F1F1F" w:val="clear"/>
+        </w:rPr>
+        <w:t>}</w:t>
+      </w:r>
+    </w:p>
+    <w:p>
+      <w:pPr>
+        <w:pStyle w:val="Normal"/>
+        <w:spacing w:before="0" w:after="0"/>
+        <w:ind w:hanging="0" w:left="0" w:right="0"/>
+        <w:rPr>
+          <w:shd w:fill="1F1F1F" w:val="clear"/>
+        </w:rPr>
+      </w:pPr>
+      <w:r>
+        <w:rPr>
+          <w:color w:val="D7BA7D"/>
+          <w:shd w:fill="1F1F1F" w:val="clear"/>
+        </w:rPr>
+        <w:t>.block</w:t>
+      </w:r>
+      <w:r>
+        <w:rPr>
+          <w:color w:val="CCCCCC"/>
+          <w:shd w:fill="1F1F1F" w:val="clear"/>
+        </w:rPr>
+        <w:t xml:space="preserve"> {</w:t>
+      </w:r>
+    </w:p>
+    <w:p>
+      <w:pPr>
+        <w:pStyle w:val="Normal"/>
+        <w:spacing w:before="0" w:after="0"/>
+        <w:ind w:hanging="0" w:left="0" w:right="0"/>
+        <w:rPr>
+          <w:shd w:fill="1F1F1F" w:val="clear"/>
+        </w:rPr>
+      </w:pPr>
+      <w:r>
+        <w:rPr>
+          <w:color w:val="9CDCFE"/>
+          <w:shd w:fill="1F1F1F" w:val="clear"/>
+        </w:rPr>
+        <w:t>display</w:t>
+      </w:r>
+      <w:r>
+        <w:rPr>
+          <w:color w:val="CCCCCC"/>
+          <w:shd w:fill="1F1F1F" w:val="clear"/>
+        </w:rPr>
+        <w:t xml:space="preserve">: </w:t>
+      </w:r>
+      <w:r>
+        <w:rPr>
+          <w:color w:val="CE9178"/>
+          <w:shd w:fill="1F1F1F" w:val="clear"/>
+        </w:rPr>
+        <w:t>block</w:t>
+      </w:r>
+      <w:r>
+        <w:rPr>
+          <w:color w:val="CCCCCC"/>
+          <w:shd w:fill="1F1F1F" w:val="clear"/>
+        </w:rPr>
+        <w:t>;</w:t>
+      </w:r>
+    </w:p>
+    <w:p>
+      <w:pPr>
+        <w:pStyle w:val="Normal"/>
+        <w:spacing w:before="0" w:after="0"/>
+        <w:ind w:hanging="0" w:left="0" w:right="0"/>
+        <w:rPr>
+          <w:color w:val="CCCCCC"/>
+          <w:shd w:fill="1F1F1F" w:val="clear"/>
+        </w:rPr>
+      </w:pPr>
+      <w:r>
+        <w:rPr>
+          <w:color w:val="CCCCCC"/>
+          <w:shd w:fill="1F1F1F" w:val="clear"/>
+        </w:rPr>
+        <w:t>}</w:t>
+      </w:r>
+    </w:p>
+    <w:p>
+      <w:pPr>
+        <w:pStyle w:val="Normal"/>
+        <w:spacing w:before="0" w:after="0"/>
+        <w:ind w:hanging="0" w:left="0" w:right="0"/>
+        <w:rPr>
+          <w:shd w:fill="1F1F1F" w:val="clear"/>
+        </w:rPr>
+      </w:pPr>
+      <w:r>
+        <w:rPr>
+          <w:color w:val="D7BA7D"/>
+          <w:shd w:fill="1F1F1F" w:val="clear"/>
+        </w:rPr>
+        <w:t>.inline</w:t>
+      </w:r>
+      <w:r>
+        <w:rPr>
+          <w:color w:val="CCCCCC"/>
+          <w:shd w:fill="1F1F1F" w:val="clear"/>
+        </w:rPr>
+        <w:t xml:space="preserve"> {</w:t>
+      </w:r>
+    </w:p>
+    <w:p>
+      <w:pPr>
+        <w:pStyle w:val="Normal"/>
+        <w:spacing w:before="0" w:after="0"/>
+        <w:ind w:hanging="0" w:left="0" w:right="0"/>
+        <w:rPr>
+          <w:shd w:fill="1F1F1F" w:val="clear"/>
+        </w:rPr>
+      </w:pPr>
+      <w:r>
+        <w:rPr>
+          <w:color w:val="9CDCFE"/>
+          <w:shd w:fill="1F1F1F" w:val="clear"/>
+        </w:rPr>
+        <w:t>display</w:t>
+      </w:r>
+      <w:r>
+        <w:rPr>
+          <w:color w:val="CCCCCC"/>
+          <w:shd w:fill="1F1F1F" w:val="clear"/>
+        </w:rPr>
+        <w:t xml:space="preserve">: </w:t>
+      </w:r>
+      <w:r>
+        <w:rPr>
+          <w:color w:val="CE9178"/>
+          <w:shd w:fill="1F1F1F" w:val="clear"/>
+        </w:rPr>
+        <w:t>inline</w:t>
+      </w:r>
+      <w:r>
+        <w:rPr>
+          <w:color w:val="CCCCCC"/>
+          <w:shd w:fill="1F1F1F" w:val="clear"/>
+        </w:rPr>
+        <w:t>;</w:t>
+      </w:r>
+    </w:p>
+    <w:p>
+      <w:pPr>
+        <w:pStyle w:val="Normal"/>
+        <w:spacing w:before="0" w:after="0"/>
+        <w:ind w:hanging="0" w:left="0" w:right="0"/>
+        <w:rPr>
+          <w:color w:val="CCCCCC"/>
+          <w:shd w:fill="1F1F1F" w:val="clear"/>
+        </w:rPr>
+      </w:pPr>
+      <w:r>
+        <w:rPr>
+          <w:color w:val="CCCCCC"/>
+          <w:shd w:fill="1F1F1F" w:val="clear"/>
+        </w:rPr>
+        <w:t>}</w:t>
+      </w:r>
+    </w:p>
+    <w:p>
+      <w:pPr>
+        <w:pStyle w:val="Normal"/>
+        <w:spacing w:before="0" w:after="0"/>
+        <w:rPr/>
+      </w:pPr>
+      <w:r>
+        <w:rPr/>
+      </w:r>
+    </w:p>
+    <w:p>
+      <w:pPr>
+        <w:pStyle w:val="Normal"/>
+        <w:spacing w:before="0" w:after="0"/>
+        <w:ind w:hanging="0" w:left="0" w:right="0"/>
+        <w:rPr>
+          <w:shd w:fill="1F1F1F" w:val="clear"/>
+        </w:rPr>
+      </w:pPr>
+      <w:r>
+        <w:rPr>
+          <w:color w:val="D7BA7D"/>
+          <w:shd w:fill="1F1F1F" w:val="clear"/>
+        </w:rPr>
+        <w:t>.b1</w:t>
+      </w:r>
+      <w:r>
+        <w:rPr>
+          <w:color w:val="CCCCCC"/>
+          <w:shd w:fill="1F1F1F" w:val="clear"/>
+        </w:rPr>
+        <w:t xml:space="preserve"> {</w:t>
+      </w:r>
+    </w:p>
+    <w:p>
+      <w:pPr>
+        <w:pStyle w:val="Normal"/>
+        <w:spacing w:before="0" w:after="0"/>
+        <w:ind w:hanging="0" w:left="0" w:right="0"/>
+        <w:rPr>
+          <w:shd w:fill="1F1F1F" w:val="clear"/>
+        </w:rPr>
+      </w:pPr>
+      <w:r>
+        <w:rPr>
+          <w:color w:val="9CDCFE"/>
+          <w:shd w:fill="1F1F1F" w:val="clear"/>
+        </w:rPr>
+        <w:t>position</w:t>
+      </w:r>
+      <w:r>
+        <w:rPr>
+          <w:color w:val="CCCCCC"/>
+          <w:shd w:fill="1F1F1F" w:val="clear"/>
+        </w:rPr>
+        <w:t xml:space="preserve">: </w:t>
+      </w:r>
+      <w:r>
+        <w:rPr>
+          <w:color w:val="CE9178"/>
+          <w:shd w:fill="1F1F1F" w:val="clear"/>
+        </w:rPr>
+        <w:t>absolute</w:t>
+      </w:r>
+      <w:r>
+        <w:rPr>
+          <w:color w:val="CCCCCC"/>
+          <w:shd w:fill="1F1F1F" w:val="clear"/>
+        </w:rPr>
+        <w:t>;</w:t>
+      </w:r>
+    </w:p>
+    <w:p>
+      <w:pPr>
+        <w:pStyle w:val="Normal"/>
+        <w:spacing w:before="0" w:after="0"/>
+        <w:ind w:hanging="0" w:left="0" w:right="0"/>
+        <w:rPr>
+          <w:shd w:fill="1F1F1F" w:val="clear"/>
+        </w:rPr>
+      </w:pPr>
+      <w:r>
+        <w:rPr>
+          <w:color w:val="9CDCFE"/>
+          <w:shd w:fill="1F1F1F" w:val="clear"/>
+        </w:rPr>
+        <w:t>left</w:t>
+      </w:r>
+      <w:r>
+        <w:rPr>
+          <w:color w:val="CCCCCC"/>
+          <w:shd w:fill="1F1F1F" w:val="clear"/>
+        </w:rPr>
+        <w:t xml:space="preserve">: </w:t>
+      </w:r>
+      <w:r>
+        <w:rPr>
+          <w:color w:val="B5CEA8"/>
+          <w:shd w:fill="1F1F1F" w:val="clear"/>
+        </w:rPr>
+        <w:t>50%</w:t>
+      </w:r>
+      <w:r>
+        <w:rPr>
+          <w:color w:val="CCCCCC"/>
+          <w:shd w:fill="1F1F1F" w:val="clear"/>
+        </w:rPr>
+        <w:t>;</w:t>
+      </w:r>
+    </w:p>
+    <w:p>
+      <w:pPr>
+        <w:pStyle w:val="Normal"/>
+        <w:spacing w:before="0" w:after="0"/>
+        <w:ind w:hanging="0" w:left="0" w:right="0"/>
+        <w:rPr>
+          <w:color w:val="CCCCCC"/>
+          <w:shd w:fill="1F1F1F" w:val="clear"/>
+        </w:rPr>
+      </w:pPr>
+      <w:r>
+        <w:rPr>
+          <w:color w:val="CCCCCC"/>
+          <w:shd w:fill="1F1F1F" w:val="clear"/>
+        </w:rPr>
+        <w:t>}</w:t>
+      </w:r>
+    </w:p>
+    <w:p>
+      <w:pPr>
+        <w:pStyle w:val="Normal"/>
+        <w:spacing w:before="0" w:after="0"/>
+        <w:ind w:hanging="0" w:left="0" w:right="0"/>
+        <w:rPr>
+          <w:shd w:fill="1F1F1F" w:val="clear"/>
+        </w:rPr>
+      </w:pPr>
+      <w:r>
+        <w:rPr>
+          <w:color w:val="D7BA7D"/>
+          <w:shd w:fill="1F1F1F" w:val="clear"/>
+        </w:rPr>
+        <w:t>.b2</w:t>
+      </w:r>
+      <w:r>
+        <w:rPr>
+          <w:color w:val="CCCCCC"/>
+          <w:shd w:fill="1F1F1F" w:val="clear"/>
+        </w:rPr>
+        <w:t xml:space="preserve"> {</w:t>
+      </w:r>
+    </w:p>
+    <w:p>
+      <w:pPr>
+        <w:pStyle w:val="Normal"/>
+        <w:spacing w:before="0" w:after="0"/>
+        <w:ind w:hanging="0" w:left="0" w:right="0"/>
+        <w:rPr>
+          <w:shd w:fill="1F1F1F" w:val="clear"/>
+        </w:rPr>
+      </w:pPr>
+      <w:r>
+        <w:rPr>
+          <w:color w:val="9CDCFE"/>
+          <w:shd w:fill="1F1F1F" w:val="clear"/>
+        </w:rPr>
+        <w:t>position</w:t>
+      </w:r>
+      <w:r>
+        <w:rPr>
+          <w:color w:val="CCCCCC"/>
+          <w:shd w:fill="1F1F1F" w:val="clear"/>
+        </w:rPr>
+        <w:t xml:space="preserve">: </w:t>
+      </w:r>
+      <w:r>
+        <w:rPr>
+          <w:color w:val="CE9178"/>
+          <w:shd w:fill="1F1F1F" w:val="clear"/>
+        </w:rPr>
+        <w:t>relative</w:t>
+      </w:r>
+      <w:r>
+        <w:rPr>
+          <w:color w:val="CCCCCC"/>
+          <w:shd w:fill="1F1F1F" w:val="clear"/>
+        </w:rPr>
+        <w:t>;</w:t>
+      </w:r>
+    </w:p>
+    <w:p>
+      <w:pPr>
+        <w:pStyle w:val="Normal"/>
+        <w:spacing w:before="0" w:after="0"/>
+        <w:ind w:hanging="0" w:left="0" w:right="0"/>
+        <w:rPr>
+          <w:shd w:fill="1F1F1F" w:val="clear"/>
+        </w:rPr>
+      </w:pPr>
+      <w:r>
+        <w:rPr>
+          <w:color w:val="9CDCFE"/>
+          <w:shd w:fill="1F1F1F" w:val="clear"/>
+        </w:rPr>
+        <w:t>right</w:t>
+      </w:r>
+      <w:r>
+        <w:rPr>
+          <w:color w:val="CCCCCC"/>
+          <w:shd w:fill="1F1F1F" w:val="clear"/>
+        </w:rPr>
+        <w:t xml:space="preserve">: </w:t>
+      </w:r>
+      <w:r>
+        <w:rPr>
+          <w:color w:val="B5CEA8"/>
+          <w:shd w:fill="1F1F1F" w:val="clear"/>
+        </w:rPr>
+        <w:t>10px</w:t>
+      </w:r>
+      <w:r>
+        <w:rPr>
+          <w:color w:val="CCCCCC"/>
+          <w:shd w:fill="1F1F1F" w:val="clear"/>
+        </w:rPr>
+        <w:t>;</w:t>
+      </w:r>
+    </w:p>
+    <w:p>
+      <w:pPr>
+        <w:pStyle w:val="Normal"/>
+        <w:spacing w:before="0" w:after="0"/>
+        <w:ind w:hanging="0" w:left="0" w:right="0"/>
+        <w:rPr>
+          <w:color w:val="CCCCCC"/>
+          <w:shd w:fill="1F1F1F" w:val="clear"/>
+        </w:rPr>
+      </w:pPr>
+      <w:r>
+        <w:rPr>
+          <w:color w:val="CCCCCC"/>
+          <w:shd w:fill="1F1F1F" w:val="clear"/>
+        </w:rPr>
+        <w:t>}</w:t>
+      </w:r>
+    </w:p>
+    <w:p>
+      <w:pPr>
+        <w:pStyle w:val="Normal"/>
+        <w:spacing w:before="0" w:after="0"/>
+        <w:ind w:hanging="0" w:left="0" w:right="0"/>
+        <w:rPr>
+          <w:shd w:fill="1F1F1F" w:val="clear"/>
+        </w:rPr>
+      </w:pPr>
+      <w:r>
+        <w:rPr>
+          <w:color w:val="D7BA7D"/>
+          <w:shd w:fill="1F1F1F" w:val="clear"/>
+        </w:rPr>
+        <w:t>.b3</w:t>
+      </w:r>
+      <w:r>
+        <w:rPr>
+          <w:color w:val="CCCCCC"/>
+          <w:shd w:fill="1F1F1F" w:val="clear"/>
+        </w:rPr>
+        <w:t xml:space="preserve"> {</w:t>
+      </w:r>
+    </w:p>
+    <w:p>
+      <w:pPr>
+        <w:pStyle w:val="Normal"/>
+        <w:spacing w:before="0" w:after="0"/>
+        <w:ind w:hanging="0" w:left="0" w:right="0"/>
+        <w:rPr>
+          <w:shd w:fill="1F1F1F" w:val="clear"/>
+        </w:rPr>
+      </w:pPr>
+      <w:r>
+        <w:rPr>
+          <w:color w:val="9CDCFE"/>
+          <w:shd w:fill="1F1F1F" w:val="clear"/>
+        </w:rPr>
+        <w:t>position</w:t>
+      </w:r>
+      <w:r>
+        <w:rPr>
+          <w:color w:val="CCCCCC"/>
+          <w:shd w:fill="1F1F1F" w:val="clear"/>
+        </w:rPr>
+        <w:t xml:space="preserve">: </w:t>
+      </w:r>
+      <w:r>
+        <w:rPr>
+          <w:color w:val="CE9178"/>
+          <w:shd w:fill="1F1F1F" w:val="clear"/>
+        </w:rPr>
+        <w:t>relative</w:t>
+      </w:r>
+      <w:r>
+        <w:rPr>
+          <w:color w:val="CCCCCC"/>
+          <w:shd w:fill="1F1F1F" w:val="clear"/>
+        </w:rPr>
+        <w:t>;</w:t>
+      </w:r>
+    </w:p>
+    <w:p>
+      <w:pPr>
+        <w:pStyle w:val="Normal"/>
+        <w:spacing w:before="0" w:after="0"/>
+        <w:ind w:hanging="0" w:left="0" w:right="0"/>
+        <w:rPr>
+          <w:shd w:fill="1F1F1F" w:val="clear"/>
+        </w:rPr>
+      </w:pPr>
+      <w:r>
+        <w:rPr>
+          <w:color w:val="9CDCFE"/>
+          <w:shd w:fill="1F1F1F" w:val="clear"/>
+        </w:rPr>
+        <w:t>top</w:t>
+      </w:r>
+      <w:r>
+        <w:rPr>
+          <w:color w:val="CCCCCC"/>
+          <w:shd w:fill="1F1F1F" w:val="clear"/>
+        </w:rPr>
+        <w:t xml:space="preserve">: </w:t>
+      </w:r>
+      <w:r>
+        <w:rPr>
+          <w:color w:val="B5CEA8"/>
+          <w:shd w:fill="1F1F1F" w:val="clear"/>
+        </w:rPr>
+        <w:t>10px</w:t>
+      </w:r>
+      <w:r>
+        <w:rPr>
+          <w:color w:val="CCCCCC"/>
+          <w:shd w:fill="1F1F1F" w:val="clear"/>
+        </w:rPr>
+        <w:t>;</w:t>
+      </w:r>
+    </w:p>
+    <w:p>
+      <w:pPr>
+        <w:pStyle w:val="Normal"/>
+        <w:spacing w:before="0" w:after="0"/>
+        <w:ind w:hanging="0" w:left="0" w:right="0"/>
+        <w:rPr>
+          <w:shd w:fill="1F1F1F" w:val="clear"/>
+        </w:rPr>
+      </w:pPr>
+      <w:r>
+        <w:rPr>
+          <w:color w:val="9CDCFE"/>
+          <w:shd w:fill="1F1F1F" w:val="clear"/>
+        </w:rPr>
+        <w:t>left</w:t>
+      </w:r>
+      <w:r>
+        <w:rPr>
+          <w:color w:val="CCCCCC"/>
+          <w:shd w:fill="1F1F1F" w:val="clear"/>
+        </w:rPr>
+        <w:t xml:space="preserve">: </w:t>
+      </w:r>
+      <w:r>
+        <w:rPr>
+          <w:color w:val="B5CEA8"/>
+          <w:shd w:fill="1F1F1F" w:val="clear"/>
+        </w:rPr>
+        <w:t>10px</w:t>
+      </w:r>
+      <w:r>
+        <w:rPr>
+          <w:color w:val="CCCCCC"/>
+          <w:shd w:fill="1F1F1F" w:val="clear"/>
+        </w:rPr>
+        <w:t>;</w:t>
+      </w:r>
+    </w:p>
+    <w:p>
+      <w:pPr>
+        <w:pStyle w:val="Normal"/>
+        <w:spacing w:before="0" w:after="0"/>
+        <w:ind w:hanging="0" w:left="0" w:right="0"/>
+        <w:rPr>
+          <w:color w:val="CCCCCC"/>
+          <w:shd w:fill="1F1F1F" w:val="clear"/>
+        </w:rPr>
+      </w:pPr>
+      <w:r>
+        <w:rPr>
+          <w:color w:val="CCCCCC"/>
+          <w:shd w:fill="1F1F1F" w:val="clear"/>
+        </w:rPr>
+        <w:t>}</w:t>
+      </w:r>
+    </w:p>
+    <w:p>
+      <w:pPr>
+        <w:pStyle w:val="Normal"/>
+        <w:spacing w:before="0" w:after="0"/>
+        <w:ind w:hanging="0" w:left="0" w:right="0"/>
+        <w:rPr>
+          <w:shd w:fill="1F1F1F" w:val="clear"/>
+        </w:rPr>
+      </w:pPr>
+      <w:r>
+        <w:rPr>
+          <w:color w:val="D7BA7D"/>
+          <w:shd w:fill="1F1F1F" w:val="clear"/>
+        </w:rPr>
+        <w:t>.i1</w:t>
+      </w:r>
+      <w:r>
+        <w:rPr>
+          <w:color w:val="CCCCCC"/>
+          <w:shd w:fill="1F1F1F" w:val="clear"/>
+        </w:rPr>
+        <w:t xml:space="preserve"> {</w:t>
+      </w:r>
+    </w:p>
+    <w:p>
+      <w:pPr>
+        <w:pStyle w:val="Normal"/>
+        <w:spacing w:before="0" w:after="0"/>
+        <w:ind w:hanging="0" w:left="0" w:right="0"/>
+        <w:rPr>
+          <w:shd w:fill="1F1F1F" w:val="clear"/>
+        </w:rPr>
+      </w:pPr>
+      <w:r>
+        <w:rPr>
+          <w:color w:val="9CDCFE"/>
+          <w:shd w:fill="1F1F1F" w:val="clear"/>
+        </w:rPr>
+        <w:t>position</w:t>
+      </w:r>
+      <w:r>
+        <w:rPr>
+          <w:color w:val="CCCCCC"/>
+          <w:shd w:fill="1F1F1F" w:val="clear"/>
+        </w:rPr>
+        <w:t xml:space="preserve">: </w:t>
+      </w:r>
+      <w:r>
+        <w:rPr>
+          <w:color w:val="CE9178"/>
+          <w:shd w:fill="1F1F1F" w:val="clear"/>
+        </w:rPr>
+        <w:t>absolute</w:t>
+      </w:r>
+      <w:r>
+        <w:rPr>
+          <w:color w:val="CCCCCC"/>
+          <w:shd w:fill="1F1F1F" w:val="clear"/>
+        </w:rPr>
+        <w:t>;</w:t>
+      </w:r>
+    </w:p>
+    <w:p>
+      <w:pPr>
+        <w:pStyle w:val="Normal"/>
+        <w:spacing w:before="0" w:after="0"/>
+        <w:ind w:hanging="0" w:left="0" w:right="0"/>
+        <w:rPr>
+          <w:shd w:fill="1F1F1F" w:val="clear"/>
+        </w:rPr>
+      </w:pPr>
+      <w:r>
+        <w:rPr>
+          <w:color w:val="9CDCFE"/>
+          <w:shd w:fill="1F1F1F" w:val="clear"/>
+        </w:rPr>
+        <w:t>left</w:t>
+      </w:r>
+      <w:r>
+        <w:rPr>
+          <w:color w:val="CCCCCC"/>
+          <w:shd w:fill="1F1F1F" w:val="clear"/>
+        </w:rPr>
+        <w:t xml:space="preserve">: </w:t>
+      </w:r>
+      <w:r>
+        <w:rPr>
+          <w:color w:val="B5CEA8"/>
+          <w:shd w:fill="1F1F1F" w:val="clear"/>
+        </w:rPr>
+        <w:t>60%</w:t>
+      </w:r>
+      <w:r>
+        <w:rPr>
+          <w:color w:val="CCCCCC"/>
+          <w:shd w:fill="1F1F1F" w:val="clear"/>
+        </w:rPr>
+        <w:t>;</w:t>
+      </w:r>
+    </w:p>
+    <w:p>
+      <w:pPr>
+        <w:pStyle w:val="Normal"/>
+        <w:spacing w:before="0" w:after="0"/>
+        <w:ind w:hanging="0" w:left="0" w:right="0"/>
+        <w:rPr>
+          <w:color w:val="CCCCCC"/>
+          <w:shd w:fill="1F1F1F" w:val="clear"/>
+        </w:rPr>
+      </w:pPr>
+      <w:r>
+        <w:rPr>
+          <w:color w:val="CCCCCC"/>
+          <w:shd w:fill="1F1F1F" w:val="clear"/>
+        </w:rPr>
+        <w:t>}</w:t>
+      </w:r>
+    </w:p>
+    <w:p>
+      <w:pPr>
+        <w:pStyle w:val="Normal"/>
+        <w:spacing w:before="0" w:after="0"/>
+        <w:ind w:hanging="0" w:left="0" w:right="0"/>
+        <w:rPr>
+          <w:shd w:fill="1F1F1F" w:val="clear"/>
+        </w:rPr>
+      </w:pPr>
+      <w:r>
+        <w:rPr>
+          <w:color w:val="D7BA7D"/>
+          <w:shd w:fill="1F1F1F" w:val="clear"/>
+        </w:rPr>
+        <w:t>.i2</w:t>
+      </w:r>
+      <w:r>
+        <w:rPr>
+          <w:color w:val="CCCCCC"/>
+          <w:shd w:fill="1F1F1F" w:val="clear"/>
+        </w:rPr>
+        <w:t xml:space="preserve"> {</w:t>
+      </w:r>
+    </w:p>
+    <w:p>
+      <w:pPr>
+        <w:pStyle w:val="Normal"/>
+        <w:spacing w:before="0" w:after="0"/>
+        <w:ind w:hanging="0" w:left="0" w:right="0"/>
+        <w:rPr>
+          <w:shd w:fill="1F1F1F" w:val="clear"/>
+        </w:rPr>
+      </w:pPr>
+      <w:r>
+        <w:rPr>
+          <w:color w:val="9CDCFE"/>
+          <w:shd w:fill="1F1F1F" w:val="clear"/>
+        </w:rPr>
+        <w:t>position</w:t>
+      </w:r>
+      <w:r>
+        <w:rPr>
+          <w:color w:val="CCCCCC"/>
+          <w:shd w:fill="1F1F1F" w:val="clear"/>
+        </w:rPr>
+        <w:t xml:space="preserve">: </w:t>
+      </w:r>
+      <w:r>
+        <w:rPr>
+          <w:color w:val="CE9178"/>
+          <w:shd w:fill="1F1F1F" w:val="clear"/>
+        </w:rPr>
+        <w:t>relative</w:t>
+      </w:r>
+      <w:r>
+        <w:rPr>
+          <w:color w:val="CCCCCC"/>
+          <w:shd w:fill="1F1F1F" w:val="clear"/>
+        </w:rPr>
+        <w:t>;</w:t>
+      </w:r>
+    </w:p>
+    <w:p>
+      <w:pPr>
+        <w:pStyle w:val="Normal"/>
+        <w:spacing w:before="0" w:after="0"/>
+        <w:ind w:hanging="0" w:left="0" w:right="0"/>
+        <w:rPr>
+          <w:shd w:fill="1F1F1F" w:val="clear"/>
+        </w:rPr>
+      </w:pPr>
+      <w:r>
+        <w:rPr>
+          <w:color w:val="9CDCFE"/>
+          <w:shd w:fill="1F1F1F" w:val="clear"/>
+        </w:rPr>
+        <w:t>right</w:t>
+      </w:r>
+      <w:r>
+        <w:rPr>
+          <w:color w:val="CCCCCC"/>
+          <w:shd w:fill="1F1F1F" w:val="clear"/>
+        </w:rPr>
+        <w:t xml:space="preserve">: </w:t>
+      </w:r>
+      <w:r>
+        <w:rPr>
+          <w:color w:val="B5CEA8"/>
+          <w:shd w:fill="1F1F1F" w:val="clear"/>
+        </w:rPr>
+        <w:t>10px</w:t>
+      </w:r>
+      <w:r>
+        <w:rPr>
+          <w:color w:val="CCCCCC"/>
+          <w:shd w:fill="1F1F1F" w:val="clear"/>
+        </w:rPr>
+        <w:t>;</w:t>
+      </w:r>
+    </w:p>
+    <w:p>
+      <w:pPr>
+        <w:pStyle w:val="Normal"/>
+        <w:spacing w:before="0" w:after="0"/>
+        <w:ind w:hanging="0" w:left="0" w:right="0"/>
+        <w:rPr>
+          <w:color w:val="CCCCCC"/>
+          <w:shd w:fill="1F1F1F" w:val="clear"/>
+        </w:rPr>
+      </w:pPr>
+      <w:r>
+        <w:rPr>
+          <w:color w:val="CCCCCC"/>
+          <w:shd w:fill="1F1F1F" w:val="clear"/>
+        </w:rPr>
+        <w:t>}</w:t>
+      </w:r>
+    </w:p>
+    <w:p>
+      <w:pPr>
+        <w:pStyle w:val="Normal"/>
+        <w:spacing w:before="0" w:after="0"/>
+        <w:ind w:hanging="0" w:left="0" w:right="0"/>
+        <w:rPr>
+          <w:shd w:fill="1F1F1F" w:val="clear"/>
+        </w:rPr>
+      </w:pPr>
+      <w:r>
+        <w:rPr>
+          <w:color w:val="D7BA7D"/>
+          <w:shd w:fill="1F1F1F" w:val="clear"/>
+        </w:rPr>
+        <w:t>.i3</w:t>
+      </w:r>
+      <w:r>
+        <w:rPr>
+          <w:color w:val="CCCCCC"/>
+          <w:shd w:fill="1F1F1F" w:val="clear"/>
+        </w:rPr>
+        <w:t xml:space="preserve"> {</w:t>
+      </w:r>
+    </w:p>
+    <w:p>
+      <w:pPr>
+        <w:pStyle w:val="Normal"/>
+        <w:spacing w:before="0" w:after="0"/>
+        <w:ind w:hanging="0" w:left="0" w:right="0"/>
+        <w:rPr>
+          <w:shd w:fill="1F1F1F" w:val="clear"/>
+        </w:rPr>
+      </w:pPr>
+      <w:r>
+        <w:rPr>
+          <w:color w:val="9CDCFE"/>
+          <w:shd w:fill="1F1F1F" w:val="clear"/>
+        </w:rPr>
+        <w:t>position</w:t>
+      </w:r>
+      <w:r>
+        <w:rPr>
+          <w:color w:val="CCCCCC"/>
+          <w:shd w:fill="1F1F1F" w:val="clear"/>
+        </w:rPr>
+        <w:t xml:space="preserve">: </w:t>
+      </w:r>
+      <w:r>
+        <w:rPr>
+          <w:color w:val="CE9178"/>
+          <w:shd w:fill="1F1F1F" w:val="clear"/>
+        </w:rPr>
+        <w:t>relative</w:t>
+      </w:r>
+      <w:r>
+        <w:rPr>
+          <w:color w:val="CCCCCC"/>
+          <w:shd w:fill="1F1F1F" w:val="clear"/>
+        </w:rPr>
+        <w:t>;</w:t>
+      </w:r>
+    </w:p>
+    <w:p>
+      <w:pPr>
+        <w:pStyle w:val="Normal"/>
+        <w:spacing w:before="0" w:after="0"/>
+        <w:ind w:hanging="0" w:left="0" w:right="0"/>
+        <w:rPr>
+          <w:shd w:fill="1F1F1F" w:val="clear"/>
+        </w:rPr>
+      </w:pPr>
+      <w:r>
+        <w:rPr>
+          <w:color w:val="9CDCFE"/>
+          <w:shd w:fill="1F1F1F" w:val="clear"/>
+        </w:rPr>
+        <w:t>left</w:t>
+      </w:r>
+      <w:r>
+        <w:rPr>
+          <w:color w:val="CCCCCC"/>
+          <w:shd w:fill="1F1F1F" w:val="clear"/>
+        </w:rPr>
+        <w:t xml:space="preserve">: </w:t>
+      </w:r>
+      <w:r>
+        <w:rPr>
+          <w:color w:val="B5CEA8"/>
+          <w:shd w:fill="1F1F1F" w:val="clear"/>
+        </w:rPr>
+        <w:t>50px</w:t>
+      </w:r>
+      <w:r>
+        <w:rPr>
+          <w:color w:val="CCCCCC"/>
+          <w:shd w:fill="1F1F1F" w:val="clear"/>
+        </w:rPr>
+        <w:t>;</w:t>
+      </w:r>
+    </w:p>
+    <w:p>
+      <w:pPr>
+        <w:pStyle w:val="Normal"/>
+        <w:spacing w:before="0" w:after="0"/>
+        <w:ind w:hanging="0" w:left="0" w:right="0"/>
+        <w:rPr>
+          <w:color w:val="CCCCCC"/>
+          <w:shd w:fill="1F1F1F" w:val="clear"/>
+        </w:rPr>
+      </w:pPr>
+      <w:r>
+        <w:rPr>
+          <w:color w:val="CCCCCC"/>
+          <w:shd w:fill="1F1F1F" w:val="clear"/>
+        </w:rPr>
+        <w:t>}</w:t>
+      </w:r>
+    </w:p>
+    <w:p>
+      <w:pPr>
+        <w:pStyle w:val="Normal"/>
+        <w:spacing w:before="0" w:after="0"/>
+        <w:ind w:hanging="0" w:left="0" w:right="0"/>
+        <w:rPr>
+          <w:shd w:fill="1F1F1F" w:val="clear"/>
+        </w:rPr>
+      </w:pPr>
+      <w:r>
+        <w:rPr>
+          <w:color w:val="D7BA7D"/>
+          <w:shd w:fill="1F1F1F" w:val="clear"/>
+        </w:rPr>
+        <w:t>.m</w:t>
+      </w:r>
+      <w:r>
+        <w:rPr>
+          <w:color w:val="CCCCCC"/>
+          <w:shd w:fill="1F1F1F" w:val="clear"/>
+        </w:rPr>
+        <w:t>{</w:t>
+      </w:r>
+    </w:p>
+    <w:p>
+      <w:pPr>
+        <w:pStyle w:val="Normal"/>
+        <w:spacing w:before="0" w:after="0"/>
+        <w:ind w:hanging="0" w:left="0" w:right="0"/>
+        <w:rPr>
+          <w:shd w:fill="1F1F1F" w:val="clear"/>
+        </w:rPr>
+      </w:pPr>
+      <w:r>
+        <w:rPr>
+          <w:color w:val="9CDCFE"/>
+          <w:shd w:fill="1F1F1F" w:val="clear"/>
+        </w:rPr>
+        <w:t>float</w:t>
+      </w:r>
+      <w:r>
+        <w:rPr>
+          <w:color w:val="CCCCCC"/>
+          <w:shd w:fill="1F1F1F" w:val="clear"/>
+        </w:rPr>
+        <w:t xml:space="preserve">: </w:t>
+      </w:r>
+      <w:r>
+        <w:rPr>
+          <w:color w:val="CE9178"/>
+          <w:shd w:fill="1F1F1F" w:val="clear"/>
+        </w:rPr>
+        <w:t>left</w:t>
+      </w:r>
+      <w:r>
+        <w:rPr>
+          <w:color w:val="CCCCCC"/>
+          <w:shd w:fill="1F1F1F" w:val="clear"/>
+        </w:rPr>
+        <w:t>;</w:t>
+      </w:r>
+    </w:p>
+    <w:p>
+      <w:pPr>
+        <w:pStyle w:val="Normal"/>
+        <w:spacing w:before="0" w:after="0"/>
+        <w:ind w:hanging="0" w:left="0" w:right="0"/>
+        <w:rPr>
+          <w:color w:val="CCCCCC"/>
+          <w:shd w:fill="1F1F1F" w:val="clear"/>
+        </w:rPr>
+      </w:pPr>
+      <w:r>
+        <w:rPr>
+          <w:color w:val="CCCCCC"/>
+          <w:shd w:fill="1F1F1F" w:val="clear"/>
+        </w:rPr>
+        <w:t>}</w:t>
+      </w:r>
+    </w:p>
+    <w:p>
+      <w:pPr>
+        <w:pStyle w:val="Normal"/>
+        <w:spacing w:before="0" w:after="0"/>
+        <w:ind w:hanging="0" w:left="0" w:right="0"/>
+        <w:rPr>
+          <w:shd w:fill="1F1F1F" w:val="clear"/>
+        </w:rPr>
+      </w:pPr>
+      <w:r>
+        <w:rPr>
+          <w:color w:val="D7BA7D"/>
+          <w:shd w:fill="1F1F1F" w:val="clear"/>
+        </w:rPr>
+        <w:t>.add</w:t>
+      </w:r>
+      <w:r>
+        <w:rPr>
+          <w:color w:val="CCCCCC"/>
+          <w:shd w:fill="1F1F1F" w:val="clear"/>
+        </w:rPr>
+        <w:t>{</w:t>
+      </w:r>
+    </w:p>
+    <w:p>
+      <w:pPr>
+        <w:pStyle w:val="Normal"/>
+        <w:spacing w:before="0" w:after="0"/>
+        <w:ind w:hanging="0" w:left="0" w:right="0"/>
+        <w:rPr>
+          <w:shd w:fill="1F1F1F" w:val="clear"/>
+        </w:rPr>
+      </w:pPr>
+      <w:r>
+        <w:rPr>
+          <w:color w:val="9CDCFE"/>
+          <w:shd w:fill="1F1F1F" w:val="clear"/>
+        </w:rPr>
+        <w:t>float</w:t>
+      </w:r>
+      <w:r>
+        <w:rPr>
+          <w:color w:val="CCCCCC"/>
+          <w:shd w:fill="1F1F1F" w:val="clear"/>
+        </w:rPr>
+        <w:t xml:space="preserve">: </w:t>
+      </w:r>
+      <w:r>
+        <w:rPr>
+          <w:color w:val="CE9178"/>
+          <w:shd w:fill="1F1F1F" w:val="clear"/>
+        </w:rPr>
+        <w:t>right</w:t>
+      </w:r>
+      <w:r>
+        <w:rPr>
+          <w:color w:val="CCCCCC"/>
+          <w:shd w:fill="1F1F1F" w:val="clear"/>
+        </w:rPr>
+        <w:t>;</w:t>
+      </w:r>
+    </w:p>
+    <w:p>
+      <w:pPr>
+        <w:pStyle w:val="Normal"/>
+        <w:spacing w:before="0" w:after="0"/>
+        <w:ind w:hanging="0" w:left="0" w:right="0"/>
+        <w:rPr>
+          <w:color w:val="CCCCCC"/>
+          <w:shd w:fill="1F1F1F" w:val="clear"/>
+        </w:rPr>
+      </w:pPr>
+      <w:r>
+        <w:rPr>
+          <w:color w:val="CCCCCC"/>
+          <w:shd w:fill="1F1F1F" w:val="clear"/>
+        </w:rPr>
+        <w:t>}</w:t>
       </w:r>
     </w:p>
     <w:p>
@@ -5099,3905 +8986,7 @@
       </w:pPr>
       <w:r>
         <w:rPr>
-          <w:color w:val="D7BA7D"/>
-          <w:shd w:fill="1F1F1F" w:val="clear"/>
-        </w:rPr>
-        <w:t>html</w:t>
-      </w:r>
-      <w:r>
-        <w:rPr>
-          <w:color w:val="CCCCCC"/>
-          <w:shd w:fill="1F1F1F" w:val="clear"/>
-        </w:rPr>
-        <w:t xml:space="preserve"> {</w:t>
-      </w:r>
-    </w:p>
-    <w:p>
-      <w:pPr>
-        <w:pStyle w:val="Normal"/>
-        <w:spacing w:before="0" w:after="0"/>
-        <w:ind w:hanging="0" w:left="0" w:right="0"/>
-        <w:rPr>
-          <w:shd w:fill="1F1F1F" w:val="clear"/>
-        </w:rPr>
-      </w:pPr>
-      <w:r>
-        <w:rPr>
-          <w:color w:val="9CDCFE"/>
-          <w:shd w:fill="1F1F1F" w:val="clear"/>
-        </w:rPr>
-        <w:t>padding-left</w:t>
-      </w:r>
-      <w:r>
-        <w:rPr>
-          <w:color w:val="CCCCCC"/>
-          <w:shd w:fill="1F1F1F" w:val="clear"/>
-        </w:rPr>
-        <w:t xml:space="preserve">: </w:t>
-      </w:r>
-      <w:r>
-        <w:rPr>
-          <w:color w:val="B5CEA8"/>
-          <w:shd w:fill="1F1F1F" w:val="clear"/>
-        </w:rPr>
-        <w:t>15px</w:t>
-      </w:r>
-      <w:r>
-        <w:rPr>
-          <w:color w:val="CCCCCC"/>
-          <w:shd w:fill="1F1F1F" w:val="clear"/>
-        </w:rPr>
-        <w:t>;</w:t>
-      </w:r>
-    </w:p>
-    <w:p>
-      <w:pPr>
-        <w:pStyle w:val="Normal"/>
-        <w:spacing w:before="0" w:after="0"/>
-        <w:ind w:hanging="0" w:left="0" w:right="0"/>
-        <w:rPr>
-          <w:shd w:fill="1F1F1F" w:val="clear"/>
-        </w:rPr>
-      </w:pPr>
-      <w:r>
-        <w:rPr>
-          <w:color w:val="9CDCFE"/>
-          <w:shd w:fill="1F1F1F" w:val="clear"/>
-        </w:rPr>
-        <w:t>background-image</w:t>
-      </w:r>
-      <w:r>
-        <w:rPr>
-          <w:color w:val="CCCCCC"/>
-          <w:shd w:fill="1F1F1F" w:val="clear"/>
-        </w:rPr>
-        <w:t xml:space="preserve">: </w:t>
-      </w:r>
-      <w:r>
-        <w:rPr>
-          <w:color w:val="DCDCAA"/>
-          <w:shd w:fill="1F1F1F" w:val="clear"/>
-        </w:rPr>
-        <w:t>url</w:t>
-      </w:r>
-      <w:r>
-        <w:rPr>
-          <w:color w:val="CCCCCC"/>
-          <w:shd w:fill="1F1F1F" w:val="clear"/>
-        </w:rPr>
-        <w:t>(</w:t>
-      </w:r>
-      <w:r>
-        <w:rPr>
-          <w:color w:val="CE9178"/>
-          <w:shd w:fill="1F1F1F" w:val="clear"/>
-        </w:rPr>
-        <w:t>"../bg.jpg"</w:t>
-      </w:r>
-      <w:r>
-        <w:rPr>
-          <w:color w:val="CCCCCC"/>
-          <w:shd w:fill="1F1F1F" w:val="clear"/>
-        </w:rPr>
-        <w:t>);</w:t>
-      </w:r>
-    </w:p>
-    <w:p>
-      <w:pPr>
-        <w:pStyle w:val="Normal"/>
-        <w:spacing w:before="0" w:after="0"/>
-        <w:ind w:hanging="0" w:left="0" w:right="0"/>
-        <w:rPr>
-          <w:shd w:fill="1F1F1F" w:val="clear"/>
-        </w:rPr>
-      </w:pPr>
-      <w:r>
-        <w:rPr>
-          <w:color w:val="9CDCFE"/>
-          <w:shd w:fill="1F1F1F" w:val="clear"/>
-        </w:rPr>
-        <w:t>background-size</w:t>
-      </w:r>
-      <w:r>
-        <w:rPr>
-          <w:color w:val="CCCCCC"/>
-          <w:shd w:fill="1F1F1F" w:val="clear"/>
-        </w:rPr>
-        <w:t xml:space="preserve">: </w:t>
-      </w:r>
-      <w:r>
-        <w:rPr>
-          <w:color w:val="CE9178"/>
-          <w:shd w:fill="1F1F1F" w:val="clear"/>
-        </w:rPr>
-        <w:t>cover</w:t>
-      </w:r>
-      <w:r>
-        <w:rPr>
-          <w:color w:val="CCCCCC"/>
-          <w:shd w:fill="1F1F1F" w:val="clear"/>
-        </w:rPr>
-        <w:t>;</w:t>
-      </w:r>
-    </w:p>
-    <w:p>
-      <w:pPr>
-        <w:pStyle w:val="Normal"/>
-        <w:spacing w:before="0" w:after="0"/>
-        <w:ind w:hanging="0" w:left="0" w:right="0"/>
-        <w:rPr>
-          <w:color w:val="CCCCCC"/>
-          <w:shd w:fill="1F1F1F" w:val="clear"/>
-        </w:rPr>
-      </w:pPr>
-      <w:r>
-        <w:rPr>
-          <w:color w:val="CCCCCC"/>
-          <w:shd w:fill="1F1F1F" w:val="clear"/>
-        </w:rPr>
-        <w:t>}</w:t>
-      </w:r>
-    </w:p>
-    <w:p>
-      <w:pPr>
-        <w:pStyle w:val="Normal"/>
-        <w:spacing w:before="0" w:after="0"/>
-        <w:ind w:hanging="0" w:left="0" w:right="0"/>
-        <w:rPr>
-          <w:shd w:fill="1F1F1F" w:val="clear"/>
-        </w:rPr>
-      </w:pPr>
-      <w:r>
-        <w:rPr>
-          <w:color w:val="D7BA7D"/>
-          <w:shd w:fill="1F1F1F" w:val="clear"/>
-        </w:rPr>
-        <w:t>body</w:t>
-      </w:r>
-      <w:r>
-        <w:rPr>
-          <w:color w:val="CCCCCC"/>
-          <w:shd w:fill="1F1F1F" w:val="clear"/>
-        </w:rPr>
-        <w:t xml:space="preserve"> {</w:t>
-      </w:r>
-    </w:p>
-    <w:p>
-      <w:pPr>
-        <w:pStyle w:val="Normal"/>
-        <w:spacing w:before="0" w:after="0"/>
-        <w:ind w:hanging="0" w:left="0" w:right="0"/>
-        <w:rPr>
-          <w:shd w:fill="1F1F1F" w:val="clear"/>
-        </w:rPr>
-      </w:pPr>
-      <w:r>
-        <w:rPr>
-          <w:color w:val="9CDCFE"/>
-          <w:shd w:fill="1F1F1F" w:val="clear"/>
-        </w:rPr>
-        <w:t>color</w:t>
-      </w:r>
-      <w:r>
-        <w:rPr>
-          <w:color w:val="CCCCCC"/>
-          <w:shd w:fill="1F1F1F" w:val="clear"/>
-        </w:rPr>
-        <w:t xml:space="preserve">: </w:t>
-      </w:r>
-      <w:r>
-        <w:rPr>
-          <w:color w:val="CE9178"/>
-          <w:shd w:fill="1F1F1F" w:val="clear"/>
-        </w:rPr>
-        <w:t>#fff6e6</w:t>
-      </w:r>
-      <w:r>
-        <w:rPr>
-          <w:color w:val="CCCCCC"/>
-          <w:shd w:fill="1F1F1F" w:val="clear"/>
-        </w:rPr>
-        <w:t>;</w:t>
-      </w:r>
-    </w:p>
-    <w:p>
-      <w:pPr>
-        <w:pStyle w:val="Normal"/>
-        <w:spacing w:before="0" w:after="0"/>
-        <w:ind w:hanging="0" w:left="0" w:right="0"/>
-        <w:rPr>
-          <w:shd w:fill="1F1F1F" w:val="clear"/>
-        </w:rPr>
-      </w:pPr>
-      <w:r>
-        <w:rPr>
-          <w:color w:val="9CDCFE"/>
-          <w:shd w:fill="1F1F1F" w:val="clear"/>
-        </w:rPr>
-        <w:t>font-size</w:t>
-      </w:r>
-      <w:r>
-        <w:rPr>
-          <w:color w:val="CCCCCC"/>
-          <w:shd w:fill="1F1F1F" w:val="clear"/>
-        </w:rPr>
-        <w:t xml:space="preserve">: </w:t>
-      </w:r>
-      <w:r>
-        <w:rPr>
-          <w:color w:val="B5CEA8"/>
-          <w:shd w:fill="1F1F1F" w:val="clear"/>
-        </w:rPr>
-        <w:t>12px</w:t>
-      </w:r>
-      <w:r>
-        <w:rPr>
-          <w:color w:val="CCCCCC"/>
-          <w:shd w:fill="1F1F1F" w:val="clear"/>
-        </w:rPr>
-        <w:t>;</w:t>
-      </w:r>
-    </w:p>
-    <w:p>
-      <w:pPr>
-        <w:pStyle w:val="Normal"/>
-        <w:spacing w:before="0" w:after="0"/>
-        <w:ind w:hanging="0" w:left="0" w:right="0"/>
-        <w:rPr>
-          <w:shd w:fill="1F1F1F" w:val="clear"/>
-        </w:rPr>
-      </w:pPr>
-      <w:r>
-        <w:rPr>
-          <w:color w:val="9CDCFE"/>
-          <w:shd w:fill="1F1F1F" w:val="clear"/>
-        </w:rPr>
-        <w:t>margin</w:t>
-      </w:r>
-      <w:r>
-        <w:rPr>
-          <w:color w:val="CCCCCC"/>
-          <w:shd w:fill="1F1F1F" w:val="clear"/>
-        </w:rPr>
-        <w:t xml:space="preserve">: </w:t>
-      </w:r>
-      <w:r>
-        <w:rPr>
-          <w:color w:val="B5CEA8"/>
-          <w:shd w:fill="1F1F1F" w:val="clear"/>
-        </w:rPr>
-        <w:t>15px</w:t>
-      </w:r>
-      <w:r>
-        <w:rPr>
-          <w:color w:val="CCCCCC"/>
-          <w:shd w:fill="1F1F1F" w:val="clear"/>
-        </w:rPr>
-        <w:t>;</w:t>
-      </w:r>
-    </w:p>
-    <w:p>
-      <w:pPr>
-        <w:pStyle w:val="Normal"/>
-        <w:spacing w:before="0" w:after="0"/>
-        <w:ind w:hanging="0" w:left="0" w:right="0"/>
-        <w:rPr>
-          <w:color w:val="CCCCCC"/>
-          <w:shd w:fill="1F1F1F" w:val="clear"/>
-        </w:rPr>
-      </w:pPr>
-      <w:r>
-        <w:rPr>
-          <w:color w:val="CCCCCC"/>
-          <w:shd w:fill="1F1F1F" w:val="clear"/>
-        </w:rPr>
-        <w:t>}</w:t>
-      </w:r>
-    </w:p>
-    <w:p>
-      <w:pPr>
-        <w:pStyle w:val="Normal"/>
-        <w:spacing w:before="0" w:after="0"/>
-        <w:ind w:hanging="0" w:left="0" w:right="0"/>
-        <w:rPr>
-          <w:shd w:fill="1F1F1F" w:val="clear"/>
-        </w:rPr>
-      </w:pPr>
-      <w:r>
-        <w:rPr>
-          <w:color w:val="D7BA7D"/>
-          <w:shd w:fill="1F1F1F" w:val="clear"/>
-        </w:rPr>
-        <w:t>div</w:t>
-      </w:r>
-      <w:r>
-        <w:rPr>
-          <w:color w:val="CCCCCC"/>
-          <w:shd w:fill="1F1F1F" w:val="clear"/>
-        </w:rPr>
-        <w:t xml:space="preserve"> {</w:t>
-      </w:r>
-    </w:p>
-    <w:p>
-      <w:pPr>
-        <w:pStyle w:val="Normal"/>
-        <w:spacing w:before="0" w:after="0"/>
-        <w:ind w:hanging="0" w:left="0" w:right="0"/>
-        <w:rPr>
-          <w:shd w:fill="1F1F1F" w:val="clear"/>
-        </w:rPr>
-      </w:pPr>
-      <w:r>
-        <w:rPr>
-          <w:color w:val="9CDCFE"/>
-          <w:shd w:fill="1F1F1F" w:val="clear"/>
-        </w:rPr>
-        <w:t>margin</w:t>
-      </w:r>
-      <w:r>
-        <w:rPr>
-          <w:color w:val="CCCCCC"/>
-          <w:shd w:fill="1F1F1F" w:val="clear"/>
-        </w:rPr>
-        <w:t xml:space="preserve">: </w:t>
-      </w:r>
-      <w:r>
-        <w:rPr>
-          <w:color w:val="B5CEA8"/>
-          <w:shd w:fill="1F1F1F" w:val="clear"/>
-        </w:rPr>
-        <w:t>24px</w:t>
-      </w:r>
-      <w:r>
-        <w:rPr>
-          <w:color w:val="CCCCCC"/>
-          <w:shd w:fill="1F1F1F" w:val="clear"/>
-        </w:rPr>
-        <w:t xml:space="preserve"> </w:t>
-      </w:r>
-      <w:r>
-        <w:rPr>
-          <w:color w:val="B5CEA8"/>
-          <w:shd w:fill="1F1F1F" w:val="clear"/>
-        </w:rPr>
-        <w:t>0</w:t>
-      </w:r>
-      <w:r>
-        <w:rPr>
-          <w:color w:val="CCCCCC"/>
-          <w:shd w:fill="1F1F1F" w:val="clear"/>
-        </w:rPr>
-        <w:t>;</w:t>
-      </w:r>
-    </w:p>
-    <w:p>
-      <w:pPr>
-        <w:pStyle w:val="Normal"/>
-        <w:spacing w:before="0" w:after="0"/>
-        <w:ind w:hanging="0" w:left="0" w:right="0"/>
-        <w:rPr>
-          <w:color w:val="CCCCCC"/>
-          <w:shd w:fill="1F1F1F" w:val="clear"/>
-        </w:rPr>
-      </w:pPr>
-      <w:r>
-        <w:rPr>
-          <w:color w:val="CCCCCC"/>
-          <w:shd w:fill="1F1F1F" w:val="clear"/>
-        </w:rPr>
-        <w:t>}</w:t>
-      </w:r>
-    </w:p>
-    <w:p>
-      <w:pPr>
-        <w:pStyle w:val="Normal"/>
-        <w:spacing w:before="0" w:after="0"/>
-        <w:ind w:hanging="0" w:left="0" w:right="0"/>
-        <w:rPr>
-          <w:shd w:fill="1F1F1F" w:val="clear"/>
-        </w:rPr>
-      </w:pPr>
-      <w:r>
-        <w:rPr>
-          <w:color w:val="D7BA7D"/>
-          <w:shd w:fill="1F1F1F" w:val="clear"/>
-        </w:rPr>
-        <w:t>h1</w:t>
-      </w:r>
-      <w:r>
-        <w:rPr>
-          <w:color w:val="CCCCCC"/>
-          <w:shd w:fill="1F1F1F" w:val="clear"/>
-        </w:rPr>
-        <w:t xml:space="preserve"> {</w:t>
-      </w:r>
-    </w:p>
-    <w:p>
-      <w:pPr>
-        <w:pStyle w:val="Normal"/>
-        <w:spacing w:before="0" w:after="0"/>
-        <w:ind w:hanging="0" w:left="0" w:right="0"/>
-        <w:rPr>
-          <w:shd w:fill="1F1F1F" w:val="clear"/>
-        </w:rPr>
-      </w:pPr>
-      <w:r>
-        <w:rPr>
-          <w:color w:val="9CDCFE"/>
-          <w:shd w:fill="1F1F1F" w:val="clear"/>
-        </w:rPr>
-        <w:t>color</w:t>
-      </w:r>
-      <w:r>
-        <w:rPr>
-          <w:color w:val="CCCCCC"/>
-          <w:shd w:fill="1F1F1F" w:val="clear"/>
-        </w:rPr>
-        <w:t xml:space="preserve">: </w:t>
-      </w:r>
-      <w:r>
-        <w:rPr>
-          <w:color w:val="CE9178"/>
-          <w:shd w:fill="1F1F1F" w:val="clear"/>
-        </w:rPr>
-        <w:t>#e6e6fa</w:t>
-      </w:r>
-      <w:r>
-        <w:rPr>
-          <w:color w:val="CCCCCC"/>
-          <w:shd w:fill="1F1F1F" w:val="clear"/>
-        </w:rPr>
-        <w:t>;</w:t>
-      </w:r>
-    </w:p>
-    <w:p>
-      <w:pPr>
-        <w:pStyle w:val="Normal"/>
-        <w:spacing w:before="0" w:after="0"/>
-        <w:ind w:hanging="0" w:left="0" w:right="0"/>
-        <w:rPr>
-          <w:shd w:fill="1F1F1F" w:val="clear"/>
-        </w:rPr>
-      </w:pPr>
-      <w:r>
-        <w:rPr>
-          <w:color w:val="9CDCFE"/>
-          <w:shd w:fill="1F1F1F" w:val="clear"/>
-        </w:rPr>
-        <w:t>line-height</w:t>
-      </w:r>
-      <w:r>
-        <w:rPr>
-          <w:color w:val="CCCCCC"/>
-          <w:shd w:fill="1F1F1F" w:val="clear"/>
-        </w:rPr>
-        <w:t xml:space="preserve">: </w:t>
-      </w:r>
-      <w:r>
-        <w:rPr>
-          <w:color w:val="B5CEA8"/>
-          <w:shd w:fill="1F1F1F" w:val="clear"/>
-        </w:rPr>
-        <w:t>2</w:t>
-      </w:r>
-      <w:r>
-        <w:rPr>
-          <w:color w:val="CCCCCC"/>
-          <w:shd w:fill="1F1F1F" w:val="clear"/>
-        </w:rPr>
-        <w:t>;</w:t>
-      </w:r>
-    </w:p>
-    <w:p>
-      <w:pPr>
-        <w:pStyle w:val="Normal"/>
-        <w:spacing w:before="0" w:after="0"/>
-        <w:ind w:hanging="0" w:left="0" w:right="0"/>
-        <w:rPr>
-          <w:shd w:fill="1F1F1F" w:val="clear"/>
-        </w:rPr>
-      </w:pPr>
-      <w:r>
-        <w:rPr>
-          <w:color w:val="9CDCFE"/>
-          <w:shd w:fill="1F1F1F" w:val="clear"/>
-        </w:rPr>
-        <w:t>font-family</w:t>
-      </w:r>
-      <w:r>
-        <w:rPr>
-          <w:color w:val="CCCCCC"/>
-          <w:shd w:fill="1F1F1F" w:val="clear"/>
-        </w:rPr>
-        <w:t xml:space="preserve">: </w:t>
-      </w:r>
-      <w:r>
-        <w:rPr>
-          <w:color w:val="CE9178"/>
-          <w:shd w:fill="1F1F1F" w:val="clear"/>
-        </w:rPr>
-        <w:t>Arial</w:t>
-      </w:r>
-      <w:r>
-        <w:rPr>
-          <w:color w:val="CCCCCC"/>
-          <w:shd w:fill="1F1F1F" w:val="clear"/>
-        </w:rPr>
-        <w:t xml:space="preserve">, </w:t>
-      </w:r>
-      <w:r>
-        <w:rPr>
-          <w:color w:val="CE9178"/>
-          <w:shd w:fill="1F1F1F" w:val="clear"/>
-        </w:rPr>
-        <w:t>Verdana</w:t>
-      </w:r>
-      <w:r>
-        <w:rPr>
-          <w:color w:val="CCCCCC"/>
-          <w:shd w:fill="1F1F1F" w:val="clear"/>
-        </w:rPr>
-        <w:t xml:space="preserve">, </w:t>
-      </w:r>
-      <w:r>
-        <w:rPr>
-          <w:color w:val="CE9178"/>
-          <w:shd w:fill="1F1F1F" w:val="clear"/>
-        </w:rPr>
-        <w:t>sans-serif</w:t>
-      </w:r>
-      <w:r>
-        <w:rPr>
-          <w:color w:val="CCCCCC"/>
-          <w:shd w:fill="1F1F1F" w:val="clear"/>
-        </w:rPr>
-        <w:t>;</w:t>
-      </w:r>
-    </w:p>
-    <w:p>
-      <w:pPr>
-        <w:pStyle w:val="Normal"/>
-        <w:spacing w:before="0" w:after="0"/>
-        <w:ind w:hanging="0" w:left="0" w:right="0"/>
-        <w:rPr>
-          <w:shd w:fill="1F1F1F" w:val="clear"/>
-        </w:rPr>
-      </w:pPr>
-      <w:r>
-        <w:rPr>
-          <w:color w:val="9CDCFE"/>
-          <w:shd w:fill="1F1F1F" w:val="clear"/>
-        </w:rPr>
-        <w:t>border-bottom</w:t>
-      </w:r>
-      <w:r>
-        <w:rPr>
-          <w:color w:val="CCCCCC"/>
-          <w:shd w:fill="1F1F1F" w:val="clear"/>
-        </w:rPr>
-        <w:t xml:space="preserve">: </w:t>
-      </w:r>
-      <w:r>
-        <w:rPr>
-          <w:color w:val="B5CEA8"/>
-          <w:shd w:fill="1F1F1F" w:val="clear"/>
-        </w:rPr>
-        <w:t>2px</w:t>
-      </w:r>
-      <w:r>
-        <w:rPr>
-          <w:color w:val="CCCCCC"/>
-          <w:shd w:fill="1F1F1F" w:val="clear"/>
-        </w:rPr>
-        <w:t xml:space="preserve"> </w:t>
-      </w:r>
-      <w:r>
-        <w:rPr>
-          <w:color w:val="CE9178"/>
-          <w:shd w:fill="1F1F1F" w:val="clear"/>
-        </w:rPr>
-        <w:t>#00000026</w:t>
-      </w:r>
-      <w:r>
-        <w:rPr>
-          <w:color w:val="CCCCCC"/>
-          <w:shd w:fill="1F1F1F" w:val="clear"/>
-        </w:rPr>
-        <w:t xml:space="preserve"> </w:t>
-      </w:r>
-      <w:r>
-        <w:rPr>
-          <w:color w:val="CE9178"/>
-          <w:shd w:fill="1F1F1F" w:val="clear"/>
-        </w:rPr>
-        <w:t>solid</w:t>
-      </w:r>
-      <w:r>
-        <w:rPr>
-          <w:color w:val="CCCCCC"/>
-          <w:shd w:fill="1F1F1F" w:val="clear"/>
-        </w:rPr>
-        <w:t>;</w:t>
-      </w:r>
-    </w:p>
-    <w:p>
-      <w:pPr>
-        <w:pStyle w:val="Normal"/>
-        <w:spacing w:before="0" w:after="0"/>
-        <w:ind w:hanging="0" w:left="0" w:right="0"/>
-        <w:rPr>
-          <w:color w:val="CCCCCC"/>
-          <w:shd w:fill="1F1F1F" w:val="clear"/>
-        </w:rPr>
-      </w:pPr>
-      <w:r>
-        <w:rPr>
-          <w:color w:val="CCCCCC"/>
-          <w:shd w:fill="1F1F1F" w:val="clear"/>
-        </w:rPr>
-        <w:t>}</w:t>
-      </w:r>
-    </w:p>
-    <w:p>
-      <w:pPr>
-        <w:pStyle w:val="Normal"/>
-        <w:spacing w:before="0" w:after="0"/>
-        <w:ind w:hanging="0" w:left="0" w:right="0"/>
-        <w:rPr>
-          <w:shd w:fill="1F1F1F" w:val="clear"/>
-        </w:rPr>
-      </w:pPr>
-      <w:r>
-        <w:rPr>
-          <w:color w:val="D7BA7D"/>
-          <w:shd w:fill="1F1F1F" w:val="clear"/>
-        </w:rPr>
-        <w:t>h2</w:t>
-      </w:r>
-      <w:r>
-        <w:rPr>
-          <w:color w:val="CCCCCC"/>
-          <w:shd w:fill="1F1F1F" w:val="clear"/>
-        </w:rPr>
-        <w:t xml:space="preserve"> {</w:t>
-      </w:r>
-    </w:p>
-    <w:p>
-      <w:pPr>
-        <w:pStyle w:val="Normal"/>
-        <w:spacing w:before="0" w:after="0"/>
-        <w:ind w:hanging="0" w:left="0" w:right="0"/>
-        <w:rPr>
-          <w:shd w:fill="1F1F1F" w:val="clear"/>
-        </w:rPr>
-      </w:pPr>
-      <w:r>
-        <w:rPr>
-          <w:color w:val="9CDCFE"/>
-          <w:shd w:fill="1F1F1F" w:val="clear"/>
-        </w:rPr>
-        <w:t>color</w:t>
-      </w:r>
-      <w:r>
-        <w:rPr>
-          <w:color w:val="CCCCCC"/>
-          <w:shd w:fill="1F1F1F" w:val="clear"/>
-        </w:rPr>
-        <w:t xml:space="preserve">: </w:t>
-      </w:r>
-      <w:r>
-        <w:rPr>
-          <w:color w:val="CE9178"/>
-          <w:shd w:fill="1F1F1F" w:val="clear"/>
-        </w:rPr>
-        <w:t>#191970</w:t>
-      </w:r>
-      <w:r>
-        <w:rPr>
-          <w:color w:val="CCCCCC"/>
-          <w:shd w:fill="1F1F1F" w:val="clear"/>
-        </w:rPr>
-        <w:t>;</w:t>
-      </w:r>
-    </w:p>
-    <w:p>
-      <w:pPr>
-        <w:pStyle w:val="Normal"/>
-        <w:spacing w:before="0" w:after="0"/>
-        <w:ind w:hanging="0" w:left="0" w:right="0"/>
-        <w:rPr>
-          <w:shd w:fill="1F1F1F" w:val="clear"/>
-        </w:rPr>
-      </w:pPr>
-      <w:r>
-        <w:rPr>
-          <w:color w:val="9CDCFE"/>
-          <w:shd w:fill="1F1F1F" w:val="clear"/>
-        </w:rPr>
-        <w:t>font-family</w:t>
-      </w:r>
-      <w:r>
-        <w:rPr>
-          <w:color w:val="CCCCCC"/>
-          <w:shd w:fill="1F1F1F" w:val="clear"/>
-        </w:rPr>
-        <w:t xml:space="preserve">: </w:t>
-      </w:r>
-      <w:r>
-        <w:rPr>
-          <w:color w:val="CE9178"/>
-          <w:shd w:fill="1F1F1F" w:val="clear"/>
-        </w:rPr>
-        <w:t>Arial</w:t>
-      </w:r>
-      <w:r>
-        <w:rPr>
-          <w:color w:val="CCCCCC"/>
-          <w:shd w:fill="1F1F1F" w:val="clear"/>
-        </w:rPr>
-        <w:t xml:space="preserve">, </w:t>
-      </w:r>
-      <w:r>
-        <w:rPr>
-          <w:color w:val="CE9178"/>
-          <w:shd w:fill="1F1F1F" w:val="clear"/>
-        </w:rPr>
-        <w:t>Verdana</w:t>
-      </w:r>
-      <w:r>
-        <w:rPr>
-          <w:color w:val="CCCCCC"/>
-          <w:shd w:fill="1F1F1F" w:val="clear"/>
-        </w:rPr>
-        <w:t xml:space="preserve">, </w:t>
-      </w:r>
-      <w:r>
-        <w:rPr>
-          <w:color w:val="CE9178"/>
-          <w:shd w:fill="1F1F1F" w:val="clear"/>
-        </w:rPr>
-        <w:t>sans-serif</w:t>
-      </w:r>
-      <w:r>
-        <w:rPr>
-          <w:color w:val="CCCCCC"/>
-          <w:shd w:fill="1F1F1F" w:val="clear"/>
-        </w:rPr>
-        <w:t>;</w:t>
-      </w:r>
-    </w:p>
-    <w:p>
-      <w:pPr>
-        <w:pStyle w:val="Normal"/>
-        <w:spacing w:before="0" w:after="0"/>
-        <w:ind w:hanging="0" w:left="0" w:right="0"/>
-        <w:rPr>
-          <w:shd w:fill="1F1F1F" w:val="clear"/>
-        </w:rPr>
-      </w:pPr>
-      <w:r>
-        <w:rPr>
-          <w:color w:val="9CDCFE"/>
-          <w:shd w:fill="1F1F1F" w:val="clear"/>
-        </w:rPr>
-        <w:t>padding-left</w:t>
-      </w:r>
-      <w:r>
-        <w:rPr>
-          <w:color w:val="CCCCCC"/>
-          <w:shd w:fill="1F1F1F" w:val="clear"/>
-        </w:rPr>
-        <w:t xml:space="preserve">: </w:t>
-      </w:r>
-      <w:r>
-        <w:rPr>
-          <w:color w:val="B5CEA8"/>
-          <w:shd w:fill="1F1F1F" w:val="clear"/>
-        </w:rPr>
-        <w:t>5px</w:t>
-      </w:r>
-      <w:r>
-        <w:rPr>
-          <w:color w:val="CCCCCC"/>
-          <w:shd w:fill="1F1F1F" w:val="clear"/>
-        </w:rPr>
-        <w:t>;</w:t>
-      </w:r>
-    </w:p>
-    <w:p>
-      <w:pPr>
-        <w:pStyle w:val="Normal"/>
-        <w:spacing w:before="0" w:after="0"/>
-        <w:ind w:hanging="0" w:left="0" w:right="0"/>
-        <w:rPr>
-          <w:shd w:fill="1F1F1F" w:val="clear"/>
-        </w:rPr>
-      </w:pPr>
-      <w:r>
-        <w:rPr>
-          <w:color w:val="9CDCFE"/>
-          <w:shd w:fill="1F1F1F" w:val="clear"/>
-        </w:rPr>
-        <w:t>border-left</w:t>
-      </w:r>
-      <w:r>
-        <w:rPr>
-          <w:color w:val="CCCCCC"/>
-          <w:shd w:fill="1F1F1F" w:val="clear"/>
-        </w:rPr>
-        <w:t xml:space="preserve">: </w:t>
-      </w:r>
-      <w:r>
-        <w:rPr>
-          <w:color w:val="B5CEA8"/>
-          <w:shd w:fill="1F1F1F" w:val="clear"/>
-        </w:rPr>
-        <w:t>2px</w:t>
-      </w:r>
-      <w:r>
-        <w:rPr>
-          <w:color w:val="CCCCCC"/>
-          <w:shd w:fill="1F1F1F" w:val="clear"/>
-        </w:rPr>
-        <w:t xml:space="preserve"> </w:t>
-      </w:r>
-      <w:r>
-        <w:rPr>
-          <w:color w:val="CE9178"/>
-          <w:shd w:fill="1F1F1F" w:val="clear"/>
-        </w:rPr>
-        <w:t>#000</w:t>
-      </w:r>
-      <w:r>
-        <w:rPr>
-          <w:color w:val="CCCCCC"/>
-          <w:shd w:fill="1F1F1F" w:val="clear"/>
-        </w:rPr>
-        <w:t xml:space="preserve"> </w:t>
-      </w:r>
-      <w:r>
-        <w:rPr>
-          <w:color w:val="CE9178"/>
-          <w:shd w:fill="1F1F1F" w:val="clear"/>
-        </w:rPr>
-        <w:t>solid</w:t>
-      </w:r>
-      <w:r>
-        <w:rPr>
-          <w:color w:val="CCCCCC"/>
-          <w:shd w:fill="1F1F1F" w:val="clear"/>
-        </w:rPr>
-        <w:t>;</w:t>
-      </w:r>
-    </w:p>
-    <w:p>
-      <w:pPr>
-        <w:pStyle w:val="Normal"/>
-        <w:spacing w:before="0" w:after="0"/>
-        <w:ind w:hanging="0" w:left="0" w:right="0"/>
-        <w:rPr>
-          <w:color w:val="CCCCCC"/>
-          <w:shd w:fill="1F1F1F" w:val="clear"/>
-        </w:rPr>
-      </w:pPr>
-      <w:r>
-        <w:rPr>
-          <w:color w:val="CCCCCC"/>
-          <w:shd w:fill="1F1F1F" w:val="clear"/>
-        </w:rPr>
-        <w:t>}</w:t>
-      </w:r>
-    </w:p>
-    <w:p>
-      <w:pPr>
-        <w:pStyle w:val="Normal"/>
-        <w:spacing w:before="0" w:after="0"/>
-        <w:ind w:hanging="0" w:left="0" w:right="0"/>
-        <w:rPr>
-          <w:shd w:fill="1F1F1F" w:val="clear"/>
-        </w:rPr>
-      </w:pPr>
-      <w:r>
-        <w:rPr>
-          <w:color w:val="D7BA7D"/>
-          <w:shd w:fill="1F1F1F" w:val="clear"/>
-        </w:rPr>
-        <w:t>h3</w:t>
-      </w:r>
-      <w:r>
-        <w:rPr>
-          <w:color w:val="CCCCCC"/>
-          <w:shd w:fill="1F1F1F" w:val="clear"/>
-        </w:rPr>
-        <w:t>,</w:t>
-      </w:r>
-    </w:p>
-    <w:p>
-      <w:pPr>
-        <w:pStyle w:val="Normal"/>
-        <w:spacing w:before="0" w:after="0"/>
-        <w:ind w:hanging="0" w:left="0" w:right="0"/>
-        <w:rPr>
-          <w:shd w:fill="1F1F1F" w:val="clear"/>
-        </w:rPr>
-      </w:pPr>
-      <w:r>
-        <w:rPr>
-          <w:color w:val="D7BA7D"/>
-          <w:shd w:fill="1F1F1F" w:val="clear"/>
-        </w:rPr>
-        <w:t>h4</w:t>
-      </w:r>
-      <w:r>
-        <w:rPr>
-          <w:color w:val="CCCCCC"/>
-          <w:shd w:fill="1F1F1F" w:val="clear"/>
-        </w:rPr>
-        <w:t xml:space="preserve"> {</w:t>
-      </w:r>
-    </w:p>
-    <w:p>
-      <w:pPr>
-        <w:pStyle w:val="Normal"/>
-        <w:spacing w:before="0" w:after="0"/>
-        <w:ind w:hanging="0" w:left="0" w:right="0"/>
-        <w:rPr>
-          <w:shd w:fill="1F1F1F" w:val="clear"/>
-        </w:rPr>
-      </w:pPr>
-      <w:r>
-        <w:rPr>
-          <w:color w:val="9CDCFE"/>
-          <w:shd w:fill="1F1F1F" w:val="clear"/>
-        </w:rPr>
-        <w:t>font-size</w:t>
-      </w:r>
-      <w:r>
-        <w:rPr>
-          <w:color w:val="CCCCCC"/>
-          <w:shd w:fill="1F1F1F" w:val="clear"/>
-        </w:rPr>
-        <w:t xml:space="preserve">: </w:t>
-      </w:r>
-      <w:r>
-        <w:rPr>
-          <w:color w:val="B5CEA8"/>
-          <w:shd w:fill="1F1F1F" w:val="clear"/>
-        </w:rPr>
-        <w:t>18px</w:t>
-      </w:r>
-      <w:r>
-        <w:rPr>
-          <w:color w:val="CCCCCC"/>
-          <w:shd w:fill="1F1F1F" w:val="clear"/>
-        </w:rPr>
-        <w:t>;</w:t>
-      </w:r>
-    </w:p>
-    <w:p>
-      <w:pPr>
-        <w:pStyle w:val="Normal"/>
-        <w:spacing w:before="0" w:after="0"/>
-        <w:ind w:hanging="0" w:left="0" w:right="0"/>
-        <w:rPr>
-          <w:color w:val="CCCCCC"/>
-          <w:shd w:fill="1F1F1F" w:val="clear"/>
-        </w:rPr>
-      </w:pPr>
-      <w:r>
-        <w:rPr>
-          <w:color w:val="CCCCCC"/>
-          <w:shd w:fill="1F1F1F" w:val="clear"/>
-        </w:rPr>
-        <w:t>}</w:t>
-      </w:r>
-    </w:p>
-    <w:p>
-      <w:pPr>
-        <w:pStyle w:val="Normal"/>
-        <w:spacing w:before="0" w:after="0"/>
-        <w:ind w:hanging="0" w:left="0" w:right="0"/>
-        <w:rPr>
-          <w:shd w:fill="1F1F1F" w:val="clear"/>
-        </w:rPr>
-      </w:pPr>
-      <w:r>
-        <w:rPr>
-          <w:color w:val="D7BA7D"/>
-          <w:shd w:fill="1F1F1F" w:val="clear"/>
-        </w:rPr>
-        <w:t>p</w:t>
-      </w:r>
-      <w:r>
-        <w:rPr>
-          <w:color w:val="CCCCCC"/>
-          <w:shd w:fill="1F1F1F" w:val="clear"/>
-        </w:rPr>
-        <w:t xml:space="preserve"> {</w:t>
-      </w:r>
-    </w:p>
-    <w:p>
-      <w:pPr>
-        <w:pStyle w:val="Normal"/>
-        <w:spacing w:before="0" w:after="0"/>
-        <w:ind w:hanging="0" w:left="0" w:right="0"/>
-        <w:rPr>
-          <w:shd w:fill="1F1F1F" w:val="clear"/>
-        </w:rPr>
-      </w:pPr>
-      <w:r>
-        <w:rPr>
-          <w:color w:val="9CDCFE"/>
-          <w:shd w:fill="1F1F1F" w:val="clear"/>
-        </w:rPr>
-        <w:t>font-size</w:t>
-      </w:r>
-      <w:r>
-        <w:rPr>
-          <w:color w:val="CCCCCC"/>
-          <w:shd w:fill="1F1F1F" w:val="clear"/>
-        </w:rPr>
-        <w:t xml:space="preserve">: </w:t>
-      </w:r>
-      <w:r>
-        <w:rPr>
-          <w:color w:val="B5CEA8"/>
-          <w:shd w:fill="1F1F1F" w:val="clear"/>
-        </w:rPr>
-        <w:t>1.5em</w:t>
-      </w:r>
-      <w:r>
-        <w:rPr>
-          <w:color w:val="CCCCCC"/>
-          <w:shd w:fill="1F1F1F" w:val="clear"/>
-        </w:rPr>
-        <w:t>;</w:t>
-      </w:r>
-    </w:p>
-    <w:p>
-      <w:pPr>
-        <w:pStyle w:val="Normal"/>
-        <w:spacing w:before="0" w:after="0"/>
-        <w:ind w:hanging="0" w:left="0" w:right="0"/>
-        <w:rPr>
-          <w:shd w:fill="1F1F1F" w:val="clear"/>
-        </w:rPr>
-      </w:pPr>
-      <w:r>
-        <w:rPr>
-          <w:color w:val="9CDCFE"/>
-          <w:shd w:fill="1F1F1F" w:val="clear"/>
-        </w:rPr>
-        <w:t>text-indent</w:t>
-      </w:r>
-      <w:r>
-        <w:rPr>
-          <w:color w:val="CCCCCC"/>
-          <w:shd w:fill="1F1F1F" w:val="clear"/>
-        </w:rPr>
-        <w:t xml:space="preserve">: </w:t>
-      </w:r>
-      <w:r>
-        <w:rPr>
-          <w:color w:val="B5CEA8"/>
-          <w:shd w:fill="1F1F1F" w:val="clear"/>
-        </w:rPr>
-        <w:t>1em</w:t>
-      </w:r>
-      <w:r>
-        <w:rPr>
-          <w:color w:val="CCCCCC"/>
-          <w:shd w:fill="1F1F1F" w:val="clear"/>
-        </w:rPr>
-        <w:t>;</w:t>
-      </w:r>
-    </w:p>
-    <w:p>
-      <w:pPr>
-        <w:pStyle w:val="Normal"/>
-        <w:spacing w:before="0" w:after="0"/>
-        <w:ind w:hanging="0" w:left="0" w:right="0"/>
-        <w:rPr>
-          <w:shd w:fill="1F1F1F" w:val="clear"/>
-        </w:rPr>
-      </w:pPr>
-      <w:r>
-        <w:rPr>
-          <w:color w:val="9CDCFE"/>
-          <w:shd w:fill="1F1F1F" w:val="clear"/>
-        </w:rPr>
-        <w:t>padding</w:t>
-      </w:r>
-      <w:r>
-        <w:rPr>
-          <w:color w:val="CCCCCC"/>
-          <w:shd w:fill="1F1F1F" w:val="clear"/>
-        </w:rPr>
-        <w:t xml:space="preserve">: </w:t>
-      </w:r>
-      <w:r>
-        <w:rPr>
-          <w:color w:val="B5CEA8"/>
-          <w:shd w:fill="1F1F1F" w:val="clear"/>
-        </w:rPr>
-        <w:t>2px</w:t>
-      </w:r>
-      <w:r>
-        <w:rPr>
-          <w:color w:val="CCCCCC"/>
-          <w:shd w:fill="1F1F1F" w:val="clear"/>
-        </w:rPr>
-        <w:t xml:space="preserve"> </w:t>
-      </w:r>
-      <w:r>
-        <w:rPr>
-          <w:color w:val="B5CEA8"/>
-          <w:shd w:fill="1F1F1F" w:val="clear"/>
-        </w:rPr>
-        <w:t>5px</w:t>
-      </w:r>
-      <w:r>
-        <w:rPr>
-          <w:color w:val="CCCCCC"/>
-          <w:shd w:fill="1F1F1F" w:val="clear"/>
-        </w:rPr>
-        <w:t>;</w:t>
-      </w:r>
-    </w:p>
-    <w:p>
-      <w:pPr>
-        <w:pStyle w:val="Normal"/>
-        <w:spacing w:before="0" w:after="0"/>
-        <w:ind w:hanging="0" w:left="0" w:right="0"/>
-        <w:rPr>
-          <w:color w:val="CCCCCC"/>
-          <w:shd w:fill="1F1F1F" w:val="clear"/>
-        </w:rPr>
-      </w:pPr>
-      <w:r>
-        <w:rPr>
-          <w:color w:val="CCCCCC"/>
-          <w:shd w:fill="1F1F1F" w:val="clear"/>
-        </w:rPr>
-        <w:t>}</w:t>
-      </w:r>
-    </w:p>
-    <w:p>
-      <w:pPr>
-        <w:pStyle w:val="Normal"/>
-        <w:spacing w:before="0" w:after="0"/>
-        <w:ind w:hanging="0" w:left="0" w:right="0"/>
-        <w:rPr>
-          <w:shd w:fill="1F1F1F" w:val="clear"/>
-        </w:rPr>
-      </w:pPr>
-      <w:r>
-        <w:rPr>
-          <w:color w:val="D7BA7D"/>
-          <w:shd w:fill="1F1F1F" w:val="clear"/>
-        </w:rPr>
-        <w:t>figure</w:t>
-      </w:r>
-      <w:r>
-        <w:rPr>
-          <w:color w:val="CCCCCC"/>
-          <w:shd w:fill="1F1F1F" w:val="clear"/>
-        </w:rPr>
-        <w:t xml:space="preserve"> {</w:t>
-      </w:r>
-    </w:p>
-    <w:p>
-      <w:pPr>
-        <w:pStyle w:val="Normal"/>
-        <w:spacing w:before="0" w:after="0"/>
-        <w:ind w:hanging="0" w:left="0" w:right="0"/>
-        <w:rPr>
-          <w:shd w:fill="1F1F1F" w:val="clear"/>
-        </w:rPr>
-      </w:pPr>
-      <w:r>
-        <w:rPr>
-          <w:color w:val="9CDCFE"/>
-          <w:shd w:fill="1F1F1F" w:val="clear"/>
-        </w:rPr>
-        <w:t>background-color</w:t>
-      </w:r>
-      <w:r>
-        <w:rPr>
-          <w:color w:val="CCCCCC"/>
-          <w:shd w:fill="1F1F1F" w:val="clear"/>
-        </w:rPr>
-        <w:t xml:space="preserve">: </w:t>
-      </w:r>
-      <w:r>
-        <w:rPr>
-          <w:color w:val="CE9178"/>
-          <w:shd w:fill="1F1F1F" w:val="clear"/>
-        </w:rPr>
-        <w:t>aliceblue</w:t>
-      </w:r>
-      <w:r>
-        <w:rPr>
-          <w:color w:val="CCCCCC"/>
-          <w:shd w:fill="1F1F1F" w:val="clear"/>
-        </w:rPr>
-        <w:t>;</w:t>
-      </w:r>
-    </w:p>
-    <w:p>
-      <w:pPr>
-        <w:pStyle w:val="Normal"/>
-        <w:spacing w:before="0" w:after="0"/>
-        <w:ind w:hanging="0" w:left="0" w:right="0"/>
-        <w:rPr>
-          <w:shd w:fill="1F1F1F" w:val="clear"/>
-        </w:rPr>
-      </w:pPr>
-      <w:r>
-        <w:rPr>
-          <w:color w:val="9CDCFE"/>
-          <w:shd w:fill="1F1F1F" w:val="clear"/>
-        </w:rPr>
-        <w:t>border-radius</w:t>
-      </w:r>
-      <w:r>
-        <w:rPr>
-          <w:color w:val="CCCCCC"/>
-          <w:shd w:fill="1F1F1F" w:val="clear"/>
-        </w:rPr>
-        <w:t xml:space="preserve">: </w:t>
-      </w:r>
-      <w:r>
-        <w:rPr>
-          <w:color w:val="B5CEA8"/>
-          <w:shd w:fill="1F1F1F" w:val="clear"/>
-        </w:rPr>
-        <w:t>8px</w:t>
-      </w:r>
-      <w:r>
-        <w:rPr>
-          <w:color w:val="CCCCCC"/>
-          <w:shd w:fill="1F1F1F" w:val="clear"/>
-        </w:rPr>
-        <w:t>;</w:t>
-      </w:r>
-    </w:p>
-    <w:p>
-      <w:pPr>
-        <w:pStyle w:val="Normal"/>
-        <w:spacing w:before="0" w:after="0"/>
-        <w:ind w:hanging="0" w:left="0" w:right="0"/>
-        <w:rPr>
-          <w:shd w:fill="1F1F1F" w:val="clear"/>
-        </w:rPr>
-      </w:pPr>
-      <w:r>
-        <w:rPr>
-          <w:color w:val="9CDCFE"/>
-          <w:shd w:fill="1F1F1F" w:val="clear"/>
-        </w:rPr>
-        <w:t>width</w:t>
-      </w:r>
-      <w:r>
-        <w:rPr>
-          <w:color w:val="CCCCCC"/>
-          <w:shd w:fill="1F1F1F" w:val="clear"/>
-        </w:rPr>
-        <w:t xml:space="preserve">: </w:t>
-      </w:r>
-      <w:r>
-        <w:rPr>
-          <w:color w:val="B5CEA8"/>
-          <w:shd w:fill="1F1F1F" w:val="clear"/>
-        </w:rPr>
-        <w:t>500px</w:t>
-      </w:r>
-      <w:r>
-        <w:rPr>
-          <w:color w:val="CCCCCC"/>
-          <w:shd w:fill="1F1F1F" w:val="clear"/>
-        </w:rPr>
-        <w:t>;</w:t>
-      </w:r>
-    </w:p>
-    <w:p>
-      <w:pPr>
-        <w:pStyle w:val="Normal"/>
-        <w:spacing w:before="0" w:after="0"/>
-        <w:ind w:hanging="0" w:left="0" w:right="0"/>
-        <w:rPr>
-          <w:color w:val="CCCCCC"/>
-          <w:shd w:fill="1F1F1F" w:val="clear"/>
-        </w:rPr>
-      </w:pPr>
-      <w:r>
-        <w:rPr>
-          <w:color w:val="CCCCCC"/>
-          <w:shd w:fill="1F1F1F" w:val="clear"/>
-        </w:rPr>
-        <w:t>}</w:t>
-      </w:r>
-    </w:p>
-    <w:p>
-      <w:pPr>
-        <w:pStyle w:val="Normal"/>
-        <w:spacing w:before="0" w:after="0"/>
-        <w:ind w:hanging="0" w:left="0" w:right="0"/>
-        <w:rPr>
-          <w:shd w:fill="1F1F1F" w:val="clear"/>
-        </w:rPr>
-      </w:pPr>
-      <w:r>
-        <w:rPr>
-          <w:color w:val="D7BA7D"/>
-          <w:shd w:fill="1F1F1F" w:val="clear"/>
-        </w:rPr>
-        <w:t>figure</w:t>
-      </w:r>
-      <w:r>
-        <w:rPr>
-          <w:color w:val="CCCCCC"/>
-          <w:shd w:fill="1F1F1F" w:val="clear"/>
-        </w:rPr>
-        <w:t xml:space="preserve"> </w:t>
-      </w:r>
-      <w:r>
-        <w:rPr>
-          <w:color w:val="D7BA7D"/>
-          <w:shd w:fill="1F1F1F" w:val="clear"/>
-        </w:rPr>
-        <w:t>img</w:t>
-      </w:r>
-      <w:r>
-        <w:rPr>
-          <w:color w:val="CCCCCC"/>
-          <w:shd w:fill="1F1F1F" w:val="clear"/>
-        </w:rPr>
-        <w:t xml:space="preserve"> {</w:t>
-      </w:r>
-    </w:p>
-    <w:p>
-      <w:pPr>
-        <w:pStyle w:val="Normal"/>
-        <w:spacing w:before="0" w:after="0"/>
-        <w:ind w:hanging="0" w:left="0" w:right="0"/>
-        <w:rPr>
-          <w:shd w:fill="1F1F1F" w:val="clear"/>
-        </w:rPr>
-      </w:pPr>
-      <w:r>
-        <w:rPr>
-          <w:color w:val="9CDCFE"/>
-          <w:shd w:fill="1F1F1F" w:val="clear"/>
-        </w:rPr>
-        <w:t>width</w:t>
-      </w:r>
-      <w:r>
-        <w:rPr>
-          <w:color w:val="CCCCCC"/>
-          <w:shd w:fill="1F1F1F" w:val="clear"/>
-        </w:rPr>
-        <w:t xml:space="preserve">: </w:t>
-      </w:r>
-      <w:r>
-        <w:rPr>
-          <w:color w:val="B5CEA8"/>
-          <w:shd w:fill="1F1F1F" w:val="clear"/>
-        </w:rPr>
-        <w:t>500px</w:t>
-      </w:r>
-      <w:r>
-        <w:rPr>
-          <w:color w:val="CCCCCC"/>
-          <w:shd w:fill="1F1F1F" w:val="clear"/>
-        </w:rPr>
-        <w:t>;</w:t>
-      </w:r>
-    </w:p>
-    <w:p>
-      <w:pPr>
-        <w:pStyle w:val="Normal"/>
-        <w:spacing w:before="0" w:after="0"/>
-        <w:ind w:hanging="0" w:left="0" w:right="0"/>
-        <w:rPr>
-          <w:shd w:fill="1F1F1F" w:val="clear"/>
-        </w:rPr>
-      </w:pPr>
-      <w:r>
-        <w:rPr>
-          <w:color w:val="9CDCFE"/>
-          <w:shd w:fill="1F1F1F" w:val="clear"/>
-        </w:rPr>
-        <w:t>border-radius</w:t>
-      </w:r>
-      <w:r>
-        <w:rPr>
-          <w:color w:val="CCCCCC"/>
-          <w:shd w:fill="1F1F1F" w:val="clear"/>
-        </w:rPr>
-        <w:t xml:space="preserve">: </w:t>
-      </w:r>
-      <w:r>
-        <w:rPr>
-          <w:color w:val="B5CEA8"/>
-          <w:shd w:fill="1F1F1F" w:val="clear"/>
-        </w:rPr>
-        <w:t>4px</w:t>
-      </w:r>
-      <w:r>
-        <w:rPr>
-          <w:color w:val="CCCCCC"/>
-          <w:shd w:fill="1F1F1F" w:val="clear"/>
-        </w:rPr>
-        <w:t xml:space="preserve"> </w:t>
-      </w:r>
-      <w:r>
-        <w:rPr>
-          <w:color w:val="B5CEA8"/>
-          <w:shd w:fill="1F1F1F" w:val="clear"/>
-        </w:rPr>
-        <w:t>4px</w:t>
-      </w:r>
-      <w:r>
-        <w:rPr>
-          <w:color w:val="CCCCCC"/>
-          <w:shd w:fill="1F1F1F" w:val="clear"/>
-        </w:rPr>
-        <w:t xml:space="preserve"> </w:t>
-      </w:r>
-      <w:r>
-        <w:rPr>
-          <w:color w:val="B5CEA8"/>
-          <w:shd w:fill="1F1F1F" w:val="clear"/>
-        </w:rPr>
-        <w:t>0</w:t>
-      </w:r>
-      <w:r>
-        <w:rPr>
-          <w:color w:val="CCCCCC"/>
-          <w:shd w:fill="1F1F1F" w:val="clear"/>
-        </w:rPr>
-        <w:t xml:space="preserve"> </w:t>
-      </w:r>
-      <w:r>
-        <w:rPr>
-          <w:color w:val="B5CEA8"/>
-          <w:shd w:fill="1F1F1F" w:val="clear"/>
-        </w:rPr>
-        <w:t>0</w:t>
-      </w:r>
-      <w:r>
-        <w:rPr>
-          <w:color w:val="CCCCCC"/>
-          <w:shd w:fill="1F1F1F" w:val="clear"/>
-        </w:rPr>
-        <w:t>;</w:t>
-      </w:r>
-    </w:p>
-    <w:p>
-      <w:pPr>
-        <w:pStyle w:val="Normal"/>
-        <w:spacing w:before="0" w:after="0"/>
-        <w:ind w:hanging="0" w:left="0" w:right="0"/>
-        <w:rPr>
-          <w:color w:val="CCCCCC"/>
-          <w:shd w:fill="1F1F1F" w:val="clear"/>
-        </w:rPr>
-      </w:pPr>
-      <w:r>
-        <w:rPr>
-          <w:color w:val="CCCCCC"/>
-          <w:shd w:fill="1F1F1F" w:val="clear"/>
-        </w:rPr>
-        <w:t>}</w:t>
-      </w:r>
-    </w:p>
-    <w:p>
-      <w:pPr>
-        <w:pStyle w:val="Normal"/>
-        <w:spacing w:before="0" w:after="0"/>
-        <w:ind w:hanging="0" w:left="0" w:right="0"/>
-        <w:rPr>
-          <w:shd w:fill="1F1F1F" w:val="clear"/>
-        </w:rPr>
-      </w:pPr>
-      <w:r>
-        <w:rPr>
-          <w:color w:val="D7BA7D"/>
-          <w:shd w:fill="1F1F1F" w:val="clear"/>
-        </w:rPr>
-        <w:t>figure</w:t>
-      </w:r>
-      <w:r>
-        <w:rPr>
-          <w:color w:val="CCCCCC"/>
-          <w:shd w:fill="1F1F1F" w:val="clear"/>
-        </w:rPr>
-        <w:t xml:space="preserve"> </w:t>
-      </w:r>
-      <w:r>
-        <w:rPr>
-          <w:color w:val="D7BA7D"/>
-          <w:shd w:fill="1F1F1F" w:val="clear"/>
-        </w:rPr>
-        <w:t>figcaption</w:t>
-      </w:r>
-      <w:r>
-        <w:rPr>
-          <w:color w:val="CCCCCC"/>
-          <w:shd w:fill="1F1F1F" w:val="clear"/>
-        </w:rPr>
-        <w:t xml:space="preserve"> {</w:t>
-      </w:r>
-    </w:p>
-    <w:p>
-      <w:pPr>
-        <w:pStyle w:val="Normal"/>
-        <w:spacing w:before="0" w:after="0"/>
-        <w:ind w:hanging="0" w:left="0" w:right="0"/>
-        <w:rPr>
-          <w:shd w:fill="1F1F1F" w:val="clear"/>
-        </w:rPr>
-      </w:pPr>
-      <w:r>
-        <w:rPr>
-          <w:color w:val="9CDCFE"/>
-          <w:shd w:fill="1F1F1F" w:val="clear"/>
-        </w:rPr>
-        <w:t>padding</w:t>
-      </w:r>
-      <w:r>
-        <w:rPr>
-          <w:color w:val="CCCCCC"/>
-          <w:shd w:fill="1F1F1F" w:val="clear"/>
-        </w:rPr>
-        <w:t xml:space="preserve">: </w:t>
-      </w:r>
-      <w:r>
-        <w:rPr>
-          <w:color w:val="B5CEA8"/>
-          <w:shd w:fill="1F1F1F" w:val="clear"/>
-        </w:rPr>
-        <w:t>0</w:t>
-      </w:r>
-      <w:r>
-        <w:rPr>
-          <w:color w:val="CCCCCC"/>
-          <w:shd w:fill="1F1F1F" w:val="clear"/>
-        </w:rPr>
-        <w:t xml:space="preserve"> </w:t>
-      </w:r>
-      <w:r>
-        <w:rPr>
-          <w:color w:val="B5CEA8"/>
-          <w:shd w:fill="1F1F1F" w:val="clear"/>
-        </w:rPr>
-        <w:t>0</w:t>
-      </w:r>
-      <w:r>
-        <w:rPr>
-          <w:color w:val="CCCCCC"/>
-          <w:shd w:fill="1F1F1F" w:val="clear"/>
-        </w:rPr>
-        <w:t xml:space="preserve"> </w:t>
-      </w:r>
-      <w:r>
-        <w:rPr>
-          <w:color w:val="B5CEA8"/>
-          <w:shd w:fill="1F1F1F" w:val="clear"/>
-        </w:rPr>
-        <w:t>4px</w:t>
-      </w:r>
-      <w:r>
-        <w:rPr>
-          <w:color w:val="CCCCCC"/>
-          <w:shd w:fill="1F1F1F" w:val="clear"/>
-        </w:rPr>
-        <w:t xml:space="preserve"> </w:t>
-      </w:r>
-      <w:r>
-        <w:rPr>
-          <w:color w:val="B5CEA8"/>
-          <w:shd w:fill="1F1F1F" w:val="clear"/>
-        </w:rPr>
-        <w:t>8px</w:t>
-      </w:r>
-      <w:r>
-        <w:rPr>
-          <w:color w:val="CCCCCC"/>
-          <w:shd w:fill="1F1F1F" w:val="clear"/>
-        </w:rPr>
-        <w:t>;</w:t>
-      </w:r>
-    </w:p>
-    <w:p>
-      <w:pPr>
-        <w:pStyle w:val="Normal"/>
-        <w:spacing w:before="0" w:after="0"/>
-        <w:ind w:hanging="0" w:left="0" w:right="0"/>
-        <w:rPr>
-          <w:color w:val="CCCCCC"/>
-          <w:shd w:fill="1F1F1F" w:val="clear"/>
-        </w:rPr>
-      </w:pPr>
-      <w:r>
-        <w:rPr>
-          <w:color w:val="CCCCCC"/>
-          <w:shd w:fill="1F1F1F" w:val="clear"/>
-        </w:rPr>
-        <w:t>}</w:t>
-      </w:r>
-    </w:p>
-    <w:p>
-      <w:pPr>
-        <w:pStyle w:val="Normal"/>
-        <w:spacing w:before="0" w:after="0"/>
-        <w:ind w:hanging="0" w:left="0" w:right="0"/>
-        <w:rPr>
-          <w:shd w:fill="1F1F1F" w:val="clear"/>
-        </w:rPr>
-      </w:pPr>
-      <w:r>
-        <w:rPr>
-          <w:color w:val="D7BA7D"/>
-          <w:shd w:fill="1F1F1F" w:val="clear"/>
-        </w:rPr>
-        <w:t>a</w:t>
-      </w:r>
-      <w:r>
-        <w:rPr>
-          <w:color w:val="CCCCCC"/>
-          <w:shd w:fill="1F1F1F" w:val="clear"/>
-        </w:rPr>
-        <w:t xml:space="preserve"> {</w:t>
-      </w:r>
-    </w:p>
-    <w:p>
-      <w:pPr>
-        <w:pStyle w:val="Normal"/>
-        <w:spacing w:before="0" w:after="0"/>
-        <w:ind w:hanging="0" w:left="0" w:right="0"/>
-        <w:rPr>
-          <w:shd w:fill="1F1F1F" w:val="clear"/>
-        </w:rPr>
-      </w:pPr>
-      <w:r>
-        <w:rPr>
-          <w:color w:val="9CDCFE"/>
-          <w:shd w:fill="1F1F1F" w:val="clear"/>
-        </w:rPr>
-        <w:t>text-decoration</w:t>
-      </w:r>
-      <w:r>
-        <w:rPr>
-          <w:color w:val="CCCCCC"/>
-          <w:shd w:fill="1F1F1F" w:val="clear"/>
-        </w:rPr>
-        <w:t xml:space="preserve">: </w:t>
-      </w:r>
-      <w:r>
-        <w:rPr>
-          <w:color w:val="CE9178"/>
-          <w:shd w:fill="1F1F1F" w:val="clear"/>
-        </w:rPr>
-        <w:t>none</w:t>
-      </w:r>
-      <w:r>
-        <w:rPr>
-          <w:color w:val="CCCCCC"/>
-          <w:shd w:fill="1F1F1F" w:val="clear"/>
-        </w:rPr>
-        <w:t>;</w:t>
-      </w:r>
-    </w:p>
-    <w:p>
-      <w:pPr>
-        <w:pStyle w:val="Normal"/>
-        <w:spacing w:before="0" w:after="0"/>
-        <w:ind w:hanging="0" w:left="0" w:right="0"/>
-        <w:rPr>
-          <w:color w:val="CCCCCC"/>
-          <w:shd w:fill="1F1F1F" w:val="clear"/>
-        </w:rPr>
-      </w:pPr>
-      <w:r>
-        <w:rPr>
-          <w:color w:val="CCCCCC"/>
-          <w:shd w:fill="1F1F1F" w:val="clear"/>
-        </w:rPr>
-        <w:t>}</w:t>
-      </w:r>
-    </w:p>
-    <w:p>
-      <w:pPr>
-        <w:pStyle w:val="Normal"/>
-        <w:spacing w:before="0" w:after="0"/>
-        <w:ind w:hanging="0" w:left="0" w:right="0"/>
-        <w:rPr>
-          <w:shd w:fill="1F1F1F" w:val="clear"/>
-        </w:rPr>
-      </w:pPr>
-      <w:r>
-        <w:rPr>
-          <w:color w:val="D7BA7D"/>
-          <w:shd w:fill="1F1F1F" w:val="clear"/>
-        </w:rPr>
-        <w:t>a:hover</w:t>
-      </w:r>
-      <w:r>
-        <w:rPr>
-          <w:color w:val="CCCCCC"/>
-          <w:shd w:fill="1F1F1F" w:val="clear"/>
-        </w:rPr>
-        <w:t xml:space="preserve"> {</w:t>
-      </w:r>
-    </w:p>
-    <w:p>
-      <w:pPr>
-        <w:pStyle w:val="Normal"/>
-        <w:spacing w:before="0" w:after="0"/>
-        <w:ind w:hanging="0" w:left="0" w:right="0"/>
-        <w:rPr>
-          <w:shd w:fill="1F1F1F" w:val="clear"/>
-        </w:rPr>
-      </w:pPr>
-      <w:r>
-        <w:rPr>
-          <w:color w:val="9CDCFE"/>
-          <w:shd w:fill="1F1F1F" w:val="clear"/>
-        </w:rPr>
-        <w:t>color</w:t>
-      </w:r>
-      <w:r>
-        <w:rPr>
-          <w:color w:val="CCCCCC"/>
-          <w:shd w:fill="1F1F1F" w:val="clear"/>
-        </w:rPr>
-        <w:t xml:space="preserve">: </w:t>
-      </w:r>
-      <w:r>
-        <w:rPr>
-          <w:color w:val="CE9178"/>
-          <w:shd w:fill="1F1F1F" w:val="clear"/>
-        </w:rPr>
-        <w:t>#000000</w:t>
-      </w:r>
-      <w:r>
-        <w:rPr>
-          <w:color w:val="CCCCCC"/>
-          <w:shd w:fill="1F1F1F" w:val="clear"/>
-        </w:rPr>
-        <w:t>;</w:t>
-      </w:r>
-    </w:p>
-    <w:p>
-      <w:pPr>
-        <w:pStyle w:val="Normal"/>
-        <w:spacing w:before="0" w:after="0"/>
-        <w:ind w:hanging="0" w:left="0" w:right="0"/>
-        <w:rPr>
-          <w:color w:val="CCCCCC"/>
-          <w:shd w:fill="1F1F1F" w:val="clear"/>
-        </w:rPr>
-      </w:pPr>
-      <w:r>
-        <w:rPr>
-          <w:color w:val="CCCCCC"/>
-          <w:shd w:fill="1F1F1F" w:val="clear"/>
-        </w:rPr>
-        <w:t>}</w:t>
-      </w:r>
-    </w:p>
-    <w:p>
-      <w:pPr>
-        <w:pStyle w:val="Normal"/>
-        <w:spacing w:before="0" w:after="0"/>
-        <w:ind w:hanging="0" w:left="0" w:right="0"/>
-        <w:rPr>
-          <w:shd w:fill="1F1F1F" w:val="clear"/>
-        </w:rPr>
-      </w:pPr>
-      <w:r>
-        <w:rPr>
-          <w:color w:val="D7BA7D"/>
-          <w:shd w:fill="1F1F1F" w:val="clear"/>
-        </w:rPr>
-        <w:t>.list</w:t>
-      </w:r>
-      <w:r>
-        <w:rPr>
-          <w:color w:val="CCCCCC"/>
-          <w:shd w:fill="1F1F1F" w:val="clear"/>
-        </w:rPr>
-        <w:t xml:space="preserve"> {</w:t>
-      </w:r>
-    </w:p>
-    <w:p>
-      <w:pPr>
-        <w:pStyle w:val="Normal"/>
-        <w:spacing w:before="0" w:after="0"/>
-        <w:ind w:hanging="0" w:left="0" w:right="0"/>
-        <w:rPr>
-          <w:shd w:fill="1F1F1F" w:val="clear"/>
-        </w:rPr>
-      </w:pPr>
-      <w:r>
-        <w:rPr>
-          <w:color w:val="9CDCFE"/>
-          <w:shd w:fill="1F1F1F" w:val="clear"/>
-        </w:rPr>
-        <w:t>list-style</w:t>
-      </w:r>
-      <w:r>
-        <w:rPr>
-          <w:color w:val="CCCCCC"/>
-          <w:shd w:fill="1F1F1F" w:val="clear"/>
-        </w:rPr>
-        <w:t xml:space="preserve">: </w:t>
-      </w:r>
-      <w:r>
-        <w:rPr>
-          <w:color w:val="CE9178"/>
-          <w:shd w:fill="1F1F1F" w:val="clear"/>
-        </w:rPr>
-        <w:t>none</w:t>
-      </w:r>
-      <w:r>
-        <w:rPr>
-          <w:color w:val="CCCCCC"/>
-          <w:shd w:fill="1F1F1F" w:val="clear"/>
-        </w:rPr>
-        <w:t>;</w:t>
-      </w:r>
-    </w:p>
-    <w:p>
-      <w:pPr>
-        <w:pStyle w:val="Normal"/>
-        <w:spacing w:before="0" w:after="0"/>
-        <w:ind w:hanging="0" w:left="0" w:right="0"/>
-        <w:rPr>
-          <w:shd w:fill="1F1F1F" w:val="clear"/>
-        </w:rPr>
-      </w:pPr>
-      <w:r>
-        <w:rPr>
-          <w:color w:val="9CDCFE"/>
-          <w:shd w:fill="1F1F1F" w:val="clear"/>
-        </w:rPr>
-        <w:t>margin</w:t>
-      </w:r>
-      <w:r>
-        <w:rPr>
-          <w:color w:val="CCCCCC"/>
-          <w:shd w:fill="1F1F1F" w:val="clear"/>
-        </w:rPr>
-        <w:t xml:space="preserve">: </w:t>
-      </w:r>
-      <w:r>
-        <w:rPr>
-          <w:color w:val="B5CEA8"/>
-          <w:shd w:fill="1F1F1F" w:val="clear"/>
-        </w:rPr>
-        <w:t>0</w:t>
-      </w:r>
-      <w:r>
-        <w:rPr>
-          <w:color w:val="CCCCCC"/>
-          <w:shd w:fill="1F1F1F" w:val="clear"/>
-        </w:rPr>
-        <w:t>;</w:t>
-      </w:r>
-    </w:p>
-    <w:p>
-      <w:pPr>
-        <w:pStyle w:val="Normal"/>
-        <w:spacing w:before="0" w:after="0"/>
-        <w:ind w:hanging="0" w:left="0" w:right="0"/>
-        <w:rPr>
-          <w:shd w:fill="1F1F1F" w:val="clear"/>
-        </w:rPr>
-      </w:pPr>
-      <w:r>
-        <w:rPr>
-          <w:color w:val="9CDCFE"/>
-          <w:shd w:fill="1F1F1F" w:val="clear"/>
-        </w:rPr>
-        <w:t>padding</w:t>
-      </w:r>
-      <w:r>
-        <w:rPr>
-          <w:color w:val="CCCCCC"/>
-          <w:shd w:fill="1F1F1F" w:val="clear"/>
-        </w:rPr>
-        <w:t xml:space="preserve">: </w:t>
-      </w:r>
-      <w:r>
-        <w:rPr>
-          <w:color w:val="B5CEA8"/>
-          <w:shd w:fill="1F1F1F" w:val="clear"/>
-        </w:rPr>
-        <w:t>0</w:t>
-      </w:r>
-      <w:r>
-        <w:rPr>
-          <w:color w:val="CCCCCC"/>
-          <w:shd w:fill="1F1F1F" w:val="clear"/>
-        </w:rPr>
-        <w:t>;</w:t>
-      </w:r>
-    </w:p>
-    <w:p>
-      <w:pPr>
-        <w:pStyle w:val="Normal"/>
-        <w:spacing w:before="0" w:after="0"/>
-        <w:ind w:hanging="0" w:left="0" w:right="0"/>
-        <w:rPr>
-          <w:color w:val="CCCCCC"/>
-          <w:shd w:fill="1F1F1F" w:val="clear"/>
-        </w:rPr>
-      </w:pPr>
-      <w:r>
-        <w:rPr>
-          <w:color w:val="CCCCCC"/>
-          <w:shd w:fill="1F1F1F" w:val="clear"/>
-        </w:rPr>
-        <w:t>}</w:t>
-      </w:r>
-    </w:p>
-    <w:p>
-      <w:pPr>
-        <w:pStyle w:val="Normal"/>
-        <w:spacing w:before="0" w:after="0"/>
-        <w:ind w:hanging="0" w:left="0" w:right="0"/>
-        <w:rPr>
-          <w:shd w:fill="1F1F1F" w:val="clear"/>
-        </w:rPr>
-      </w:pPr>
-      <w:r>
-        <w:rPr>
-          <w:color w:val="D7BA7D"/>
-          <w:shd w:fill="1F1F1F" w:val="clear"/>
-        </w:rPr>
-        <w:t>.menu-link</w:t>
-      </w:r>
-      <w:r>
-        <w:rPr>
-          <w:color w:val="CCCCCC"/>
-          <w:shd w:fill="1F1F1F" w:val="clear"/>
-        </w:rPr>
-        <w:t xml:space="preserve"> {</w:t>
-      </w:r>
-    </w:p>
-    <w:p>
-      <w:pPr>
-        <w:pStyle w:val="Normal"/>
-        <w:spacing w:before="0" w:after="0"/>
-        <w:ind w:hanging="0" w:left="0" w:right="0"/>
-        <w:rPr>
-          <w:shd w:fill="1F1F1F" w:val="clear"/>
-        </w:rPr>
-      </w:pPr>
-      <w:r>
-        <w:rPr>
-          <w:color w:val="9CDCFE"/>
-          <w:shd w:fill="1F1F1F" w:val="clear"/>
-        </w:rPr>
-        <w:t>color</w:t>
-      </w:r>
-      <w:r>
-        <w:rPr>
-          <w:color w:val="CCCCCC"/>
-          <w:shd w:fill="1F1F1F" w:val="clear"/>
-        </w:rPr>
-        <w:t xml:space="preserve">: </w:t>
-      </w:r>
-      <w:r>
-        <w:rPr>
-          <w:color w:val="CE9178"/>
-          <w:shd w:fill="1F1F1F" w:val="clear"/>
-        </w:rPr>
-        <w:t>#2c2c2c</w:t>
-      </w:r>
-      <w:r>
-        <w:rPr>
-          <w:color w:val="CCCCCC"/>
-          <w:shd w:fill="1F1F1F" w:val="clear"/>
-        </w:rPr>
-        <w:t>;</w:t>
-      </w:r>
-    </w:p>
-    <w:p>
-      <w:pPr>
-        <w:pStyle w:val="Normal"/>
-        <w:spacing w:before="0" w:after="0"/>
-        <w:ind w:hanging="0" w:left="0" w:right="0"/>
-        <w:rPr>
-          <w:color w:val="CCCCCC"/>
-          <w:shd w:fill="1F1F1F" w:val="clear"/>
-        </w:rPr>
-      </w:pPr>
-      <w:r>
-        <w:rPr>
-          <w:color w:val="CCCCCC"/>
-          <w:shd w:fill="1F1F1F" w:val="clear"/>
-        </w:rPr>
-        <w:t>}</w:t>
-      </w:r>
-    </w:p>
-    <w:p>
-      <w:pPr>
-        <w:pStyle w:val="Normal"/>
-        <w:spacing w:before="0" w:after="0"/>
-        <w:ind w:hanging="0" w:left="0" w:right="0"/>
-        <w:rPr>
-          <w:shd w:fill="1F1F1F" w:val="clear"/>
-        </w:rPr>
-      </w:pPr>
-      <w:r>
-        <w:rPr>
-          <w:color w:val="D7BA7D"/>
-          <w:shd w:fill="1F1F1F" w:val="clear"/>
-        </w:rPr>
-        <w:t>.menu-link#active-link</w:t>
-      </w:r>
-      <w:r>
-        <w:rPr>
-          <w:color w:val="CCCCCC"/>
-          <w:shd w:fill="1F1F1F" w:val="clear"/>
-        </w:rPr>
-        <w:t xml:space="preserve"> {</w:t>
-      </w:r>
-    </w:p>
-    <w:p>
-      <w:pPr>
-        <w:pStyle w:val="Normal"/>
-        <w:spacing w:before="0" w:after="0"/>
-        <w:ind w:hanging="0" w:left="0" w:right="0"/>
-        <w:rPr>
-          <w:shd w:fill="1F1F1F" w:val="clear"/>
-        </w:rPr>
-      </w:pPr>
-      <w:r>
-        <w:rPr>
-          <w:color w:val="9CDCFE"/>
-          <w:shd w:fill="1F1F1F" w:val="clear"/>
-        </w:rPr>
-        <w:t>background-color</w:t>
-      </w:r>
-      <w:r>
-        <w:rPr>
-          <w:color w:val="CCCCCC"/>
-          <w:shd w:fill="1F1F1F" w:val="clear"/>
-        </w:rPr>
-        <w:t xml:space="preserve">: </w:t>
-      </w:r>
-      <w:r>
-        <w:rPr>
-          <w:color w:val="CE9178"/>
-          <w:shd w:fill="1F1F1F" w:val="clear"/>
-        </w:rPr>
-        <w:t>aliceblue</w:t>
-      </w:r>
-      <w:r>
-        <w:rPr>
-          <w:color w:val="CCCCCC"/>
-          <w:shd w:fill="1F1F1F" w:val="clear"/>
-        </w:rPr>
-        <w:t>;</w:t>
-      </w:r>
-    </w:p>
-    <w:p>
-      <w:pPr>
-        <w:pStyle w:val="Normal"/>
-        <w:spacing w:before="0" w:after="0"/>
-        <w:ind w:hanging="0" w:left="0" w:right="0"/>
-        <w:rPr>
-          <w:color w:val="CCCCCC"/>
-          <w:shd w:fill="1F1F1F" w:val="clear"/>
-        </w:rPr>
-      </w:pPr>
-      <w:r>
-        <w:rPr>
-          <w:color w:val="CCCCCC"/>
-          <w:shd w:fill="1F1F1F" w:val="clear"/>
-        </w:rPr>
-        <w:t>}</w:t>
-      </w:r>
-    </w:p>
-    <w:p>
-      <w:pPr>
-        <w:pStyle w:val="Normal"/>
-        <w:spacing w:before="0" w:after="0"/>
-        <w:ind w:hanging="0" w:left="0" w:right="0"/>
-        <w:rPr>
-          <w:shd w:fill="1F1F1F" w:val="clear"/>
-        </w:rPr>
-      </w:pPr>
-      <w:r>
-        <w:rPr>
-          <w:color w:val="D7BA7D"/>
-          <w:shd w:fill="1F1F1F" w:val="clear"/>
-        </w:rPr>
-        <w:t>.menu-border</w:t>
-      </w:r>
-      <w:r>
-        <w:rPr>
-          <w:color w:val="CCCCCC"/>
-          <w:shd w:fill="1F1F1F" w:val="clear"/>
-        </w:rPr>
-        <w:t xml:space="preserve"> {</w:t>
-      </w:r>
-    </w:p>
-    <w:p>
-      <w:pPr>
-        <w:pStyle w:val="Normal"/>
-        <w:spacing w:before="0" w:after="0"/>
-        <w:ind w:hanging="0" w:left="0" w:right="0"/>
-        <w:rPr>
-          <w:shd w:fill="1F1F1F" w:val="clear"/>
-        </w:rPr>
-      </w:pPr>
-      <w:r>
-        <w:rPr>
-          <w:color w:val="9CDCFE"/>
-          <w:shd w:fill="1F1F1F" w:val="clear"/>
-        </w:rPr>
-        <w:t>width</w:t>
-      </w:r>
-      <w:r>
-        <w:rPr>
-          <w:color w:val="CCCCCC"/>
-          <w:shd w:fill="1F1F1F" w:val="clear"/>
-        </w:rPr>
-        <w:t xml:space="preserve">: </w:t>
-      </w:r>
-      <w:r>
-        <w:rPr>
-          <w:color w:val="B5CEA8"/>
-          <w:shd w:fill="1F1F1F" w:val="clear"/>
-        </w:rPr>
-        <w:t>100px</w:t>
-      </w:r>
-      <w:r>
-        <w:rPr>
-          <w:color w:val="CCCCCC"/>
-          <w:shd w:fill="1F1F1F" w:val="clear"/>
-        </w:rPr>
-        <w:t>;</w:t>
-      </w:r>
-    </w:p>
-    <w:p>
-      <w:pPr>
-        <w:pStyle w:val="Normal"/>
-        <w:spacing w:before="0" w:after="0"/>
-        <w:ind w:hanging="0" w:left="0" w:right="0"/>
-        <w:rPr>
-          <w:shd w:fill="1F1F1F" w:val="clear"/>
-        </w:rPr>
-      </w:pPr>
-      <w:r>
-        <w:rPr>
-          <w:color w:val="9CDCFE"/>
-          <w:shd w:fill="1F1F1F" w:val="clear"/>
-        </w:rPr>
-        <w:t>border</w:t>
-      </w:r>
-      <w:r>
-        <w:rPr>
-          <w:color w:val="CCCCCC"/>
-          <w:shd w:fill="1F1F1F" w:val="clear"/>
-        </w:rPr>
-        <w:t xml:space="preserve">: </w:t>
-      </w:r>
-      <w:r>
-        <w:rPr>
-          <w:color w:val="B5CEA8"/>
-          <w:shd w:fill="1F1F1F" w:val="clear"/>
-        </w:rPr>
-        <w:t>1px</w:t>
-      </w:r>
-      <w:r>
-        <w:rPr>
-          <w:color w:val="CCCCCC"/>
-          <w:shd w:fill="1F1F1F" w:val="clear"/>
-        </w:rPr>
-        <w:t xml:space="preserve"> </w:t>
-      </w:r>
-      <w:r>
-        <w:rPr>
-          <w:color w:val="CE9178"/>
-          <w:shd w:fill="1F1F1F" w:val="clear"/>
-        </w:rPr>
-        <w:t>black</w:t>
-      </w:r>
-      <w:r>
-        <w:rPr>
-          <w:color w:val="CCCCCC"/>
-          <w:shd w:fill="1F1F1F" w:val="clear"/>
-        </w:rPr>
-        <w:t xml:space="preserve"> </w:t>
-      </w:r>
-      <w:r>
-        <w:rPr>
-          <w:color w:val="CE9178"/>
-          <w:shd w:fill="1F1F1F" w:val="clear"/>
-        </w:rPr>
-        <w:t>solid</w:t>
-      </w:r>
-      <w:r>
-        <w:rPr>
-          <w:color w:val="CCCCCC"/>
-          <w:shd w:fill="1F1F1F" w:val="clear"/>
-        </w:rPr>
-        <w:t>;</w:t>
-      </w:r>
-    </w:p>
-    <w:p>
-      <w:pPr>
-        <w:pStyle w:val="Normal"/>
-        <w:spacing w:before="0" w:after="0"/>
-        <w:ind w:hanging="0" w:left="0" w:right="0"/>
-        <w:rPr>
-          <w:shd w:fill="1F1F1F" w:val="clear"/>
-        </w:rPr>
-      </w:pPr>
-      <w:r>
-        <w:rPr>
-          <w:color w:val="9CDCFE"/>
-          <w:shd w:fill="1F1F1F" w:val="clear"/>
-        </w:rPr>
-        <w:t>padding</w:t>
-      </w:r>
-      <w:r>
-        <w:rPr>
-          <w:color w:val="CCCCCC"/>
-          <w:shd w:fill="1F1F1F" w:val="clear"/>
-        </w:rPr>
-        <w:t xml:space="preserve">: </w:t>
-      </w:r>
-      <w:r>
-        <w:rPr>
-          <w:color w:val="B5CEA8"/>
-          <w:shd w:fill="1F1F1F" w:val="clear"/>
-        </w:rPr>
-        <w:t>5px</w:t>
-      </w:r>
-      <w:r>
-        <w:rPr>
-          <w:color w:val="CCCCCC"/>
-          <w:shd w:fill="1F1F1F" w:val="clear"/>
-        </w:rPr>
-        <w:t>;</w:t>
-      </w:r>
-    </w:p>
-    <w:p>
-      <w:pPr>
-        <w:pStyle w:val="Normal"/>
-        <w:spacing w:before="0" w:after="0"/>
-        <w:ind w:hanging="0" w:left="0" w:right="0"/>
-        <w:rPr>
-          <w:color w:val="CCCCCC"/>
-          <w:shd w:fill="1F1F1F" w:val="clear"/>
-        </w:rPr>
-      </w:pPr>
-      <w:r>
-        <w:rPr>
-          <w:color w:val="CCCCCC"/>
-          <w:shd w:fill="1F1F1F" w:val="clear"/>
-        </w:rPr>
-        <w:t>}</w:t>
-      </w:r>
-    </w:p>
-    <w:p>
-      <w:pPr>
-        <w:pStyle w:val="Normal"/>
-        <w:spacing w:before="0" w:after="0"/>
-        <w:ind w:hanging="0" w:left="0" w:right="0"/>
-        <w:rPr>
-          <w:shd w:fill="1F1F1F" w:val="clear"/>
-        </w:rPr>
-      </w:pPr>
-      <w:r>
-        <w:rPr>
-          <w:color w:val="D7BA7D"/>
-          <w:shd w:fill="1F1F1F" w:val="clear"/>
-        </w:rPr>
-        <w:t>.blockgray</w:t>
-      </w:r>
-      <w:r>
-        <w:rPr>
-          <w:color w:val="CCCCCC"/>
-          <w:shd w:fill="1F1F1F" w:val="clear"/>
-        </w:rPr>
-        <w:t xml:space="preserve"> {</w:t>
-      </w:r>
-    </w:p>
-    <w:p>
-      <w:pPr>
-        <w:pStyle w:val="Normal"/>
-        <w:spacing w:before="0" w:after="0"/>
-        <w:ind w:hanging="0" w:left="0" w:right="0"/>
-        <w:rPr>
-          <w:shd w:fill="1F1F1F" w:val="clear"/>
-        </w:rPr>
-      </w:pPr>
-      <w:r>
-        <w:rPr>
-          <w:color w:val="9CDCFE"/>
-          <w:shd w:fill="1F1F1F" w:val="clear"/>
-        </w:rPr>
-        <w:t>font-family</w:t>
-      </w:r>
-      <w:r>
-        <w:rPr>
-          <w:color w:val="CCCCCC"/>
-          <w:shd w:fill="1F1F1F" w:val="clear"/>
-        </w:rPr>
-        <w:t xml:space="preserve">: </w:t>
-      </w:r>
-      <w:r>
-        <w:rPr>
-          <w:color w:val="CE9178"/>
-          <w:shd w:fill="1F1F1F" w:val="clear"/>
-        </w:rPr>
-        <w:t>monospace</w:t>
-      </w:r>
-      <w:r>
-        <w:rPr>
-          <w:color w:val="CCCCCC"/>
-          <w:shd w:fill="1F1F1F" w:val="clear"/>
-        </w:rPr>
-        <w:t>;</w:t>
-      </w:r>
-    </w:p>
-    <w:p>
-      <w:pPr>
-        <w:pStyle w:val="Normal"/>
-        <w:spacing w:before="0" w:after="0"/>
-        <w:ind w:hanging="0" w:left="0" w:right="0"/>
-        <w:rPr>
-          <w:shd w:fill="1F1F1F" w:val="clear"/>
-        </w:rPr>
-      </w:pPr>
-      <w:r>
-        <w:rPr>
-          <w:color w:val="9CDCFE"/>
-          <w:shd w:fill="1F1F1F" w:val="clear"/>
-        </w:rPr>
-        <w:t>color</w:t>
-      </w:r>
-      <w:r>
-        <w:rPr>
-          <w:color w:val="CCCCCC"/>
-          <w:shd w:fill="1F1F1F" w:val="clear"/>
-        </w:rPr>
-        <w:t xml:space="preserve">: </w:t>
-      </w:r>
-      <w:r>
-        <w:rPr>
-          <w:color w:val="CE9178"/>
-          <w:shd w:fill="1F1F1F" w:val="clear"/>
-        </w:rPr>
-        <w:t>gray</w:t>
-      </w:r>
-      <w:r>
-        <w:rPr>
-          <w:color w:val="CCCCCC"/>
-          <w:shd w:fill="1F1F1F" w:val="clear"/>
-        </w:rPr>
-        <w:t>;</w:t>
-      </w:r>
-    </w:p>
-    <w:p>
-      <w:pPr>
-        <w:pStyle w:val="Normal"/>
-        <w:spacing w:before="0" w:after="0"/>
-        <w:ind w:hanging="0" w:left="0" w:right="0"/>
-        <w:rPr>
-          <w:shd w:fill="1F1F1F" w:val="clear"/>
-        </w:rPr>
-      </w:pPr>
-      <w:r>
-        <w:rPr>
-          <w:color w:val="9CDCFE"/>
-          <w:shd w:fill="1F1F1F" w:val="clear"/>
-        </w:rPr>
-        <w:t>line-height</w:t>
-      </w:r>
-      <w:r>
-        <w:rPr>
-          <w:color w:val="CCCCCC"/>
-          <w:shd w:fill="1F1F1F" w:val="clear"/>
-        </w:rPr>
-        <w:t xml:space="preserve">: </w:t>
-      </w:r>
-      <w:r>
-        <w:rPr>
-          <w:color w:val="B5CEA8"/>
-          <w:shd w:fill="1F1F1F" w:val="clear"/>
-        </w:rPr>
-        <w:t>200%</w:t>
-      </w:r>
-      <w:r>
-        <w:rPr>
-          <w:color w:val="CCCCCC"/>
-          <w:shd w:fill="1F1F1F" w:val="clear"/>
-        </w:rPr>
-        <w:t>;</w:t>
-      </w:r>
-    </w:p>
-    <w:p>
-      <w:pPr>
-        <w:pStyle w:val="Normal"/>
-        <w:spacing w:before="0" w:after="0"/>
-        <w:ind w:hanging="0" w:left="0" w:right="0"/>
-        <w:rPr>
-          <w:shd w:fill="1F1F1F" w:val="clear"/>
-        </w:rPr>
-      </w:pPr>
-      <w:r>
-        <w:rPr>
-          <w:color w:val="9CDCFE"/>
-          <w:shd w:fill="1F1F1F" w:val="clear"/>
-        </w:rPr>
-        <w:t>text-align</w:t>
-      </w:r>
-      <w:r>
-        <w:rPr>
-          <w:color w:val="CCCCCC"/>
-          <w:shd w:fill="1F1F1F" w:val="clear"/>
-        </w:rPr>
-        <w:t xml:space="preserve">: </w:t>
-      </w:r>
-      <w:r>
-        <w:rPr>
-          <w:color w:val="CE9178"/>
-          <w:shd w:fill="1F1F1F" w:val="clear"/>
-        </w:rPr>
-        <w:t>center</w:t>
-      </w:r>
-      <w:r>
-        <w:rPr>
-          <w:color w:val="CCCCCC"/>
-          <w:shd w:fill="1F1F1F" w:val="clear"/>
-        </w:rPr>
-        <w:t>;</w:t>
-      </w:r>
-    </w:p>
-    <w:p>
-      <w:pPr>
-        <w:pStyle w:val="Normal"/>
-        <w:spacing w:before="0" w:after="0"/>
-        <w:ind w:hanging="0" w:left="0" w:right="0"/>
-        <w:rPr>
-          <w:shd w:fill="1F1F1F" w:val="clear"/>
-        </w:rPr>
-      </w:pPr>
-      <w:r>
-        <w:rPr>
-          <w:color w:val="9CDCFE"/>
-          <w:shd w:fill="1F1F1F" w:val="clear"/>
-        </w:rPr>
-        <w:t>text-indent</w:t>
-      </w:r>
-      <w:r>
-        <w:rPr>
-          <w:color w:val="CCCCCC"/>
-          <w:shd w:fill="1F1F1F" w:val="clear"/>
-        </w:rPr>
-        <w:t xml:space="preserve">: </w:t>
-      </w:r>
-      <w:r>
-        <w:rPr>
-          <w:color w:val="B5CEA8"/>
-          <w:shd w:fill="1F1F1F" w:val="clear"/>
-        </w:rPr>
-        <w:t>1em</w:t>
-      </w:r>
-      <w:r>
-        <w:rPr>
-          <w:color w:val="CCCCCC"/>
-          <w:shd w:fill="1F1F1F" w:val="clear"/>
-        </w:rPr>
-        <w:t>;</w:t>
-      </w:r>
-    </w:p>
-    <w:p>
-      <w:pPr>
-        <w:pStyle w:val="Normal"/>
-        <w:spacing w:before="0" w:after="0"/>
-        <w:ind w:hanging="0" w:left="0" w:right="0"/>
-        <w:rPr>
-          <w:shd w:fill="1F1F1F" w:val="clear"/>
-        </w:rPr>
-      </w:pPr>
-      <w:r>
-        <w:rPr>
-          <w:color w:val="9CDCFE"/>
-          <w:shd w:fill="1F1F1F" w:val="clear"/>
-        </w:rPr>
-        <w:t>font-size</w:t>
-      </w:r>
-      <w:r>
-        <w:rPr>
-          <w:color w:val="CCCCCC"/>
-          <w:shd w:fill="1F1F1F" w:val="clear"/>
-        </w:rPr>
-        <w:t xml:space="preserve">: </w:t>
-      </w:r>
-      <w:r>
-        <w:rPr>
-          <w:color w:val="B5CEA8"/>
-          <w:shd w:fill="1F1F1F" w:val="clear"/>
-        </w:rPr>
-        <w:t>80%</w:t>
-      </w:r>
-      <w:r>
-        <w:rPr>
-          <w:color w:val="CCCCCC"/>
-          <w:shd w:fill="1F1F1F" w:val="clear"/>
-        </w:rPr>
-        <w:t>;</w:t>
-      </w:r>
-    </w:p>
-    <w:p>
-      <w:pPr>
-        <w:pStyle w:val="Normal"/>
-        <w:spacing w:before="0" w:after="0"/>
-        <w:rPr/>
-      </w:pPr>
-      <w:r>
-        <w:rPr/>
-      </w:r>
-    </w:p>
-    <w:p>
-      <w:pPr>
-        <w:pStyle w:val="Normal"/>
-        <w:spacing w:before="0" w:after="0"/>
-        <w:ind w:hanging="0" w:left="0" w:right="0"/>
-        <w:rPr>
-          <w:shd w:fill="1F1F1F" w:val="clear"/>
-        </w:rPr>
-      </w:pPr>
-      <w:r>
-        <w:rPr>
-          <w:color w:val="9CDCFE"/>
-          <w:shd w:fill="1F1F1F" w:val="clear"/>
-        </w:rPr>
-        <w:t>background-image</w:t>
-      </w:r>
-      <w:r>
-        <w:rPr>
-          <w:color w:val="CCCCCC"/>
-          <w:shd w:fill="1F1F1F" w:val="clear"/>
-        </w:rPr>
-        <w:t xml:space="preserve">: </w:t>
-      </w:r>
-      <w:r>
-        <w:rPr>
-          <w:color w:val="DCDCAA"/>
-          <w:shd w:fill="1F1F1F" w:val="clear"/>
-        </w:rPr>
-        <w:t>URL</w:t>
-      </w:r>
-      <w:r>
-        <w:rPr>
-          <w:color w:val="CCCCCC"/>
-          <w:shd w:fill="1F1F1F" w:val="clear"/>
-        </w:rPr>
-        <w:t>(</w:t>
-      </w:r>
-      <w:r>
-        <w:rPr>
-          <w:color w:val="CE9178"/>
-          <w:shd w:fill="1F1F1F" w:val="clear"/>
-        </w:rPr>
-        <w:t>"../bg.jpg"</w:t>
-      </w:r>
-      <w:r>
-        <w:rPr>
-          <w:color w:val="CCCCCC"/>
-          <w:shd w:fill="1F1F1F" w:val="clear"/>
-        </w:rPr>
-        <w:t>);</w:t>
-      </w:r>
-    </w:p>
-    <w:p>
-      <w:pPr>
-        <w:pStyle w:val="Normal"/>
-        <w:spacing w:before="0" w:after="0"/>
-        <w:ind w:hanging="0" w:left="0" w:right="0"/>
-        <w:rPr>
-          <w:shd w:fill="1F1F1F" w:val="clear"/>
-        </w:rPr>
-      </w:pPr>
-      <w:r>
-        <w:rPr>
-          <w:color w:val="9CDCFE"/>
-          <w:shd w:fill="1F1F1F" w:val="clear"/>
-        </w:rPr>
-        <w:t>background-repeat</w:t>
-      </w:r>
-      <w:r>
-        <w:rPr>
-          <w:color w:val="CCCCCC"/>
-          <w:shd w:fill="1F1F1F" w:val="clear"/>
-        </w:rPr>
-        <w:t xml:space="preserve">: </w:t>
-      </w:r>
-      <w:r>
-        <w:rPr>
-          <w:color w:val="CE9178"/>
-          <w:shd w:fill="1F1F1F" w:val="clear"/>
-        </w:rPr>
-        <w:t>no-repeat</w:t>
-      </w:r>
-      <w:r>
-        <w:rPr>
-          <w:color w:val="CCCCCC"/>
-          <w:shd w:fill="1F1F1F" w:val="clear"/>
-        </w:rPr>
-        <w:t>;</w:t>
-      </w:r>
-    </w:p>
-    <w:p>
-      <w:pPr>
-        <w:pStyle w:val="Normal"/>
-        <w:spacing w:before="0" w:after="0"/>
-        <w:ind w:hanging="0" w:left="0" w:right="0"/>
-        <w:rPr>
-          <w:shd w:fill="1F1F1F" w:val="clear"/>
-        </w:rPr>
-      </w:pPr>
-      <w:r>
-        <w:rPr>
-          <w:color w:val="9CDCFE"/>
-          <w:shd w:fill="1F1F1F" w:val="clear"/>
-        </w:rPr>
-        <w:t>background-position</w:t>
-      </w:r>
-      <w:r>
-        <w:rPr>
-          <w:color w:val="CCCCCC"/>
-          <w:shd w:fill="1F1F1F" w:val="clear"/>
-        </w:rPr>
-        <w:t xml:space="preserve">: </w:t>
-      </w:r>
-      <w:r>
-        <w:rPr>
-          <w:color w:val="CE9178"/>
-          <w:shd w:fill="1F1F1F" w:val="clear"/>
-        </w:rPr>
-        <w:t>center</w:t>
-      </w:r>
-      <w:r>
-        <w:rPr>
-          <w:color w:val="CCCCCC"/>
-          <w:shd w:fill="1F1F1F" w:val="clear"/>
-        </w:rPr>
-        <w:t xml:space="preserve"> </w:t>
-      </w:r>
-      <w:r>
-        <w:rPr>
-          <w:color w:val="CE9178"/>
-          <w:shd w:fill="1F1F1F" w:val="clear"/>
-        </w:rPr>
-        <w:t>center</w:t>
-      </w:r>
-      <w:r>
-        <w:rPr>
-          <w:color w:val="CCCCCC"/>
-          <w:shd w:fill="1F1F1F" w:val="clear"/>
-        </w:rPr>
-        <w:t>;</w:t>
-      </w:r>
-    </w:p>
-    <w:p>
-      <w:pPr>
-        <w:pStyle w:val="Normal"/>
-        <w:spacing w:before="0" w:after="0"/>
-        <w:ind w:hanging="0" w:left="0" w:right="0"/>
-        <w:rPr>
-          <w:color w:val="CCCCCC"/>
-          <w:shd w:fill="1F1F1F" w:val="clear"/>
-        </w:rPr>
-      </w:pPr>
-      <w:r>
-        <w:rPr>
-          <w:color w:val="CCCCCC"/>
-          <w:shd w:fill="1F1F1F" w:val="clear"/>
-        </w:rPr>
-        <w:t>}</w:t>
-      </w:r>
-    </w:p>
-    <w:p>
-      <w:pPr>
-        <w:pStyle w:val="Normal"/>
-        <w:spacing w:before="0" w:after="0"/>
-        <w:ind w:hanging="0" w:left="0" w:right="0"/>
-        <w:rPr>
-          <w:shd w:fill="1F1F1F" w:val="clear"/>
-        </w:rPr>
-      </w:pPr>
-      <w:r>
-        <w:rPr>
-          <w:color w:val="D7BA7D"/>
-          <w:shd w:fill="1F1F1F" w:val="clear"/>
-        </w:rPr>
-        <w:t>.blockgray-title</w:t>
-      </w:r>
-      <w:r>
-        <w:rPr>
-          <w:color w:val="CCCCCC"/>
-          <w:shd w:fill="1F1F1F" w:val="clear"/>
-        </w:rPr>
-        <w:t xml:space="preserve"> {</w:t>
-      </w:r>
-    </w:p>
-    <w:p>
-      <w:pPr>
-        <w:pStyle w:val="Normal"/>
-        <w:spacing w:before="0" w:after="0"/>
-        <w:ind w:hanging="0" w:left="0" w:right="0"/>
-        <w:rPr>
-          <w:shd w:fill="1F1F1F" w:val="clear"/>
-        </w:rPr>
-      </w:pPr>
-      <w:r>
-        <w:rPr>
-          <w:color w:val="9CDCFE"/>
-          <w:shd w:fill="1F1F1F" w:val="clear"/>
-        </w:rPr>
-        <w:t>background-color</w:t>
-      </w:r>
-      <w:r>
-        <w:rPr>
-          <w:color w:val="CCCCCC"/>
-          <w:shd w:fill="1F1F1F" w:val="clear"/>
-        </w:rPr>
-        <w:t xml:space="preserve">: </w:t>
-      </w:r>
-      <w:r>
-        <w:rPr>
-          <w:color w:val="CE9178"/>
-          <w:shd w:fill="1F1F1F" w:val="clear"/>
-        </w:rPr>
-        <w:t>aqua</w:t>
-      </w:r>
-      <w:r>
-        <w:rPr>
-          <w:color w:val="CCCCCC"/>
-          <w:shd w:fill="1F1F1F" w:val="clear"/>
-        </w:rPr>
-        <w:t>;</w:t>
-      </w:r>
-    </w:p>
-    <w:p>
-      <w:pPr>
-        <w:pStyle w:val="Normal"/>
-        <w:spacing w:before="0" w:after="0"/>
-        <w:ind w:hanging="0" w:left="0" w:right="0"/>
-        <w:rPr>
-          <w:color w:val="CCCCCC"/>
-          <w:shd w:fill="1F1F1F" w:val="clear"/>
-        </w:rPr>
-      </w:pPr>
-      <w:r>
-        <w:rPr>
-          <w:color w:val="CCCCCC"/>
-          <w:shd w:fill="1F1F1F" w:val="clear"/>
-        </w:rPr>
-        <w:t>}</w:t>
-      </w:r>
-    </w:p>
-    <w:p>
-      <w:pPr>
-        <w:pStyle w:val="Normal"/>
-        <w:spacing w:before="0" w:after="0"/>
-        <w:ind w:hanging="0" w:left="0" w:right="0"/>
-        <w:rPr>
-          <w:shd w:fill="1F1F1F" w:val="clear"/>
-        </w:rPr>
-      </w:pPr>
-      <w:r>
-        <w:rPr>
-          <w:color w:val="D7BA7D"/>
-          <w:shd w:fill="1F1F1F" w:val="clear"/>
-        </w:rPr>
-        <w:t>.block</w:t>
-      </w:r>
-      <w:r>
-        <w:rPr>
-          <w:color w:val="CCCCCC"/>
-          <w:shd w:fill="1F1F1F" w:val="clear"/>
-        </w:rPr>
-        <w:t xml:space="preserve"> {</w:t>
-      </w:r>
-    </w:p>
-    <w:p>
-      <w:pPr>
-        <w:pStyle w:val="Normal"/>
-        <w:spacing w:before="0" w:after="0"/>
-        <w:ind w:hanging="0" w:left="0" w:right="0"/>
-        <w:rPr>
-          <w:shd w:fill="1F1F1F" w:val="clear"/>
-        </w:rPr>
-      </w:pPr>
-      <w:r>
-        <w:rPr>
-          <w:color w:val="9CDCFE"/>
-          <w:shd w:fill="1F1F1F" w:val="clear"/>
-        </w:rPr>
-        <w:t>display</w:t>
-      </w:r>
-      <w:r>
-        <w:rPr>
-          <w:color w:val="CCCCCC"/>
-          <w:shd w:fill="1F1F1F" w:val="clear"/>
-        </w:rPr>
-        <w:t xml:space="preserve">: </w:t>
-      </w:r>
-      <w:r>
-        <w:rPr>
-          <w:color w:val="CE9178"/>
-          <w:shd w:fill="1F1F1F" w:val="clear"/>
-        </w:rPr>
-        <w:t>block</w:t>
-      </w:r>
-      <w:r>
-        <w:rPr>
-          <w:color w:val="CCCCCC"/>
-          <w:shd w:fill="1F1F1F" w:val="clear"/>
-        </w:rPr>
-        <w:t>;</w:t>
-      </w:r>
-    </w:p>
-    <w:p>
-      <w:pPr>
-        <w:pStyle w:val="Normal"/>
-        <w:spacing w:before="0" w:after="0"/>
-        <w:ind w:hanging="0" w:left="0" w:right="0"/>
-        <w:rPr>
-          <w:color w:val="CCCCCC"/>
-          <w:shd w:fill="1F1F1F" w:val="clear"/>
-        </w:rPr>
-      </w:pPr>
-      <w:r>
-        <w:rPr>
-          <w:color w:val="CCCCCC"/>
-          <w:shd w:fill="1F1F1F" w:val="clear"/>
-        </w:rPr>
-        <w:t>}</w:t>
-      </w:r>
-    </w:p>
-    <w:p>
-      <w:pPr>
-        <w:pStyle w:val="Normal"/>
-        <w:spacing w:before="0" w:after="0"/>
-        <w:ind w:hanging="0" w:left="0" w:right="0"/>
-        <w:rPr>
-          <w:shd w:fill="1F1F1F" w:val="clear"/>
-        </w:rPr>
-      </w:pPr>
-      <w:r>
-        <w:rPr>
-          <w:color w:val="D7BA7D"/>
-          <w:shd w:fill="1F1F1F" w:val="clear"/>
-        </w:rPr>
-        <w:t>.inline</w:t>
-      </w:r>
-      <w:r>
-        <w:rPr>
-          <w:color w:val="CCCCCC"/>
-          <w:shd w:fill="1F1F1F" w:val="clear"/>
-        </w:rPr>
-        <w:t xml:space="preserve"> {</w:t>
-      </w:r>
-    </w:p>
-    <w:p>
-      <w:pPr>
-        <w:pStyle w:val="Normal"/>
-        <w:spacing w:before="0" w:after="0"/>
-        <w:ind w:hanging="0" w:left="0" w:right="0"/>
-        <w:rPr>
-          <w:shd w:fill="1F1F1F" w:val="clear"/>
-        </w:rPr>
-      </w:pPr>
-      <w:r>
-        <w:rPr>
-          <w:color w:val="9CDCFE"/>
-          <w:shd w:fill="1F1F1F" w:val="clear"/>
-        </w:rPr>
-        <w:t>display</w:t>
-      </w:r>
-      <w:r>
-        <w:rPr>
-          <w:color w:val="CCCCCC"/>
-          <w:shd w:fill="1F1F1F" w:val="clear"/>
-        </w:rPr>
-        <w:t xml:space="preserve">: </w:t>
-      </w:r>
-      <w:r>
-        <w:rPr>
-          <w:color w:val="CE9178"/>
-          <w:shd w:fill="1F1F1F" w:val="clear"/>
-        </w:rPr>
-        <w:t>inline</w:t>
-      </w:r>
-      <w:r>
-        <w:rPr>
-          <w:color w:val="CCCCCC"/>
-          <w:shd w:fill="1F1F1F" w:val="clear"/>
-        </w:rPr>
-        <w:t>;</w:t>
-      </w:r>
-    </w:p>
-    <w:p>
-      <w:pPr>
-        <w:pStyle w:val="Normal"/>
-        <w:spacing w:before="0" w:after="0"/>
-        <w:ind w:hanging="0" w:left="0" w:right="0"/>
-        <w:rPr>
-          <w:color w:val="CCCCCC"/>
-          <w:shd w:fill="1F1F1F" w:val="clear"/>
-        </w:rPr>
-      </w:pPr>
-      <w:r>
-        <w:rPr>
-          <w:color w:val="CCCCCC"/>
-          <w:shd w:fill="1F1F1F" w:val="clear"/>
-        </w:rPr>
-        <w:t>}</w:t>
-      </w:r>
-    </w:p>
-    <w:p>
-      <w:pPr>
-        <w:pStyle w:val="Normal"/>
-        <w:spacing w:before="0" w:after="0"/>
-        <w:rPr/>
-      </w:pPr>
-      <w:r>
-        <w:rPr/>
-      </w:r>
-    </w:p>
-    <w:p>
-      <w:pPr>
-        <w:pStyle w:val="Normal"/>
-        <w:spacing w:before="0" w:after="0"/>
-        <w:ind w:hanging="0" w:left="0" w:right="0"/>
-        <w:rPr>
-          <w:shd w:fill="1F1F1F" w:val="clear"/>
-        </w:rPr>
-      </w:pPr>
-      <w:r>
-        <w:rPr>
-          <w:color w:val="D7BA7D"/>
-          <w:shd w:fill="1F1F1F" w:val="clear"/>
-        </w:rPr>
-        <w:t>.b1</w:t>
-      </w:r>
-      <w:r>
-        <w:rPr>
-          <w:color w:val="CCCCCC"/>
-          <w:shd w:fill="1F1F1F" w:val="clear"/>
-        </w:rPr>
-        <w:t xml:space="preserve"> {</w:t>
-      </w:r>
-    </w:p>
-    <w:p>
-      <w:pPr>
-        <w:pStyle w:val="Normal"/>
-        <w:spacing w:before="0" w:after="0"/>
-        <w:ind w:hanging="0" w:left="0" w:right="0"/>
-        <w:rPr>
-          <w:shd w:fill="1F1F1F" w:val="clear"/>
-        </w:rPr>
-      </w:pPr>
-      <w:r>
-        <w:rPr>
-          <w:color w:val="9CDCFE"/>
-          <w:shd w:fill="1F1F1F" w:val="clear"/>
-        </w:rPr>
-        <w:t>position</w:t>
-      </w:r>
-      <w:r>
-        <w:rPr>
-          <w:color w:val="CCCCCC"/>
-          <w:shd w:fill="1F1F1F" w:val="clear"/>
-        </w:rPr>
-        <w:t xml:space="preserve">: </w:t>
-      </w:r>
-      <w:r>
-        <w:rPr>
-          <w:color w:val="CE9178"/>
-          <w:shd w:fill="1F1F1F" w:val="clear"/>
-        </w:rPr>
-        <w:t>absolute</w:t>
-      </w:r>
-      <w:r>
-        <w:rPr>
-          <w:color w:val="CCCCCC"/>
-          <w:shd w:fill="1F1F1F" w:val="clear"/>
-        </w:rPr>
-        <w:t>;</w:t>
-      </w:r>
-    </w:p>
-    <w:p>
-      <w:pPr>
-        <w:pStyle w:val="Normal"/>
-        <w:spacing w:before="0" w:after="0"/>
-        <w:ind w:hanging="0" w:left="0" w:right="0"/>
-        <w:rPr>
-          <w:shd w:fill="1F1F1F" w:val="clear"/>
-        </w:rPr>
-      </w:pPr>
-      <w:r>
-        <w:rPr>
-          <w:color w:val="9CDCFE"/>
-          <w:shd w:fill="1F1F1F" w:val="clear"/>
-        </w:rPr>
-        <w:t>left</w:t>
-      </w:r>
-      <w:r>
-        <w:rPr>
-          <w:color w:val="CCCCCC"/>
-          <w:shd w:fill="1F1F1F" w:val="clear"/>
-        </w:rPr>
-        <w:t xml:space="preserve">: </w:t>
-      </w:r>
-      <w:r>
-        <w:rPr>
-          <w:color w:val="B5CEA8"/>
-          <w:shd w:fill="1F1F1F" w:val="clear"/>
-        </w:rPr>
-        <w:t>50%</w:t>
-      </w:r>
-      <w:r>
-        <w:rPr>
-          <w:color w:val="CCCCCC"/>
-          <w:shd w:fill="1F1F1F" w:val="clear"/>
-        </w:rPr>
-        <w:t>;</w:t>
-      </w:r>
-    </w:p>
-    <w:p>
-      <w:pPr>
-        <w:pStyle w:val="Normal"/>
-        <w:spacing w:before="0" w:after="0"/>
-        <w:ind w:hanging="0" w:left="0" w:right="0"/>
-        <w:rPr>
-          <w:color w:val="CCCCCC"/>
-          <w:shd w:fill="1F1F1F" w:val="clear"/>
-        </w:rPr>
-      </w:pPr>
-      <w:r>
-        <w:rPr>
-          <w:color w:val="CCCCCC"/>
-          <w:shd w:fill="1F1F1F" w:val="clear"/>
-        </w:rPr>
-        <w:t>}</w:t>
-      </w:r>
-    </w:p>
-    <w:p>
-      <w:pPr>
-        <w:pStyle w:val="Normal"/>
-        <w:spacing w:before="0" w:after="0"/>
-        <w:ind w:hanging="0" w:left="0" w:right="0"/>
-        <w:rPr>
-          <w:shd w:fill="1F1F1F" w:val="clear"/>
-        </w:rPr>
-      </w:pPr>
-      <w:r>
-        <w:rPr>
-          <w:color w:val="D7BA7D"/>
-          <w:shd w:fill="1F1F1F" w:val="clear"/>
-        </w:rPr>
-        <w:t>.b2</w:t>
-      </w:r>
-      <w:r>
-        <w:rPr>
-          <w:color w:val="CCCCCC"/>
-          <w:shd w:fill="1F1F1F" w:val="clear"/>
-        </w:rPr>
-        <w:t xml:space="preserve"> {</w:t>
-      </w:r>
-    </w:p>
-    <w:p>
-      <w:pPr>
-        <w:pStyle w:val="Normal"/>
-        <w:spacing w:before="0" w:after="0"/>
-        <w:ind w:hanging="0" w:left="0" w:right="0"/>
-        <w:rPr>
-          <w:shd w:fill="1F1F1F" w:val="clear"/>
-        </w:rPr>
-      </w:pPr>
-      <w:r>
-        <w:rPr>
-          <w:color w:val="9CDCFE"/>
-          <w:shd w:fill="1F1F1F" w:val="clear"/>
-        </w:rPr>
-        <w:t>position</w:t>
-      </w:r>
-      <w:r>
-        <w:rPr>
-          <w:color w:val="CCCCCC"/>
-          <w:shd w:fill="1F1F1F" w:val="clear"/>
-        </w:rPr>
-        <w:t xml:space="preserve">: </w:t>
-      </w:r>
-      <w:r>
-        <w:rPr>
-          <w:color w:val="CE9178"/>
-          <w:shd w:fill="1F1F1F" w:val="clear"/>
-        </w:rPr>
-        <w:t>relative</w:t>
-      </w:r>
-      <w:r>
-        <w:rPr>
-          <w:color w:val="CCCCCC"/>
-          <w:shd w:fill="1F1F1F" w:val="clear"/>
-        </w:rPr>
-        <w:t>;</w:t>
-      </w:r>
-    </w:p>
-    <w:p>
-      <w:pPr>
-        <w:pStyle w:val="Normal"/>
-        <w:spacing w:before="0" w:after="0"/>
-        <w:ind w:hanging="0" w:left="0" w:right="0"/>
-        <w:rPr>
-          <w:shd w:fill="1F1F1F" w:val="clear"/>
-        </w:rPr>
-      </w:pPr>
-      <w:r>
-        <w:rPr>
-          <w:color w:val="9CDCFE"/>
-          <w:shd w:fill="1F1F1F" w:val="clear"/>
-        </w:rPr>
-        <w:t>right</w:t>
-      </w:r>
-      <w:r>
-        <w:rPr>
-          <w:color w:val="CCCCCC"/>
-          <w:shd w:fill="1F1F1F" w:val="clear"/>
-        </w:rPr>
-        <w:t xml:space="preserve">: </w:t>
-      </w:r>
-      <w:r>
-        <w:rPr>
-          <w:color w:val="B5CEA8"/>
-          <w:shd w:fill="1F1F1F" w:val="clear"/>
-        </w:rPr>
-        <w:t>10px</w:t>
-      </w:r>
-      <w:r>
-        <w:rPr>
-          <w:color w:val="CCCCCC"/>
-          <w:shd w:fill="1F1F1F" w:val="clear"/>
-        </w:rPr>
-        <w:t>;</w:t>
-      </w:r>
-    </w:p>
-    <w:p>
-      <w:pPr>
-        <w:pStyle w:val="Normal"/>
-        <w:spacing w:before="0" w:after="0"/>
-        <w:ind w:hanging="0" w:left="0" w:right="0"/>
-        <w:rPr>
-          <w:color w:val="CCCCCC"/>
-          <w:shd w:fill="1F1F1F" w:val="clear"/>
-        </w:rPr>
-      </w:pPr>
-      <w:r>
-        <w:rPr>
-          <w:color w:val="CCCCCC"/>
-          <w:shd w:fill="1F1F1F" w:val="clear"/>
-        </w:rPr>
-        <w:t>}</w:t>
-      </w:r>
-    </w:p>
-    <w:p>
-      <w:pPr>
-        <w:pStyle w:val="Normal"/>
-        <w:spacing w:before="0" w:after="0"/>
-        <w:ind w:hanging="0" w:left="0" w:right="0"/>
-        <w:rPr>
-          <w:shd w:fill="1F1F1F" w:val="clear"/>
-        </w:rPr>
-      </w:pPr>
-      <w:r>
-        <w:rPr>
-          <w:color w:val="D7BA7D"/>
-          <w:shd w:fill="1F1F1F" w:val="clear"/>
-        </w:rPr>
-        <w:t>.b3</w:t>
-      </w:r>
-      <w:r>
-        <w:rPr>
-          <w:color w:val="CCCCCC"/>
-          <w:shd w:fill="1F1F1F" w:val="clear"/>
-        </w:rPr>
-        <w:t xml:space="preserve"> {</w:t>
-      </w:r>
-    </w:p>
-    <w:p>
-      <w:pPr>
-        <w:pStyle w:val="Normal"/>
-        <w:spacing w:before="0" w:after="0"/>
-        <w:ind w:hanging="0" w:left="0" w:right="0"/>
-        <w:rPr>
-          <w:shd w:fill="1F1F1F" w:val="clear"/>
-        </w:rPr>
-      </w:pPr>
-      <w:r>
-        <w:rPr>
-          <w:color w:val="9CDCFE"/>
-          <w:shd w:fill="1F1F1F" w:val="clear"/>
-        </w:rPr>
-        <w:t>position</w:t>
-      </w:r>
-      <w:r>
-        <w:rPr>
-          <w:color w:val="CCCCCC"/>
-          <w:shd w:fill="1F1F1F" w:val="clear"/>
-        </w:rPr>
-        <w:t xml:space="preserve">: </w:t>
-      </w:r>
-      <w:r>
-        <w:rPr>
-          <w:color w:val="CE9178"/>
-          <w:shd w:fill="1F1F1F" w:val="clear"/>
-        </w:rPr>
-        <w:t>relative</w:t>
-      </w:r>
-      <w:r>
-        <w:rPr>
-          <w:color w:val="CCCCCC"/>
-          <w:shd w:fill="1F1F1F" w:val="clear"/>
-        </w:rPr>
-        <w:t>;</w:t>
-      </w:r>
-    </w:p>
-    <w:p>
-      <w:pPr>
-        <w:pStyle w:val="Normal"/>
-        <w:spacing w:before="0" w:after="0"/>
-        <w:ind w:hanging="0" w:left="0" w:right="0"/>
-        <w:rPr>
-          <w:shd w:fill="1F1F1F" w:val="clear"/>
-        </w:rPr>
-      </w:pPr>
-      <w:r>
-        <w:rPr>
-          <w:color w:val="9CDCFE"/>
-          <w:shd w:fill="1F1F1F" w:val="clear"/>
-        </w:rPr>
-        <w:t>top</w:t>
-      </w:r>
-      <w:r>
-        <w:rPr>
-          <w:color w:val="CCCCCC"/>
-          <w:shd w:fill="1F1F1F" w:val="clear"/>
-        </w:rPr>
-        <w:t xml:space="preserve">: </w:t>
-      </w:r>
-      <w:r>
-        <w:rPr>
-          <w:color w:val="B5CEA8"/>
-          <w:shd w:fill="1F1F1F" w:val="clear"/>
-        </w:rPr>
-        <w:t>10px</w:t>
-      </w:r>
-      <w:r>
-        <w:rPr>
-          <w:color w:val="CCCCCC"/>
-          <w:shd w:fill="1F1F1F" w:val="clear"/>
-        </w:rPr>
-        <w:t>;</w:t>
-      </w:r>
-    </w:p>
-    <w:p>
-      <w:pPr>
-        <w:pStyle w:val="Normal"/>
-        <w:spacing w:before="0" w:after="0"/>
-        <w:ind w:hanging="0" w:left="0" w:right="0"/>
-        <w:rPr>
-          <w:shd w:fill="1F1F1F" w:val="clear"/>
-        </w:rPr>
-      </w:pPr>
-      <w:r>
-        <w:rPr>
-          <w:color w:val="9CDCFE"/>
-          <w:shd w:fill="1F1F1F" w:val="clear"/>
-        </w:rPr>
-        <w:t>left</w:t>
-      </w:r>
-      <w:r>
-        <w:rPr>
-          <w:color w:val="CCCCCC"/>
-          <w:shd w:fill="1F1F1F" w:val="clear"/>
-        </w:rPr>
-        <w:t xml:space="preserve">: </w:t>
-      </w:r>
-      <w:r>
-        <w:rPr>
-          <w:color w:val="B5CEA8"/>
-          <w:shd w:fill="1F1F1F" w:val="clear"/>
-        </w:rPr>
-        <w:t>10px</w:t>
-      </w:r>
-      <w:r>
-        <w:rPr>
-          <w:color w:val="CCCCCC"/>
-          <w:shd w:fill="1F1F1F" w:val="clear"/>
-        </w:rPr>
-        <w:t>;</w:t>
-      </w:r>
-    </w:p>
-    <w:p>
-      <w:pPr>
-        <w:pStyle w:val="Normal"/>
-        <w:spacing w:before="0" w:after="0"/>
-        <w:ind w:hanging="0" w:left="0" w:right="0"/>
-        <w:rPr>
-          <w:color w:val="CCCCCC"/>
-          <w:shd w:fill="1F1F1F" w:val="clear"/>
-        </w:rPr>
-      </w:pPr>
-      <w:r>
-        <w:rPr>
-          <w:color w:val="CCCCCC"/>
-          <w:shd w:fill="1F1F1F" w:val="clear"/>
-        </w:rPr>
-        <w:t>}</w:t>
-      </w:r>
-    </w:p>
-    <w:p>
-      <w:pPr>
-        <w:pStyle w:val="Normal"/>
-        <w:spacing w:before="0" w:after="0"/>
-        <w:ind w:hanging="0" w:left="0" w:right="0"/>
-        <w:rPr>
-          <w:shd w:fill="1F1F1F" w:val="clear"/>
-        </w:rPr>
-      </w:pPr>
-      <w:r>
-        <w:rPr>
-          <w:color w:val="D7BA7D"/>
-          <w:shd w:fill="1F1F1F" w:val="clear"/>
-        </w:rPr>
-        <w:t>.i1</w:t>
-      </w:r>
-      <w:r>
-        <w:rPr>
-          <w:color w:val="CCCCCC"/>
-          <w:shd w:fill="1F1F1F" w:val="clear"/>
-        </w:rPr>
-        <w:t xml:space="preserve"> {</w:t>
-      </w:r>
-    </w:p>
-    <w:p>
-      <w:pPr>
-        <w:pStyle w:val="Normal"/>
-        <w:spacing w:before="0" w:after="0"/>
-        <w:ind w:hanging="0" w:left="0" w:right="0"/>
-        <w:rPr>
-          <w:shd w:fill="1F1F1F" w:val="clear"/>
-        </w:rPr>
-      </w:pPr>
-      <w:r>
-        <w:rPr>
-          <w:color w:val="9CDCFE"/>
-          <w:shd w:fill="1F1F1F" w:val="clear"/>
-        </w:rPr>
-        <w:t>position</w:t>
-      </w:r>
-      <w:r>
-        <w:rPr>
-          <w:color w:val="CCCCCC"/>
-          <w:shd w:fill="1F1F1F" w:val="clear"/>
-        </w:rPr>
-        <w:t xml:space="preserve">: </w:t>
-      </w:r>
-      <w:r>
-        <w:rPr>
-          <w:color w:val="CE9178"/>
-          <w:shd w:fill="1F1F1F" w:val="clear"/>
-        </w:rPr>
-        <w:t>absolute</w:t>
-      </w:r>
-      <w:r>
-        <w:rPr>
-          <w:color w:val="CCCCCC"/>
-          <w:shd w:fill="1F1F1F" w:val="clear"/>
-        </w:rPr>
-        <w:t>;</w:t>
-      </w:r>
-    </w:p>
-    <w:p>
-      <w:pPr>
-        <w:pStyle w:val="Normal"/>
-        <w:spacing w:before="0" w:after="0"/>
-        <w:ind w:hanging="0" w:left="0" w:right="0"/>
-        <w:rPr>
-          <w:shd w:fill="1F1F1F" w:val="clear"/>
-        </w:rPr>
-      </w:pPr>
-      <w:r>
-        <w:rPr>
-          <w:color w:val="9CDCFE"/>
-          <w:shd w:fill="1F1F1F" w:val="clear"/>
-        </w:rPr>
-        <w:t>left</w:t>
-      </w:r>
-      <w:r>
-        <w:rPr>
-          <w:color w:val="CCCCCC"/>
-          <w:shd w:fill="1F1F1F" w:val="clear"/>
-        </w:rPr>
-        <w:t xml:space="preserve">: </w:t>
-      </w:r>
-      <w:r>
-        <w:rPr>
-          <w:color w:val="B5CEA8"/>
-          <w:shd w:fill="1F1F1F" w:val="clear"/>
-        </w:rPr>
-        <w:t>60%</w:t>
-      </w:r>
-      <w:r>
-        <w:rPr>
-          <w:color w:val="CCCCCC"/>
-          <w:shd w:fill="1F1F1F" w:val="clear"/>
-        </w:rPr>
-        <w:t>;</w:t>
-      </w:r>
-    </w:p>
-    <w:p>
-      <w:pPr>
-        <w:pStyle w:val="Normal"/>
-        <w:spacing w:before="0" w:after="0"/>
-        <w:ind w:hanging="0" w:left="0" w:right="0"/>
-        <w:rPr>
-          <w:color w:val="CCCCCC"/>
-          <w:shd w:fill="1F1F1F" w:val="clear"/>
-        </w:rPr>
-      </w:pPr>
-      <w:r>
-        <w:rPr>
-          <w:color w:val="CCCCCC"/>
-          <w:shd w:fill="1F1F1F" w:val="clear"/>
-        </w:rPr>
-        <w:t>}</w:t>
-      </w:r>
-    </w:p>
-    <w:p>
-      <w:pPr>
-        <w:pStyle w:val="Normal"/>
-        <w:spacing w:before="0" w:after="0"/>
-        <w:ind w:hanging="0" w:left="0" w:right="0"/>
-        <w:rPr>
-          <w:shd w:fill="1F1F1F" w:val="clear"/>
-        </w:rPr>
-      </w:pPr>
-      <w:r>
-        <w:rPr>
-          <w:color w:val="D7BA7D"/>
-          <w:shd w:fill="1F1F1F" w:val="clear"/>
-        </w:rPr>
-        <w:t>.i2</w:t>
-      </w:r>
-      <w:r>
-        <w:rPr>
-          <w:color w:val="CCCCCC"/>
-          <w:shd w:fill="1F1F1F" w:val="clear"/>
-        </w:rPr>
-        <w:t xml:space="preserve"> {</w:t>
-      </w:r>
-    </w:p>
-    <w:p>
-      <w:pPr>
-        <w:pStyle w:val="Normal"/>
-        <w:spacing w:before="0" w:after="0"/>
-        <w:ind w:hanging="0" w:left="0" w:right="0"/>
-        <w:rPr>
-          <w:shd w:fill="1F1F1F" w:val="clear"/>
-        </w:rPr>
-      </w:pPr>
-      <w:r>
-        <w:rPr>
-          <w:color w:val="9CDCFE"/>
-          <w:shd w:fill="1F1F1F" w:val="clear"/>
-        </w:rPr>
-        <w:t>position</w:t>
-      </w:r>
-      <w:r>
-        <w:rPr>
-          <w:color w:val="CCCCCC"/>
-          <w:shd w:fill="1F1F1F" w:val="clear"/>
-        </w:rPr>
-        <w:t xml:space="preserve">: </w:t>
-      </w:r>
-      <w:r>
-        <w:rPr>
-          <w:color w:val="CE9178"/>
-          <w:shd w:fill="1F1F1F" w:val="clear"/>
-        </w:rPr>
-        <w:t>relative</w:t>
-      </w:r>
-      <w:r>
-        <w:rPr>
-          <w:color w:val="CCCCCC"/>
-          <w:shd w:fill="1F1F1F" w:val="clear"/>
-        </w:rPr>
-        <w:t>;</w:t>
-      </w:r>
-    </w:p>
-    <w:p>
-      <w:pPr>
-        <w:pStyle w:val="Normal"/>
-        <w:spacing w:before="0" w:after="0"/>
-        <w:ind w:hanging="0" w:left="0" w:right="0"/>
-        <w:rPr>
-          <w:shd w:fill="1F1F1F" w:val="clear"/>
-        </w:rPr>
-      </w:pPr>
-      <w:r>
-        <w:rPr>
-          <w:color w:val="9CDCFE"/>
-          <w:shd w:fill="1F1F1F" w:val="clear"/>
-        </w:rPr>
-        <w:t>right</w:t>
-      </w:r>
-      <w:r>
-        <w:rPr>
-          <w:color w:val="CCCCCC"/>
-          <w:shd w:fill="1F1F1F" w:val="clear"/>
-        </w:rPr>
-        <w:t xml:space="preserve">: </w:t>
-      </w:r>
-      <w:r>
-        <w:rPr>
-          <w:color w:val="B5CEA8"/>
-          <w:shd w:fill="1F1F1F" w:val="clear"/>
-        </w:rPr>
-        <w:t>10px</w:t>
-      </w:r>
-      <w:r>
-        <w:rPr>
-          <w:color w:val="CCCCCC"/>
-          <w:shd w:fill="1F1F1F" w:val="clear"/>
-        </w:rPr>
-        <w:t>;</w:t>
-      </w:r>
-    </w:p>
-    <w:p>
-      <w:pPr>
-        <w:pStyle w:val="Normal"/>
-        <w:spacing w:before="0" w:after="0"/>
-        <w:ind w:hanging="0" w:left="0" w:right="0"/>
-        <w:rPr>
-          <w:color w:val="CCCCCC"/>
-          <w:shd w:fill="1F1F1F" w:val="clear"/>
-        </w:rPr>
-      </w:pPr>
-      <w:r>
-        <w:rPr>
-          <w:color w:val="CCCCCC"/>
-          <w:shd w:fill="1F1F1F" w:val="clear"/>
-        </w:rPr>
-        <w:t>}</w:t>
-      </w:r>
-    </w:p>
-    <w:p>
-      <w:pPr>
-        <w:pStyle w:val="Normal"/>
-        <w:spacing w:before="0" w:after="0"/>
-        <w:ind w:hanging="0" w:left="0" w:right="0"/>
-        <w:rPr>
-          <w:shd w:fill="1F1F1F" w:val="clear"/>
-        </w:rPr>
-      </w:pPr>
-      <w:r>
-        <w:rPr>
-          <w:color w:val="D7BA7D"/>
-          <w:shd w:fill="1F1F1F" w:val="clear"/>
-        </w:rPr>
-        <w:t>.i3</w:t>
-      </w:r>
-      <w:r>
-        <w:rPr>
-          <w:color w:val="CCCCCC"/>
-          <w:shd w:fill="1F1F1F" w:val="clear"/>
-        </w:rPr>
-        <w:t xml:space="preserve"> {</w:t>
-      </w:r>
-    </w:p>
-    <w:p>
-      <w:pPr>
-        <w:pStyle w:val="Normal"/>
-        <w:spacing w:before="0" w:after="0"/>
-        <w:ind w:hanging="0" w:left="0" w:right="0"/>
-        <w:rPr>
-          <w:shd w:fill="1F1F1F" w:val="clear"/>
-        </w:rPr>
-      </w:pPr>
-      <w:r>
-        <w:rPr>
-          <w:color w:val="9CDCFE"/>
-          <w:shd w:fill="1F1F1F" w:val="clear"/>
-        </w:rPr>
-        <w:t>position</w:t>
-      </w:r>
-      <w:r>
-        <w:rPr>
-          <w:color w:val="CCCCCC"/>
-          <w:shd w:fill="1F1F1F" w:val="clear"/>
-        </w:rPr>
-        <w:t xml:space="preserve">: </w:t>
-      </w:r>
-      <w:r>
-        <w:rPr>
-          <w:color w:val="CE9178"/>
-          <w:shd w:fill="1F1F1F" w:val="clear"/>
-        </w:rPr>
-        <w:t>relative</w:t>
-      </w:r>
-      <w:r>
-        <w:rPr>
-          <w:color w:val="CCCCCC"/>
-          <w:shd w:fill="1F1F1F" w:val="clear"/>
-        </w:rPr>
-        <w:t>;</w:t>
-      </w:r>
-    </w:p>
-    <w:p>
-      <w:pPr>
-        <w:pStyle w:val="Normal"/>
-        <w:spacing w:before="0" w:after="0"/>
-        <w:ind w:hanging="0" w:left="0" w:right="0"/>
-        <w:rPr>
-          <w:shd w:fill="1F1F1F" w:val="clear"/>
-        </w:rPr>
-      </w:pPr>
-      <w:r>
-        <w:rPr>
-          <w:color w:val="9CDCFE"/>
-          <w:shd w:fill="1F1F1F" w:val="clear"/>
-        </w:rPr>
-        <w:t>left</w:t>
-      </w:r>
-      <w:r>
-        <w:rPr>
-          <w:color w:val="CCCCCC"/>
-          <w:shd w:fill="1F1F1F" w:val="clear"/>
-        </w:rPr>
-        <w:t xml:space="preserve">: </w:t>
-      </w:r>
-      <w:r>
-        <w:rPr>
-          <w:color w:val="B5CEA8"/>
-          <w:shd w:fill="1F1F1F" w:val="clear"/>
-        </w:rPr>
-        <w:t>50px</w:t>
-      </w:r>
-      <w:r>
-        <w:rPr>
-          <w:color w:val="CCCCCC"/>
-          <w:shd w:fill="1F1F1F" w:val="clear"/>
-        </w:rPr>
-        <w:t>;</w:t>
-      </w:r>
-    </w:p>
-    <w:p>
-      <w:pPr>
-        <w:pStyle w:val="Normal"/>
-        <w:spacing w:before="0" w:after="0"/>
-        <w:ind w:hanging="0" w:left="0" w:right="0"/>
-        <w:rPr>
-          <w:color w:val="CCCCCC"/>
-          <w:shd w:fill="1F1F1F" w:val="clear"/>
-        </w:rPr>
-      </w:pPr>
-      <w:r>
-        <w:rPr>
-          <w:color w:val="CCCCCC"/>
-          <w:shd w:fill="1F1F1F" w:val="clear"/>
-        </w:rPr>
-        <w:t>}</w:t>
-      </w:r>
-    </w:p>
-    <w:p>
-      <w:pPr>
-        <w:pStyle w:val="Normal"/>
-        <w:spacing w:before="0" w:after="0"/>
-        <w:ind w:hanging="0" w:left="0" w:right="0"/>
-        <w:rPr>
-          <w:shd w:fill="1F1F1F" w:val="clear"/>
-        </w:rPr>
-      </w:pPr>
-      <w:r>
-        <w:rPr>
-          <w:color w:val="D7BA7D"/>
-          <w:shd w:fill="1F1F1F" w:val="clear"/>
-        </w:rPr>
-        <w:t>.m</w:t>
-      </w:r>
-      <w:r>
-        <w:rPr>
-          <w:color w:val="CCCCCC"/>
-          <w:shd w:fill="1F1F1F" w:val="clear"/>
-        </w:rPr>
-        <w:t>{</w:t>
-      </w:r>
-    </w:p>
-    <w:p>
-      <w:pPr>
-        <w:pStyle w:val="Normal"/>
-        <w:spacing w:before="0" w:after="0"/>
-        <w:ind w:hanging="0" w:left="0" w:right="0"/>
-        <w:rPr>
-          <w:shd w:fill="1F1F1F" w:val="clear"/>
-        </w:rPr>
-      </w:pPr>
-      <w:r>
-        <w:rPr>
-          <w:color w:val="9CDCFE"/>
-          <w:shd w:fill="1F1F1F" w:val="clear"/>
-        </w:rPr>
-        <w:t>float</w:t>
-      </w:r>
-      <w:r>
-        <w:rPr>
-          <w:color w:val="CCCCCC"/>
-          <w:shd w:fill="1F1F1F" w:val="clear"/>
-        </w:rPr>
-        <w:t xml:space="preserve">: </w:t>
-      </w:r>
-      <w:r>
-        <w:rPr>
-          <w:color w:val="CE9178"/>
-          <w:shd w:fill="1F1F1F" w:val="clear"/>
-        </w:rPr>
-        <w:t>left</w:t>
-      </w:r>
-      <w:r>
-        <w:rPr>
-          <w:color w:val="CCCCCC"/>
-          <w:shd w:fill="1F1F1F" w:val="clear"/>
-        </w:rPr>
-        <w:t>;</w:t>
-      </w:r>
-    </w:p>
-    <w:p>
-      <w:pPr>
-        <w:pStyle w:val="Normal"/>
-        <w:spacing w:before="0" w:after="0"/>
-        <w:ind w:hanging="0" w:left="0" w:right="0"/>
-        <w:rPr>
-          <w:color w:val="CCCCCC"/>
-          <w:shd w:fill="1F1F1F" w:val="clear"/>
-        </w:rPr>
-      </w:pPr>
-      <w:r>
-        <w:rPr>
-          <w:color w:val="CCCCCC"/>
-          <w:shd w:fill="1F1F1F" w:val="clear"/>
-        </w:rPr>
-        <w:t>}</w:t>
-      </w:r>
-    </w:p>
-    <w:p>
-      <w:pPr>
-        <w:pStyle w:val="Normal"/>
-        <w:spacing w:before="0" w:after="0"/>
-        <w:ind w:hanging="0" w:left="0" w:right="0"/>
-        <w:rPr>
-          <w:shd w:fill="1F1F1F" w:val="clear"/>
-        </w:rPr>
-      </w:pPr>
-      <w:r>
-        <w:rPr>
-          <w:color w:val="D7BA7D"/>
-          <w:shd w:fill="1F1F1F" w:val="clear"/>
-        </w:rPr>
-        <w:t>.add</w:t>
-      </w:r>
-      <w:r>
-        <w:rPr>
-          <w:color w:val="CCCCCC"/>
-          <w:shd w:fill="1F1F1F" w:val="clear"/>
-        </w:rPr>
-        <w:t>{</w:t>
-      </w:r>
-    </w:p>
-    <w:p>
-      <w:pPr>
-        <w:pStyle w:val="Normal"/>
-        <w:spacing w:before="0" w:after="0"/>
-        <w:ind w:hanging="0" w:left="0" w:right="0"/>
-        <w:rPr>
-          <w:shd w:fill="1F1F1F" w:val="clear"/>
-        </w:rPr>
-      </w:pPr>
-      <w:r>
-        <w:rPr>
-          <w:color w:val="9CDCFE"/>
-          <w:shd w:fill="1F1F1F" w:val="clear"/>
-        </w:rPr>
-        <w:t>float</w:t>
-      </w:r>
-      <w:r>
-        <w:rPr>
-          <w:color w:val="CCCCCC"/>
-          <w:shd w:fill="1F1F1F" w:val="clear"/>
-        </w:rPr>
-        <w:t xml:space="preserve">: </w:t>
-      </w:r>
-      <w:r>
-        <w:rPr>
-          <w:color w:val="CE9178"/>
-          <w:shd w:fill="1F1F1F" w:val="clear"/>
-        </w:rPr>
-        <w:t>right</w:t>
-      </w:r>
-      <w:r>
-        <w:rPr>
-          <w:color w:val="CCCCCC"/>
-          <w:shd w:fill="1F1F1F" w:val="clear"/>
-        </w:rPr>
-        <w:t>;</w:t>
-      </w:r>
-    </w:p>
-    <w:p>
-      <w:pPr>
-        <w:pStyle w:val="Normal"/>
-        <w:spacing w:before="0" w:after="0"/>
-        <w:ind w:hanging="0" w:left="0" w:right="0"/>
-        <w:rPr>
-          <w:color w:val="CCCCCC"/>
-          <w:shd w:fill="1F1F1F" w:val="clear"/>
-        </w:rPr>
-      </w:pPr>
-      <w:r>
-        <w:rPr>
-          <w:color w:val="CCCCCC"/>
-          <w:shd w:fill="1F1F1F" w:val="clear"/>
-        </w:rPr>
-        <w:t>}</w:t>
-      </w:r>
-    </w:p>
-    <w:p>
-      <w:pPr>
-        <w:pStyle w:val="Normal"/>
-        <w:spacing w:before="0" w:after="0"/>
-        <w:ind w:hanging="0" w:left="0" w:right="0"/>
-        <w:rPr>
           <w:rFonts w:ascii="Times New Roman" w:hAnsi="Times New Roman"/>
-          <w:shd w:fill="1F1F1F" w:val="clear"/>
-        </w:rPr>
-      </w:pPr>
-      <w:r>
-        <w:rPr>
           <w:shd w:fill="1F1F1F" w:val="clear"/>
         </w:rPr>
         <w:drawing>
@@ -9124,6 +9113,18 @@
           <w:lang w:val="uk-UA"/>
         </w:rPr>
         <w:t xml:space="preserve">авчився </w:t>
+      </w:r>
+      <w:r>
+        <w:rPr>
+          <w:rStyle w:val="Style10"/>
+          <w:rFonts w:cs="Times New Roman" w:ascii="Times New Roman" w:hAnsi="Times New Roman"/>
+          <w:color w:val="000000"/>
+          <w:sz w:val="24"/>
+          <w:szCs w:val="24"/>
+          <w:shd w:fill="FFFFFF" w:val="clear"/>
+          <w:lang w:val="uk-UA"/>
+        </w:rPr>
+        <w:t xml:space="preserve">позиціонувати блоки різними способами. </w:t>
       </w:r>
     </w:p>
     <w:sectPr>
